--- a/PRACTICAS/Práctica 5_unidad2/Práctica5 1.0.docx
+++ b/PRACTICAS/Práctica 5_unidad2/Práctica5 1.0.docx
@@ -3,21 +3,87 @@
 <w:document xmlns:wpc="http://schemas.microsoft.com/office/word/2010/wordprocessingCanvas" xmlns:cx="http://schemas.microsoft.com/office/drawing/2014/chartex" xmlns:cx1="http://schemas.microsoft.com/office/drawing/2015/9/8/chartex" xmlns:cx2="http://schemas.microsoft.com/office/drawing/2015/10/21/chartex" xmlns:cx3="http://schemas.microsoft.com/office/drawing/2016/5/9/chartex" xmlns:cx4="http://schemas.microsoft.com/office/drawing/2016/5/10/chartex" xmlns:cx5="http://schemas.microsoft.com/office/drawing/2016/5/11/chartex" xmlns:cx6="http://schemas.microsoft.com/office/drawing/2016/5/12/chartex" xmlns:cx7="http://schemas.microsoft.com/office/drawing/2016/5/13/chartex" xmlns:cx8="http://schemas.microsoft.com/office/drawing/2016/5/14/chartex" xmlns:mc="http://schemas.openxmlformats.org/markup-compatibility/2006" xmlns:aink="http://schemas.microsoft.com/office/drawing/2016/ink" xmlns:am3d="http://schemas.microsoft.com/office/drawing/2017/model3d" xmlns:o="urn:schemas-microsoft-com:office:office" xmlns:r="http://schemas.openxmlformats.org/officeDocument/2006/relationships" xmlns:m="http://schemas.openxmlformats.org/officeDocument/2006/math" xmlns:v="urn:schemas-microsoft-com:vml" xmlns:wp14="http://schemas.microsoft.com/office/word/2010/wordprocessingDrawing" xmlns:wp="http://schemas.openxmlformats.org/drawingml/2006/wordprocessingDrawing" xmlns:w10="urn:schemas-microsoft-com:office:word" xmlns:w="http://schemas.openxmlformats.org/wordprocessingml/2006/main" xmlns:w14="http://schemas.microsoft.com/office/word/2010/wordml" xmlns:w15="http://schemas.microsoft.com/office/word/2012/wordml" xmlns:w16cex="http://schemas.microsoft.com/office/word/2018/wordml/cex" xmlns:w16cid="http://schemas.microsoft.com/office/word/2016/wordml/cid" xmlns:w16="http://schemas.microsoft.com/office/word/2018/wordml" xmlns:w16se="http://schemas.microsoft.com/office/word/2015/wordml/symex" xmlns:wpg="http://schemas.microsoft.com/office/word/2010/wordprocessingGroup" xmlns:wpi="http://schemas.microsoft.com/office/word/2010/wordprocessingInk" xmlns:wne="http://schemas.microsoft.com/office/word/2006/wordml" xmlns:wps="http://schemas.microsoft.com/office/word/2010/wordprocessingShape" mc:Ignorable="w14 w15 w16se w16cid w16 w16cex wp14">
   <w:body>
     <w:p>
-      <w:bookmarkStart w:id="0" w:name="_Hlk53212406"/>
-      <w:bookmarkEnd w:id="0"/>
       <w:r>
         <w:rPr>
           <w:noProof/>
           <w:lang w:eastAsia="es-MX"/>
         </w:rPr>
         <w:drawing>
-          <wp:anchor distT="0" distB="0" distL="114300" distR="114300" simplePos="0" relativeHeight="251669504" behindDoc="0" locked="0" layoutInCell="1" allowOverlap="1" wp14:anchorId="04A96CA5" wp14:editId="2A059541">
+          <wp:anchor distT="0" distB="0" distL="114300" distR="114300" simplePos="0" relativeHeight="251670528" behindDoc="0" locked="0" layoutInCell="1" allowOverlap="1" wp14:anchorId="5740E9E9" wp14:editId="705A698E">
+            <wp:simplePos x="0" y="0"/>
+            <wp:positionH relativeFrom="margin">
+              <wp:posOffset>4971872</wp:posOffset>
+            </wp:positionH>
+            <wp:positionV relativeFrom="paragraph">
+              <wp:posOffset>-462839</wp:posOffset>
+            </wp:positionV>
+            <wp:extent cx="1209675" cy="1209675"/>
+            <wp:effectExtent l="0" t="0" r="9525" b="0"/>
+            <wp:wrapNone/>
+            <wp:docPr id="239" name="Imagen 239"/>
+            <wp:cNvGraphicFramePr>
+              <a:graphicFrameLocks xmlns:a="http://schemas.openxmlformats.org/drawingml/2006/main" noChangeAspect="1"/>
+            </wp:cNvGraphicFramePr>
+            <a:graphic xmlns:a="http://schemas.openxmlformats.org/drawingml/2006/main">
+              <a:graphicData uri="http://schemas.openxmlformats.org/drawingml/2006/picture">
+                <pic:pic xmlns:pic="http://schemas.openxmlformats.org/drawingml/2006/picture">
+                  <pic:nvPicPr>
+                    <pic:cNvPr id="0" name="Picture 22"/>
+                    <pic:cNvPicPr>
+                      <a:picLocks noChangeAspect="1" noChangeArrowheads="1"/>
+                    </pic:cNvPicPr>
+                  </pic:nvPicPr>
+                  <pic:blipFill>
+                    <a:blip r:embed="rId8" cstate="print">
+                      <a:extLst>
+                        <a:ext uri="{28A0092B-C50C-407E-A947-70E740481C1C}">
+                          <a14:useLocalDpi xmlns:a14="http://schemas.microsoft.com/office/drawing/2010/main" val="0"/>
+                        </a:ext>
+                      </a:extLst>
+                    </a:blip>
+                    <a:srcRect/>
+                    <a:stretch>
+                      <a:fillRect/>
+                    </a:stretch>
+                  </pic:blipFill>
+                  <pic:spPr bwMode="auto">
+                    <a:xfrm>
+                      <a:off x="0" y="0"/>
+                      <a:ext cx="1209675" cy="1209675"/>
+                    </a:xfrm>
+                    <a:prstGeom prst="rect">
+                      <a:avLst/>
+                    </a:prstGeom>
+                    <a:noFill/>
+                    <a:ln>
+                      <a:noFill/>
+                    </a:ln>
+                  </pic:spPr>
+                </pic:pic>
+              </a:graphicData>
+            </a:graphic>
+            <wp14:sizeRelH relativeFrom="margin">
+              <wp14:pctWidth>0</wp14:pctWidth>
+            </wp14:sizeRelH>
+            <wp14:sizeRelV relativeFrom="margin">
+              <wp14:pctHeight>0</wp14:pctHeight>
+            </wp14:sizeRelV>
+          </wp:anchor>
+        </w:drawing>
+      </w:r>
+      <w:r>
+        <w:rPr>
+          <w:noProof/>
+          <w:lang w:eastAsia="es-MX"/>
+        </w:rPr>
+        <w:drawing>
+          <wp:anchor distT="0" distB="0" distL="114300" distR="114300" simplePos="0" relativeHeight="251669504" behindDoc="0" locked="0" layoutInCell="1" allowOverlap="1" wp14:anchorId="57906B97" wp14:editId="5A7C5533">
             <wp:simplePos x="0" y="0"/>
             <wp:positionH relativeFrom="page">
-              <wp:posOffset>367665</wp:posOffset>
+              <wp:posOffset>411556</wp:posOffset>
             </wp:positionH>
             <wp:positionV relativeFrom="paragraph">
-              <wp:posOffset>-506095</wp:posOffset>
+              <wp:posOffset>-513410</wp:posOffset>
             </wp:positionV>
             <wp:extent cx="1257300" cy="1346835"/>
             <wp:effectExtent l="0" t="0" r="0" b="0"/>
@@ -36,7 +102,7 @@
                     </pic:cNvPicPr>
                   </pic:nvPicPr>
                   <pic:blipFill>
-                    <a:blip r:embed="rId8" cstate="print">
+                    <a:blip r:embed="rId9" cstate="print">
                       <a:extLst>
                         <a:ext uri="{28A0092B-C50C-407E-A947-70E740481C1C}">
                           <a14:useLocalDpi xmlns:a14="http://schemas.microsoft.com/office/drawing/2010/main" val="0"/>
@@ -76,216 +142,23 @@
       <w:r>
         <w:rPr>
           <w:noProof/>
-          <w:lang w:eastAsia="es-MX"/>
-        </w:rPr>
-        <w:drawing>
-          <wp:anchor distT="0" distB="0" distL="114300" distR="114300" simplePos="0" relativeHeight="251670528" behindDoc="0" locked="0" layoutInCell="1" allowOverlap="1" wp14:anchorId="4EE0EE48" wp14:editId="2F354785">
-            <wp:simplePos x="0" y="0"/>
-            <wp:positionH relativeFrom="margin">
-              <wp:posOffset>5096510</wp:posOffset>
-            </wp:positionH>
-            <wp:positionV relativeFrom="paragraph">
-              <wp:posOffset>-441325</wp:posOffset>
-            </wp:positionV>
-            <wp:extent cx="1209675" cy="1209675"/>
-            <wp:effectExtent l="0" t="0" r="9525" b="0"/>
-            <wp:wrapNone/>
-            <wp:docPr id="239" name="Imagen 239"/>
-            <wp:cNvGraphicFramePr>
-              <a:graphicFrameLocks xmlns:a="http://schemas.openxmlformats.org/drawingml/2006/main" noChangeAspect="1"/>
-            </wp:cNvGraphicFramePr>
-            <a:graphic xmlns:a="http://schemas.openxmlformats.org/drawingml/2006/main">
-              <a:graphicData uri="http://schemas.openxmlformats.org/drawingml/2006/picture">
-                <pic:pic xmlns:pic="http://schemas.openxmlformats.org/drawingml/2006/picture">
-                  <pic:nvPicPr>
-                    <pic:cNvPr id="0" name="Picture 22"/>
-                    <pic:cNvPicPr>
-                      <a:picLocks noChangeAspect="1" noChangeArrowheads="1"/>
-                    </pic:cNvPicPr>
-                  </pic:nvPicPr>
-                  <pic:blipFill>
-                    <a:blip r:embed="rId9" cstate="print">
-                      <a:extLst>
-                        <a:ext uri="{28A0092B-C50C-407E-A947-70E740481C1C}">
-                          <a14:useLocalDpi xmlns:a14="http://schemas.microsoft.com/office/drawing/2010/main" val="0"/>
-                        </a:ext>
-                      </a:extLst>
-                    </a:blip>
-                    <a:srcRect/>
-                    <a:stretch>
-                      <a:fillRect/>
-                    </a:stretch>
-                  </pic:blipFill>
-                  <pic:spPr bwMode="auto">
-                    <a:xfrm>
-                      <a:off x="0" y="0"/>
-                      <a:ext cx="1209675" cy="1209675"/>
-                    </a:xfrm>
-                    <a:prstGeom prst="rect">
-                      <a:avLst/>
-                    </a:prstGeom>
-                    <a:noFill/>
-                    <a:ln>
-                      <a:noFill/>
-                    </a:ln>
-                  </pic:spPr>
-                </pic:pic>
-              </a:graphicData>
-            </a:graphic>
-            <wp14:sizeRelH relativeFrom="margin">
-              <wp14:pctWidth>0</wp14:pctWidth>
-            </wp14:sizeRelH>
-            <wp14:sizeRelV relativeFrom="margin">
-              <wp14:pctHeight>0</wp14:pctHeight>
-            </wp14:sizeRelV>
-          </wp:anchor>
-        </w:drawing>
-      </w:r>
-      <w:r>
-        <w:rPr>
-          <w:noProof/>
+          <w:sz w:val="14"/>
+          <w:szCs w:val="14"/>
           <w:lang w:eastAsia="es-MX"/>
         </w:rPr>
         <mc:AlternateContent>
           <mc:Choice Requires="wps">
             <w:drawing>
-              <wp:anchor distT="0" distB="0" distL="114300" distR="114300" simplePos="0" relativeHeight="251665408" behindDoc="0" locked="0" layoutInCell="1" allowOverlap="1" wp14:anchorId="03EA8D38" wp14:editId="0B2BF37A">
+              <wp:anchor distT="0" distB="0" distL="114300" distR="114300" simplePos="0" relativeHeight="251662336" behindDoc="0" locked="0" layoutInCell="1" allowOverlap="1" wp14:anchorId="6EDD5B18" wp14:editId="3CFC9231">
                 <wp:simplePos x="0" y="0"/>
                 <wp:positionH relativeFrom="margin">
-                  <wp:posOffset>160020</wp:posOffset>
+                  <wp:posOffset>-1586230</wp:posOffset>
                 </wp:positionH>
                 <wp:positionV relativeFrom="paragraph">
-                  <wp:posOffset>-177800</wp:posOffset>
+                  <wp:posOffset>-886765</wp:posOffset>
                 </wp:positionV>
-                <wp:extent cx="5086350" cy="504825"/>
-                <wp:effectExtent l="0" t="0" r="0" b="0"/>
-                <wp:wrapNone/>
-                <wp:docPr id="242" name="Cuadro de texto 242"/>
-                <wp:cNvGraphicFramePr/>
-                <a:graphic xmlns:a="http://schemas.openxmlformats.org/drawingml/2006/main">
-                  <a:graphicData uri="http://schemas.microsoft.com/office/word/2010/wordprocessingShape">
-                    <wps:wsp>
-                      <wps:cNvSpPr txBox="1"/>
-                      <wps:spPr>
-                        <a:xfrm>
-                          <a:off x="0" y="0"/>
-                          <a:ext cx="5086350" cy="504825"/>
-                        </a:xfrm>
-                        <a:prstGeom prst="rect">
-                          <a:avLst/>
-                        </a:prstGeom>
-                        <a:noFill/>
-                        <a:ln w="6350">
-                          <a:noFill/>
-                        </a:ln>
-                      </wps:spPr>
-                      <wps:txbx>
-                        <w:txbxContent>
-                          <w:p>
-                            <w:pPr>
-                              <w:jc w:val="center"/>
-                              <w:rPr>
-                                <w:rFonts w:ascii="Product Sans" w:hAnsi="Product Sans"/>
-                                <w:b/>
-                                <w:bCs/>
-                                <w:color w:val="FFFFFF" w:themeColor="background1"/>
-                                <w:sz w:val="40"/>
-                                <w:szCs w:val="40"/>
-                              </w:rPr>
-                            </w:pPr>
-                            <w:r>
-                              <w:rPr>
-                                <w:rFonts w:ascii="Product Sans" w:hAnsi="Product Sans"/>
-                                <w:b/>
-                                <w:bCs/>
-                                <w:color w:val="FFFFFF" w:themeColor="background1"/>
-                                <w:sz w:val="40"/>
-                                <w:szCs w:val="40"/>
-                              </w:rPr>
-                              <w:t>INSTITUTO POLITÉCNICO NACIONAL.</w:t>
-                            </w:r>
-                          </w:p>
-                        </w:txbxContent>
-                      </wps:txbx>
-                      <wps:bodyPr rot="0" spcFirstLastPara="0" vertOverflow="overflow" horzOverflow="overflow" vert="horz" wrap="square" lIns="91440" tIns="45720" rIns="91440" bIns="45720" numCol="1" spcCol="0" rtlCol="0" fromWordArt="0" anchor="t" anchorCtr="0" forceAA="0" compatLnSpc="1">
-                        <a:prstTxWarp prst="textNoShape">
-                          <a:avLst/>
-                        </a:prstTxWarp>
-                        <a:noAutofit/>
-                      </wps:bodyPr>
-                    </wps:wsp>
-                  </a:graphicData>
-                </a:graphic>
-                <wp14:sizeRelH relativeFrom="margin">
-                  <wp14:pctWidth>0</wp14:pctWidth>
-                </wp14:sizeRelH>
-                <wp14:sizeRelV relativeFrom="margin">
-                  <wp14:pctHeight>0</wp14:pctHeight>
-                </wp14:sizeRelV>
-              </wp:anchor>
-            </w:drawing>
-          </mc:Choice>
-          <mc:Fallback>
-            <w:pict>
-              <v:shapetype w14:anchorId="03EA8D38" id="_x0000_t202" coordsize="21600,21600" o:spt="202" path="m,l,21600r21600,l21600,xe">
-                <v:stroke joinstyle="miter"/>
-                <v:path gradientshapeok="t" o:connecttype="rect"/>
-              </v:shapetype>
-              <v:shape id="Cuadro de texto 242" o:spid="_x0000_s1026" type="#_x0000_t202" style="position:absolute;margin-left:12.6pt;margin-top:-14pt;width:400.5pt;height:39.75pt;z-index:251665408;visibility:visible;mso-wrap-style:square;mso-width-percent:0;mso-height-percent:0;mso-wrap-distance-left:9pt;mso-wrap-distance-top:0;mso-wrap-distance-right:9pt;mso-wrap-distance-bottom:0;mso-position-horizontal:absolute;mso-position-horizontal-relative:margin;mso-position-vertical:absolute;mso-position-vertical-relative:text;mso-width-percent:0;mso-height-percent:0;mso-width-relative:margin;mso-height-relative:margin;v-text-anchor:top" o:gfxdata="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" filled="f" stroked="f" strokeweight=".5pt">
-                <v:textbox>
-                  <w:txbxContent>
-                    <w:p>
-                      <w:pPr>
-                        <w:jc w:val="center"/>
-                        <w:rPr>
-                          <w:rFonts w:ascii="Product Sans" w:hAnsi="Product Sans"/>
-                          <w:b/>
-                          <w:bCs/>
-                          <w:color w:val="FFFFFF" w:themeColor="background1"/>
-                          <w:sz w:val="40"/>
-                          <w:szCs w:val="40"/>
-                        </w:rPr>
-                      </w:pPr>
-                      <w:r>
-                        <w:rPr>
-                          <w:rFonts w:ascii="Product Sans" w:hAnsi="Product Sans"/>
-                          <w:b/>
-                          <w:bCs/>
-                          <w:color w:val="FFFFFF" w:themeColor="background1"/>
-                          <w:sz w:val="40"/>
-                          <w:szCs w:val="40"/>
-                        </w:rPr>
-                        <w:t>INSTITUTO POLITÉCNICO NACIONAL.</w:t>
-                      </w:r>
-                    </w:p>
-                  </w:txbxContent>
-                </v:textbox>
-                <w10:wrap anchorx="margin"/>
-              </v:shape>
-            </w:pict>
-          </mc:Fallback>
-        </mc:AlternateContent>
-      </w:r>
-      <w:r>
-        <w:rPr>
-          <w:noProof/>
-          <w:sz w:val="14"/>
-          <w:szCs w:val="14"/>
-          <w:lang w:eastAsia="es-MX"/>
-        </w:rPr>
-        <mc:AlternateContent>
-          <mc:Choice Requires="wps">
-            <w:drawing>
-              <wp:anchor distT="0" distB="0" distL="114300" distR="114300" simplePos="0" relativeHeight="251662336" behindDoc="0" locked="0" layoutInCell="1" allowOverlap="1" wp14:anchorId="57352496" wp14:editId="1743CC19">
-                <wp:simplePos x="0" y="0"/>
-                <wp:positionH relativeFrom="margin">
-                  <wp:align>center</wp:align>
-                </wp:positionH>
-                <wp:positionV relativeFrom="paragraph">
-                  <wp:posOffset>-872490</wp:posOffset>
-                </wp:positionV>
-                <wp:extent cx="8772525" cy="2108835"/>
-                <wp:effectExtent l="57150" t="19050" r="66675" b="100965"/>
+                <wp:extent cx="8772525" cy="2098040"/>
+                <wp:effectExtent l="57150" t="19050" r="66675" b="92710"/>
                 <wp:wrapNone/>
                 <wp:docPr id="230" name="Rectángulo: esquinas redondeadas 230"/>
                 <wp:cNvGraphicFramePr/>
@@ -296,7 +169,7 @@
                       <wps:spPr>
                         <a:xfrm>
                           <a:off x="0" y="0"/>
-                          <a:ext cx="8772525" cy="2108835"/>
+                          <a:ext cx="8772525" cy="2098040"/>
                         </a:xfrm>
                         <a:prstGeom prst="roundRect">
                           <a:avLst>
@@ -304,7 +177,7 @@
                           </a:avLst>
                         </a:prstGeom>
                         <a:solidFill>
-                          <a:srgbClr val="276399"/>
+                          <a:srgbClr val="004068"/>
                         </a:solidFill>
                         <a:ln>
                           <a:noFill/>
@@ -353,7 +226,7 @@
           </mc:Choice>
           <mc:Fallback>
             <w:pict>
-              <v:roundrect w14:anchorId="0ED0C8B1" id="Rectángulo: esquinas redondeadas 230" o:spid="_x0000_s1026" style="position:absolute;margin-left:0;margin-top:-68.7pt;width:690.75pt;height:166.05pt;z-index:251662336;visibility:visible;mso-wrap-style:square;mso-width-percent:0;mso-height-percent:0;mso-wrap-distance-left:9pt;mso-wrap-distance-top:0;mso-wrap-distance-right:9pt;mso-wrap-distance-bottom:0;mso-position-horizontal:center;mso-position-horizontal-relative:margin;mso-position-vertical:absolute;mso-position-vertical-relative:text;mso-width-percent:0;mso-height-percent:0;mso-width-relative:margin;mso-height-relative:margin;v-text-anchor:middle" arcsize="4788f" o:gfxdata="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" fillcolor="#276399" stroked="f" strokeweight="1pt">
+              <v:roundrect w14:anchorId="2461BAF6" id="Rectángulo: esquinas redondeadas 230" o:spid="_x0000_s1026" style="position:absolute;margin-left:-124.9pt;margin-top:-69.8pt;width:690.75pt;height:165.2pt;z-index:251662336;visibility:visible;mso-wrap-style:square;mso-width-percent:0;mso-height-percent:0;mso-wrap-distance-left:9pt;mso-wrap-distance-top:0;mso-wrap-distance-right:9pt;mso-wrap-distance-bottom:0;mso-position-horizontal:absolute;mso-position-horizontal-relative:margin;mso-position-vertical:absolute;mso-position-vertical-relative:text;mso-width-percent:0;mso-height-percent:0;mso-width-relative:margin;mso-height-relative:margin;v-text-anchor:middle" arcsize="4788f" o:gfxdata="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" fillcolor="#004068" stroked="f" strokeweight="1pt">
                 <v:stroke joinstyle="miter"/>
                 <v:shadow on="t" color="black" opacity="26214f" origin=",-.5" offset="0,3pt"/>
                 <w10:wrap anchorx="margin"/>
@@ -362,10 +235,6 @@
           </mc:Fallback>
         </mc:AlternateContent>
       </w:r>
-    </w:p>
-    <w:bookmarkStart w:id="1" w:name="_Hlk52421379"/>
-    <w:bookmarkEnd w:id="1"/>
-    <w:p>
       <w:r>
         <w:rPr>
           <w:noProof/>
@@ -374,13 +243,166 @@
         <mc:AlternateContent>
           <mc:Choice Requires="wps">
             <w:drawing>
-              <wp:anchor distT="0" distB="0" distL="114300" distR="114300" simplePos="0" relativeHeight="251671552" behindDoc="0" locked="0" layoutInCell="1" allowOverlap="1" wp14:anchorId="46BCCAA7" wp14:editId="11B47383">
+              <wp:anchor distT="0" distB="0" distL="114300" distR="114300" simplePos="0" relativeHeight="251665408" behindDoc="0" locked="0" layoutInCell="1" allowOverlap="1" wp14:anchorId="40813FFC" wp14:editId="39808CC0">
                 <wp:simplePos x="0" y="0"/>
                 <wp:positionH relativeFrom="margin">
-                  <wp:posOffset>808990</wp:posOffset>
+                  <wp:posOffset>160020</wp:posOffset>
                 </wp:positionH>
                 <wp:positionV relativeFrom="paragraph">
-                  <wp:posOffset>80010</wp:posOffset>
+                  <wp:posOffset>-177800</wp:posOffset>
+                </wp:positionV>
+                <wp:extent cx="5086350" cy="504825"/>
+                <wp:effectExtent l="0" t="0" r="0" b="0"/>
+                <wp:wrapNone/>
+                <wp:docPr id="242" name="Cuadro de texto 242"/>
+                <wp:cNvGraphicFramePr/>
+                <a:graphic xmlns:a="http://schemas.openxmlformats.org/drawingml/2006/main">
+                  <a:graphicData uri="http://schemas.microsoft.com/office/word/2010/wordprocessingShape">
+                    <wps:wsp>
+                      <wps:cNvSpPr txBox="1"/>
+                      <wps:spPr>
+                        <a:xfrm>
+                          <a:off x="0" y="0"/>
+                          <a:ext cx="5086350" cy="504825"/>
+                        </a:xfrm>
+                        <a:prstGeom prst="rect">
+                          <a:avLst/>
+                        </a:prstGeom>
+                        <a:noFill/>
+                        <a:ln w="6350">
+                          <a:noFill/>
+                        </a:ln>
+                      </wps:spPr>
+                      <wps:txbx>
+                        <w:txbxContent>
+                          <w:p>
+                            <w:pPr>
+                              <w:jc w:val="center"/>
+                              <w:rPr>
+                                <w:rFonts w:ascii="Product Sans" w:hAnsi="Product Sans"/>
+                                <w:b/>
+                                <w:bCs/>
+                                <w:color w:val="FFFFFF" w:themeColor="background1"/>
+                                <w:sz w:val="44"/>
+                                <w:szCs w:val="44"/>
+                              </w:rPr>
+                            </w:pPr>
+                            <w:r>
+                              <w:rPr>
+                                <w:rFonts w:ascii="Product Sans" w:hAnsi="Product Sans"/>
+                                <w:b/>
+                                <w:bCs/>
+                                <w:color w:val="FFFFFF" w:themeColor="background1"/>
+                                <w:sz w:val="36"/>
+                                <w:szCs w:val="36"/>
+                              </w:rPr>
+                              <w:t>INSTITUTO POLITÉCNICO NACIONAL</w:t>
+                            </w:r>
+                            <w:r>
+                              <w:rPr>
+                                <w:rFonts w:ascii="Product Sans" w:hAnsi="Product Sans"/>
+                                <w:b/>
+                                <w:bCs/>
+                                <w:color w:val="FFFFFF" w:themeColor="background1"/>
+                                <w:sz w:val="44"/>
+                                <w:szCs w:val="44"/>
+                              </w:rPr>
+                              <w:t>.</w:t>
+                            </w:r>
+                          </w:p>
+                        </w:txbxContent>
+                      </wps:txbx>
+                      <wps:bodyPr rot="0" spcFirstLastPara="0" vertOverflow="overflow" horzOverflow="overflow" vert="horz" wrap="square" lIns="91440" tIns="45720" rIns="91440" bIns="45720" numCol="1" spcCol="0" rtlCol="0" fromWordArt="0" anchor="t" anchorCtr="0" forceAA="0" compatLnSpc="1">
+                        <a:prstTxWarp prst="textNoShape">
+                          <a:avLst/>
+                        </a:prstTxWarp>
+                        <a:noAutofit/>
+                      </wps:bodyPr>
+                    </wps:wsp>
+                  </a:graphicData>
+                </a:graphic>
+                <wp14:sizeRelH relativeFrom="margin">
+                  <wp14:pctWidth>0</wp14:pctWidth>
+                </wp14:sizeRelH>
+                <wp14:sizeRelV relativeFrom="margin">
+                  <wp14:pctHeight>0</wp14:pctHeight>
+                </wp14:sizeRelV>
+              </wp:anchor>
+            </w:drawing>
+          </mc:Choice>
+          <mc:Fallback>
+            <w:pict>
+              <v:shapetype w14:anchorId="40813FFC" id="_x0000_t202" coordsize="21600,21600" o:spt="202" path="m,l,21600r21600,l21600,xe">
+                <v:stroke joinstyle="miter"/>
+                <v:path gradientshapeok="t" o:connecttype="rect"/>
+              </v:shapetype>
+              <v:shape id="Cuadro de texto 242" o:spid="_x0000_s1026" type="#_x0000_t202" style="position:absolute;margin-left:12.6pt;margin-top:-14pt;width:400.5pt;height:39.75pt;z-index:251665408;visibility:visible;mso-wrap-style:square;mso-width-percent:0;mso-height-percent:0;mso-wrap-distance-left:9pt;mso-wrap-distance-top:0;mso-wrap-distance-right:9pt;mso-wrap-distance-bottom:0;mso-position-horizontal:absolute;mso-position-horizontal-relative:margin;mso-position-vertical:absolute;mso-position-vertical-relative:text;mso-width-percent:0;mso-height-percent:0;mso-width-relative:margin;mso-height-relative:margin;v-text-anchor:top" o:gfxdata="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" filled="f" stroked="f" strokeweight=".5pt">
+                <v:textbox>
+                  <w:txbxContent>
+                    <w:p>
+                      <w:pPr>
+                        <w:jc w:val="center"/>
+                        <w:rPr>
+                          <w:rFonts w:ascii="Product Sans" w:hAnsi="Product Sans"/>
+                          <w:b/>
+                          <w:bCs/>
+                          <w:color w:val="FFFFFF" w:themeColor="background1"/>
+                          <w:sz w:val="44"/>
+                          <w:szCs w:val="44"/>
+                        </w:rPr>
+                      </w:pPr>
+                      <w:r>
+                        <w:rPr>
+                          <w:rFonts w:ascii="Product Sans" w:hAnsi="Product Sans"/>
+                          <w:b/>
+                          <w:bCs/>
+                          <w:color w:val="FFFFFF" w:themeColor="background1"/>
+                          <w:sz w:val="36"/>
+                          <w:szCs w:val="36"/>
+                        </w:rPr>
+                        <w:t>INSTITUTO POLITÉCNICO NACIONAL</w:t>
+                      </w:r>
+                      <w:r>
+                        <w:rPr>
+                          <w:rFonts w:ascii="Product Sans" w:hAnsi="Product Sans"/>
+                          <w:b/>
+                          <w:bCs/>
+                          <w:color w:val="FFFFFF" w:themeColor="background1"/>
+                          <w:sz w:val="44"/>
+                          <w:szCs w:val="44"/>
+                        </w:rPr>
+                        <w:t>.</w:t>
+                      </w:r>
+                    </w:p>
+                  </w:txbxContent>
+                </v:textbox>
+                <w10:wrap anchorx="margin"/>
+              </v:shape>
+            </w:pict>
+          </mc:Fallback>
+        </mc:AlternateContent>
+      </w:r>
+      <w:bookmarkStart w:id="0" w:name="_Hlk53212406"/>
+      <w:bookmarkEnd w:id="0"/>
+    </w:p>
+    <w:p>
+      <w:bookmarkStart w:id="1" w:name="_Hlk52421379"/>
+      <w:bookmarkEnd w:id="1"/>
+      <w:r>
+        <w:rPr>
+          <w:noProof/>
+          <w:lang w:eastAsia="es-MX"/>
+        </w:rPr>
+        <mc:AlternateContent>
+          <mc:Choice Requires="wps">
+            <w:drawing>
+              <wp:anchor distT="0" distB="0" distL="114300" distR="114300" simplePos="0" relativeHeight="251671552" behindDoc="0" locked="0" layoutInCell="1" allowOverlap="1" wp14:anchorId="13A4724D" wp14:editId="26C1B191">
+                <wp:simplePos x="0" y="0"/>
+                <wp:positionH relativeFrom="margin">
+                  <wp:posOffset>750468</wp:posOffset>
+                </wp:positionH>
+                <wp:positionV relativeFrom="paragraph">
+                  <wp:posOffset>6858</wp:posOffset>
                 </wp:positionV>
                 <wp:extent cx="3931285" cy="476250"/>
                 <wp:effectExtent l="0" t="0" r="0" b="0"/>
@@ -412,16 +434,16 @@
                               <w:rPr>
                                 <w:rFonts w:ascii="Product Sans" w:hAnsi="Product Sans"/>
                                 <w:color w:val="FFFFFF" w:themeColor="background1"/>
-                                <w:sz w:val="36"/>
-                                <w:szCs w:val="36"/>
+                                <w:sz w:val="28"/>
+                                <w:szCs w:val="28"/>
                               </w:rPr>
                             </w:pPr>
                             <w:r>
                               <w:rPr>
                                 <w:rFonts w:ascii="Product Sans" w:hAnsi="Product Sans"/>
                                 <w:color w:val="FFFFFF" w:themeColor="background1"/>
-                                <w:sz w:val="36"/>
-                                <w:szCs w:val="36"/>
+                                <w:sz w:val="28"/>
+                                <w:szCs w:val="28"/>
                               </w:rPr>
                               <w:t>ESCUELA SUPERIOR DE CÓMPUTO.</w:t>
                             </w:r>
@@ -448,7 +470,7 @@
           </mc:Choice>
           <mc:Fallback>
             <w:pict>
-              <v:shape w14:anchorId="46BCCAA7" id="Cuadro de texto 243" o:spid="_x0000_s1027" type="#_x0000_t202" style="position:absolute;margin-left:63.7pt;margin-top:6.3pt;width:309.55pt;height:37.5pt;z-index:251671552;visibility:visible;mso-wrap-style:square;mso-width-percent:0;mso-height-percent:0;mso-wrap-distance-left:9pt;mso-wrap-distance-top:0;mso-wrap-distance-right:9pt;mso-wrap-distance-bottom:0;mso-position-horizontal:absolute;mso-position-horizontal-relative:margin;mso-position-vertical:absolute;mso-position-vertical-relative:text;mso-width-percent:0;mso-height-percent:0;mso-width-relative:margin;mso-height-relative:margin;v-text-anchor:top" o:gfxdata="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" filled="f" stroked="f" strokeweight=".5pt">
+              <v:shape w14:anchorId="13A4724D" id="Cuadro de texto 243" o:spid="_x0000_s1027" type="#_x0000_t202" style="position:absolute;margin-left:59.1pt;margin-top:.55pt;width:309.55pt;height:37.5pt;z-index:251671552;visibility:visible;mso-wrap-style:square;mso-width-percent:0;mso-height-percent:0;mso-wrap-distance-left:9pt;mso-wrap-distance-top:0;mso-wrap-distance-right:9pt;mso-wrap-distance-bottom:0;mso-position-horizontal:absolute;mso-position-horizontal-relative:margin;mso-position-vertical:absolute;mso-position-vertical-relative:text;mso-width-percent:0;mso-height-percent:0;mso-width-relative:margin;mso-height-relative:margin;v-text-anchor:top" o:gfxdata="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" filled="f" stroked="f" strokeweight=".5pt">
                 <v:textbox>
                   <w:txbxContent>
                     <w:p>
@@ -457,16 +479,16 @@
                         <w:rPr>
                           <w:rFonts w:ascii="Product Sans" w:hAnsi="Product Sans"/>
                           <w:color w:val="FFFFFF" w:themeColor="background1"/>
-                          <w:sz w:val="36"/>
-                          <w:szCs w:val="36"/>
+                          <w:sz w:val="28"/>
+                          <w:szCs w:val="28"/>
                         </w:rPr>
                       </w:pPr>
                       <w:r>
                         <w:rPr>
                           <w:rFonts w:ascii="Product Sans" w:hAnsi="Product Sans"/>
                           <w:color w:val="FFFFFF" w:themeColor="background1"/>
-                          <w:sz w:val="36"/>
-                          <w:szCs w:val="36"/>
+                          <w:sz w:val="28"/>
+                          <w:szCs w:val="28"/>
                         </w:rPr>
                         <w:t>ESCUELA SUPERIOR DE CÓMPUTO.</w:t>
                       </w:r>
@@ -491,13 +513,13 @@
         <mc:AlternateContent>
           <mc:Choice Requires="wps">
             <w:drawing>
-              <wp:anchor distT="0" distB="0" distL="114300" distR="114300" simplePos="0" relativeHeight="251661312" behindDoc="0" locked="0" layoutInCell="1" allowOverlap="1" wp14:anchorId="3FF60317" wp14:editId="5A2925A9">
+              <wp:anchor distT="0" distB="0" distL="114300" distR="114300" simplePos="0" relativeHeight="251661312" behindDoc="0" locked="0" layoutInCell="1" allowOverlap="1" wp14:anchorId="6FC5C6FD" wp14:editId="116FC469">
                 <wp:simplePos x="0" y="0"/>
                 <wp:positionH relativeFrom="margin">
-                  <wp:align>center</wp:align>
+                  <wp:posOffset>-1318260</wp:posOffset>
                 </wp:positionH>
                 <wp:positionV relativeFrom="paragraph">
-                  <wp:posOffset>198120</wp:posOffset>
+                  <wp:posOffset>183185</wp:posOffset>
                 </wp:positionV>
                 <wp:extent cx="8239125" cy="946785"/>
                 <wp:effectExtent l="57150" t="19050" r="66675" b="100965"/>
@@ -519,7 +541,7 @@
                           </a:avLst>
                         </a:prstGeom>
                         <a:solidFill>
-                          <a:srgbClr val="245A8C"/>
+                          <a:srgbClr val="00395C"/>
                         </a:solidFill>
                         <a:ln>
                           <a:noFill/>
@@ -565,7 +587,7 @@
           </mc:Choice>
           <mc:Fallback>
             <w:pict>
-              <v:roundrect w14:anchorId="01A70AEF" id="Rectángulo: esquinas redondeadas 231" o:spid="_x0000_s1026" style="position:absolute;margin-left:0;margin-top:15.6pt;width:648.75pt;height:74.55pt;z-index:251661312;visibility:visible;mso-wrap-style:square;mso-width-percent:0;mso-wrap-distance-left:9pt;mso-wrap-distance-top:0;mso-wrap-distance-right:9pt;mso-wrap-distance-bottom:0;mso-position-horizontal:center;mso-position-horizontal-relative:margin;mso-position-vertical:absolute;mso-position-vertical-relative:text;mso-width-percent:0;mso-width-relative:margin;v-text-anchor:middle" arcsize="4788f" o:gfxdata="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" fillcolor="#245a8c" stroked="f" strokeweight="1pt">
+              <v:roundrect w14:anchorId="4E616937" id="Rectángulo: esquinas redondeadas 231" o:spid="_x0000_s1026" style="position:absolute;margin-left:-103.8pt;margin-top:14.4pt;width:648.75pt;height:74.55pt;z-index:251661312;visibility:visible;mso-wrap-style:square;mso-width-percent:0;mso-wrap-distance-left:9pt;mso-wrap-distance-top:0;mso-wrap-distance-right:9pt;mso-wrap-distance-bottom:0;mso-position-horizontal:absolute;mso-position-horizontal-relative:margin;mso-position-vertical:absolute;mso-position-vertical-relative:text;mso-width-percent:0;mso-width-relative:margin;v-text-anchor:middle" arcsize="4788f" o:gfxdata="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" fillcolor="#00395c" stroked="f" strokeweight="1pt">
                 <v:stroke joinstyle="miter"/>
                 <v:shadow on="t" color="black" opacity="26214f" origin=",-.5" offset="0,3pt"/>
                 <w10:wrap anchorx="margin"/>
@@ -586,13 +608,13 @@
         <mc:AlternateContent>
           <mc:Choice Requires="wps">
             <w:drawing>
-              <wp:anchor distT="0" distB="0" distL="114300" distR="114300" simplePos="0" relativeHeight="251660288" behindDoc="0" locked="0" layoutInCell="1" allowOverlap="1" wp14:anchorId="391A7FEA" wp14:editId="7796A3DA">
+              <wp:anchor distT="0" distB="0" distL="114300" distR="114300" simplePos="0" relativeHeight="251660288" behindDoc="0" locked="0" layoutInCell="1" allowOverlap="1" wp14:anchorId="07CEA439" wp14:editId="1D7EDB67">
                 <wp:simplePos x="0" y="0"/>
                 <wp:positionH relativeFrom="margin">
-                  <wp:align>center</wp:align>
+                  <wp:posOffset>-1946910</wp:posOffset>
                 </wp:positionH>
                 <wp:positionV relativeFrom="paragraph">
-                  <wp:posOffset>260350</wp:posOffset>
+                  <wp:posOffset>274650</wp:posOffset>
                 </wp:positionV>
                 <wp:extent cx="9496425" cy="946785"/>
                 <wp:effectExtent l="0" t="0" r="9525" b="5715"/>
@@ -614,7 +636,7 @@
                           </a:avLst>
                         </a:prstGeom>
                         <a:solidFill>
-                          <a:srgbClr val="1B4367"/>
+                          <a:srgbClr val="002B46"/>
                         </a:solidFill>
                         <a:ln>
                           <a:noFill/>
@@ -662,7 +684,7 @@
           </mc:Choice>
           <mc:Fallback>
             <w:pict>
-              <v:roundrect w14:anchorId="391A7FEA" id="Rectángulo: esquinas redondeadas 232" o:spid="_x0000_s1028" style="position:absolute;margin-left:0;margin-top:20.5pt;width:747.75pt;height:74.55pt;z-index:251660288;visibility:visible;mso-wrap-style:square;mso-width-percent:0;mso-wrap-distance-left:9pt;mso-wrap-distance-top:0;mso-wrap-distance-right:9pt;mso-wrap-distance-bottom:0;mso-position-horizontal:center;mso-position-horizontal-relative:margin;mso-position-vertical:absolute;mso-position-vertical-relative:text;mso-width-percent:0;mso-width-relative:margin;v-text-anchor:middle" arcsize="4788f" o:gfxdata="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" fillcolor="#1b4367" stroked="f" strokeweight="1pt">
+              <v:roundrect w14:anchorId="07CEA439" id="Rectángulo: esquinas redondeadas 232" o:spid="_x0000_s1028" style="position:absolute;margin-left:-153.3pt;margin-top:21.65pt;width:747.75pt;height:74.55pt;z-index:251660288;visibility:visible;mso-wrap-style:square;mso-width-percent:0;mso-wrap-distance-left:9pt;mso-wrap-distance-top:0;mso-wrap-distance-right:9pt;mso-wrap-distance-bottom:0;mso-position-horizontal:absolute;mso-position-horizontal-relative:margin;mso-position-vertical:absolute;mso-position-vertical-relative:text;mso-width-percent:0;mso-width-relative:margin;v-text-anchor:middle" arcsize="4788f" o:gfxdata="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" fillcolor="#002b46" stroked="f" strokeweight="1pt">
                 <v:stroke joinstyle="miter"/>
                 <v:textbox>
                   <w:txbxContent>
@@ -739,13 +761,13 @@
         <mc:AlternateContent>
           <mc:Choice Requires="wps">
             <w:drawing>
-              <wp:anchor distT="0" distB="0" distL="114300" distR="114300" simplePos="0" relativeHeight="251663360" behindDoc="0" locked="0" layoutInCell="1" allowOverlap="1" wp14:anchorId="6ECA1C4D" wp14:editId="4CE4403A">
+              <wp:anchor distT="0" distB="0" distL="114300" distR="114300" simplePos="0" relativeHeight="251663360" behindDoc="0" locked="0" layoutInCell="1" allowOverlap="1" wp14:anchorId="26B3B6D7" wp14:editId="577A2754">
                 <wp:simplePos x="0" y="0"/>
                 <wp:positionH relativeFrom="margin">
-                  <wp:align>center</wp:align>
+                  <wp:posOffset>-782955</wp:posOffset>
                 </wp:positionH>
                 <wp:positionV relativeFrom="paragraph">
-                  <wp:posOffset>159385</wp:posOffset>
+                  <wp:posOffset>144450</wp:posOffset>
                 </wp:positionV>
                 <wp:extent cx="7178040" cy="676275"/>
                 <wp:effectExtent l="0" t="0" r="0" b="0"/>
@@ -778,7 +800,7 @@
                                 <w:rFonts w:ascii="Product Sans" w:hAnsi="Product Sans"/>
                                 <w:b/>
                                 <w:bCs/>
-                                <w:color w:val="245A8C"/>
+                                <w:color w:val="002D48"/>
                                 <w:sz w:val="72"/>
                                 <w:szCs w:val="72"/>
                               </w:rPr>
@@ -788,7 +810,7 @@
                                 <w:rFonts w:ascii="Product Sans" w:hAnsi="Product Sans"/>
                                 <w:b/>
                                 <w:bCs/>
-                                <w:color w:val="245A8C"/>
+                                <w:color w:val="002D48"/>
                                 <w:sz w:val="72"/>
                                 <w:szCs w:val="72"/>
                               </w:rPr>
@@ -817,7 +839,7 @@
           </mc:Choice>
           <mc:Fallback>
             <w:pict>
-              <v:shape w14:anchorId="6ECA1C4D" id="Cuadro de texto 245" o:spid="_x0000_s1029" type="#_x0000_t202" style="position:absolute;left:0;text-align:left;margin-left:0;margin-top:12.55pt;width:565.2pt;height:53.25pt;z-index:251663360;visibility:visible;mso-wrap-style:square;mso-width-percent:0;mso-height-percent:0;mso-wrap-distance-left:9pt;mso-wrap-distance-top:0;mso-wrap-distance-right:9pt;mso-wrap-distance-bottom:0;mso-position-horizontal:center;mso-position-horizontal-relative:margin;mso-position-vertical:absolute;mso-position-vertical-relative:text;mso-width-percent:0;mso-height-percent:0;mso-width-relative:margin;mso-height-relative:margin;v-text-anchor:top" o:gfxdata="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" filled="f" stroked="f" strokeweight=".5pt">
+              <v:shape w14:anchorId="26B3B6D7" id="Cuadro de texto 245" o:spid="_x0000_s1029" type="#_x0000_t202" style="position:absolute;left:0;text-align:left;margin-left:-61.65pt;margin-top:11.35pt;width:565.2pt;height:53.25pt;z-index:251663360;visibility:visible;mso-wrap-style:square;mso-width-percent:0;mso-height-percent:0;mso-wrap-distance-left:9pt;mso-wrap-distance-top:0;mso-wrap-distance-right:9pt;mso-wrap-distance-bottom:0;mso-position-horizontal:absolute;mso-position-horizontal-relative:margin;mso-position-vertical:absolute;mso-position-vertical-relative:text;mso-width-percent:0;mso-height-percent:0;mso-width-relative:margin;mso-height-relative:margin;v-text-anchor:top" o:gfxdata="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" filled="f" stroked="f" strokeweight=".5pt">
                 <v:textbox>
                   <w:txbxContent>
                     <w:p>
@@ -827,7 +849,7 @@
                           <w:rFonts w:ascii="Product Sans" w:hAnsi="Product Sans"/>
                           <w:b/>
                           <w:bCs/>
-                          <w:color w:val="245A8C"/>
+                          <w:color w:val="002D48"/>
                           <w:sz w:val="72"/>
                           <w:szCs w:val="72"/>
                         </w:rPr>
@@ -837,7 +859,7 @@
                           <w:rFonts w:ascii="Product Sans" w:hAnsi="Product Sans"/>
                           <w:b/>
                           <w:bCs/>
-                          <w:color w:val="245A8C"/>
+                          <w:color w:val="002D48"/>
                           <w:sz w:val="72"/>
                           <w:szCs w:val="72"/>
                         </w:rPr>
@@ -890,16 +912,16 @@
         <mc:AlternateContent>
           <mc:Choice Requires="wps">
             <w:drawing>
-              <wp:anchor distT="0" distB="0" distL="114300" distR="114300" simplePos="0" relativeHeight="251672576" behindDoc="1" locked="0" layoutInCell="1" allowOverlap="1" wp14:anchorId="2DCD39FE" wp14:editId="7E577E22">
+              <wp:anchor distT="0" distB="0" distL="114300" distR="114300" simplePos="0" relativeHeight="251673600" behindDoc="1" locked="0" layoutInCell="1" allowOverlap="1" wp14:anchorId="04439776" wp14:editId="05E42867">
                 <wp:simplePos x="0" y="0"/>
                 <wp:positionH relativeFrom="margin">
                   <wp:align>center</wp:align>
                 </wp:positionH>
                 <wp:positionV relativeFrom="paragraph">
-                  <wp:posOffset>346710</wp:posOffset>
+                  <wp:posOffset>368655</wp:posOffset>
                 </wp:positionV>
-                <wp:extent cx="11172825" cy="5305425"/>
-                <wp:effectExtent l="57150" t="19050" r="66675" b="104775"/>
+                <wp:extent cx="11172825" cy="4984546"/>
+                <wp:effectExtent l="57150" t="19050" r="66675" b="102235"/>
                 <wp:wrapNone/>
                 <wp:docPr id="233" name="Rectángulo: esquinas redondeadas 233"/>
                 <wp:cNvGraphicFramePr/>
@@ -910,7 +932,7 @@
                       <wps:spPr>
                         <a:xfrm>
                           <a:off x="0" y="0"/>
-                          <a:ext cx="11172825" cy="5305425"/>
+                          <a:ext cx="11172825" cy="4984546"/>
                         </a:xfrm>
                         <a:prstGeom prst="roundRect">
                           <a:avLst>
@@ -918,7 +940,7 @@
                           </a:avLst>
                         </a:prstGeom>
                         <a:solidFill>
-                          <a:srgbClr val="276399"/>
+                          <a:srgbClr val="004068"/>
                         </a:solidFill>
                         <a:ln>
                           <a:noFill/>
@@ -947,6 +969,15 @@
                           <a:schemeClr val="lt1"/>
                         </a:fontRef>
                       </wps:style>
+                      <wps:txbx>
+                        <w:txbxContent>
+                          <w:p>
+                            <w:pPr>
+                              <w:jc w:val="center"/>
+                            </w:pPr>
+                          </w:p>
+                        </w:txbxContent>
+                      </wps:txbx>
                       <wps:bodyPr rot="0" spcFirstLastPara="0" vertOverflow="overflow" horzOverflow="overflow" vert="horz" wrap="square" lIns="91440" tIns="45720" rIns="91440" bIns="45720" numCol="1" spcCol="0" rtlCol="0" fromWordArt="0" anchor="ctr" anchorCtr="0" forceAA="0" compatLnSpc="1">
                         <a:prstTxWarp prst="textNoShape">
                           <a:avLst/>
@@ -967,9 +998,18 @@
           </mc:Choice>
           <mc:Fallback>
             <w:pict>
-              <v:roundrect w14:anchorId="1521C8DE" id="Rectángulo: esquinas redondeadas 233" o:spid="_x0000_s1026" style="position:absolute;margin-left:0;margin-top:27.3pt;width:879.75pt;height:417.75pt;z-index:-251643904;visibility:visible;mso-wrap-style:square;mso-width-percent:0;mso-height-percent:0;mso-wrap-distance-left:9pt;mso-wrap-distance-top:0;mso-wrap-distance-right:9pt;mso-wrap-distance-bottom:0;mso-position-horizontal:center;mso-position-horizontal-relative:margin;mso-position-vertical:absolute;mso-position-vertical-relative:text;mso-width-percent:0;mso-height-percent:0;mso-width-relative:margin;mso-height-relative:margin;v-text-anchor:middle" arcsize="1029f" o:gfxdata="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" fillcolor="#276399" stroked="f" strokeweight="1pt">
+              <v:roundrect w14:anchorId="04439776" id="Rectángulo: esquinas redondeadas 233" o:spid="_x0000_s1030" style="position:absolute;margin-left:0;margin-top:29.05pt;width:879.75pt;height:392.5pt;z-index:-251642880;visibility:visible;mso-wrap-style:square;mso-width-percent:0;mso-height-percent:0;mso-wrap-distance-left:9pt;mso-wrap-distance-top:0;mso-wrap-distance-right:9pt;mso-wrap-distance-bottom:0;mso-position-horizontal:center;mso-position-horizontal-relative:margin;mso-position-vertical:absolute;mso-position-vertical-relative:text;mso-width-percent:0;mso-height-percent:0;mso-width-relative:margin;mso-height-relative:margin;v-text-anchor:middle" arcsize="1029f" o:gfxdata="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" fillcolor="#004068" stroked="f" strokeweight="1pt">
                 <v:stroke joinstyle="miter"/>
                 <v:shadow on="t" color="black" opacity="26214f" origin=",-.5" offset="0,3pt"/>
+                <v:textbox>
+                  <w:txbxContent>
+                    <w:p>
+                      <w:pPr>
+                        <w:jc w:val="center"/>
+                      </w:pPr>
+                    </w:p>
+                  </w:txbxContent>
+                </v:textbox>
                 <w10:wrap anchorx="margin"/>
               </v:roundrect>
             </w:pict>
@@ -990,22 +1030,136 @@
           <w:lang w:eastAsia="zh-CN"/>
         </w:rPr>
       </w:pPr>
-    </w:p>
-    <w:p>
-      <w:pPr>
-        <w:rPr>
-          <w:lang w:eastAsia="zh-CN"/>
-        </w:rPr>
-      </w:pPr>
       <w:r>
         <w:rPr>
           <w:noProof/>
+          <w:sz w:val="14"/>
+          <w:szCs w:val="14"/>
           <w:lang w:eastAsia="es-MX"/>
         </w:rPr>
         <mc:AlternateContent>
           <mc:Choice Requires="wps">
             <w:drawing>
-              <wp:anchor distT="0" distB="0" distL="114300" distR="114300" simplePos="0" relativeHeight="251667456" behindDoc="0" locked="0" layoutInCell="1" allowOverlap="1" wp14:anchorId="668074A4" wp14:editId="3EE781B3">
+              <wp:anchor distT="0" distB="0" distL="114300" distR="114300" simplePos="0" relativeHeight="251672576" behindDoc="1" locked="0" layoutInCell="1" allowOverlap="1" wp14:anchorId="62333402" wp14:editId="4CA2A185">
+                <wp:simplePos x="0" y="0"/>
+                <wp:positionH relativeFrom="margin">
+                  <wp:align>center</wp:align>
+                </wp:positionH>
+                <wp:positionV relativeFrom="paragraph">
+                  <wp:posOffset>327889</wp:posOffset>
+                </wp:positionV>
+                <wp:extent cx="11172825" cy="4984546"/>
+                <wp:effectExtent l="57150" t="19050" r="66675" b="102235"/>
+                <wp:wrapNone/>
+                <wp:docPr id="21" name="Rectángulo: esquinas redondeadas 21"/>
+                <wp:cNvGraphicFramePr/>
+                <a:graphic xmlns:a="http://schemas.openxmlformats.org/drawingml/2006/main">
+                  <a:graphicData uri="http://schemas.microsoft.com/office/word/2010/wordprocessingShape">
+                    <wps:wsp>
+                      <wps:cNvSpPr/>
+                      <wps:spPr>
+                        <a:xfrm>
+                          <a:off x="0" y="0"/>
+                          <a:ext cx="11172825" cy="4984546"/>
+                        </a:xfrm>
+                        <a:prstGeom prst="roundRect">
+                          <a:avLst>
+                            <a:gd name="adj" fmla="val 1568"/>
+                          </a:avLst>
+                        </a:prstGeom>
+                        <a:solidFill>
+                          <a:srgbClr val="002D48"/>
+                        </a:solidFill>
+                        <a:ln>
+                          <a:noFill/>
+                        </a:ln>
+                        <a:effectLst>
+                          <a:outerShdw blurRad="50800" dist="38100" dir="5400000" algn="t" rotWithShape="0">
+                            <a:prstClr val="black">
+                              <a:alpha val="40000"/>
+                            </a:prstClr>
+                          </a:outerShdw>
+                        </a:effectLst>
+                      </wps:spPr>
+                      <wps:style>
+                        <a:lnRef idx="2">
+                          <a:schemeClr val="accent1">
+                            <a:shade val="50000"/>
+                          </a:schemeClr>
+                        </a:lnRef>
+                        <a:fillRef idx="1">
+                          <a:schemeClr val="accent1"/>
+                        </a:fillRef>
+                        <a:effectRef idx="0">
+                          <a:schemeClr val="accent1"/>
+                        </a:effectRef>
+                        <a:fontRef idx="minor">
+                          <a:schemeClr val="lt1"/>
+                        </a:fontRef>
+                      </wps:style>
+                      <wps:txbx>
+                        <w:txbxContent>
+                          <w:p>
+                            <w:pPr>
+                              <w:jc w:val="center"/>
+                            </w:pPr>
+                          </w:p>
+                        </w:txbxContent>
+                      </wps:txbx>
+                      <wps:bodyPr rot="0" spcFirstLastPara="0" vertOverflow="overflow" horzOverflow="overflow" vert="horz" wrap="square" lIns="91440" tIns="45720" rIns="91440" bIns="45720" numCol="1" spcCol="0" rtlCol="0" fromWordArt="0" anchor="ctr" anchorCtr="0" forceAA="0" compatLnSpc="1">
+                        <a:prstTxWarp prst="textNoShape">
+                          <a:avLst/>
+                        </a:prstTxWarp>
+                        <a:noAutofit/>
+                      </wps:bodyPr>
+                    </wps:wsp>
+                  </a:graphicData>
+                </a:graphic>
+                <wp14:sizeRelH relativeFrom="margin">
+                  <wp14:pctWidth>0</wp14:pctWidth>
+                </wp14:sizeRelH>
+                <wp14:sizeRelV relativeFrom="margin">
+                  <wp14:pctHeight>0</wp14:pctHeight>
+                </wp14:sizeRelV>
+              </wp:anchor>
+            </w:drawing>
+          </mc:Choice>
+          <mc:Fallback>
+            <w:pict>
+              <v:roundrect w14:anchorId="62333402" id="Rectángulo: esquinas redondeadas 21" o:spid="_x0000_s1031" style="position:absolute;margin-left:0;margin-top:25.8pt;width:879.75pt;height:392.5pt;z-index:-251643904;visibility:visible;mso-wrap-style:square;mso-width-percent:0;mso-height-percent:0;mso-wrap-distance-left:9pt;mso-wrap-distance-top:0;mso-wrap-distance-right:9pt;mso-wrap-distance-bottom:0;mso-position-horizontal:center;mso-position-horizontal-relative:margin;mso-position-vertical:absolute;mso-position-vertical-relative:text;mso-width-percent:0;mso-height-percent:0;mso-width-relative:margin;mso-height-relative:margin;v-text-anchor:middle" arcsize="1029f" o:gfxdata="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" fillcolor="#002d48" stroked="f" strokeweight="1pt">
+                <v:stroke joinstyle="miter"/>
+                <v:shadow on="t" color="black" opacity="26214f" origin=",-.5" offset="0,3pt"/>
+                <v:textbox>
+                  <w:txbxContent>
+                    <w:p>
+                      <w:pPr>
+                        <w:jc w:val="center"/>
+                      </w:pPr>
+                    </w:p>
+                  </w:txbxContent>
+                </v:textbox>
+                <w10:wrap anchorx="margin"/>
+              </v:roundrect>
+            </w:pict>
+          </mc:Fallback>
+        </mc:AlternateContent>
+      </w:r>
+    </w:p>
+    <w:p>
+      <w:pPr>
+        <w:rPr>
+          <w:lang w:eastAsia="zh-CN"/>
+        </w:rPr>
+      </w:pPr>
+      <w:r>
+        <w:rPr>
+          <w:noProof/>
+          <w:lang w:eastAsia="es-MX"/>
+        </w:rPr>
+        <mc:AlternateContent>
+          <mc:Choice Requires="wps">
+            <w:drawing>
+              <wp:anchor distT="0" distB="0" distL="114300" distR="114300" simplePos="0" relativeHeight="251667456" behindDoc="0" locked="0" layoutInCell="1" allowOverlap="1" wp14:anchorId="173C01CE" wp14:editId="741E051D">
                 <wp:simplePos x="0" y="0"/>
                 <wp:positionH relativeFrom="margin">
                   <wp:align>center</wp:align>
@@ -1116,11 +1270,7 @@
           </mc:Choice>
           <mc:Fallback>
             <w:pict>
-              <v:shapetype w14:anchorId="668074A4" id="_x0000_t202" coordsize="21600,21600" o:spt="202" path="m,l,21600r21600,l21600,xe">
-                <v:stroke joinstyle="miter"/>
-                <v:path gradientshapeok="t" o:connecttype="rect"/>
-              </v:shapetype>
-              <v:shape id="Cuadro de texto 14" o:spid="_x0000_s1030" type="#_x0000_t202" style="position:absolute;margin-left:0;margin-top:5.7pt;width:471.75pt;height:66pt;z-index:251667456;visibility:visible;mso-wrap-style:square;mso-width-percent:0;mso-height-percent:0;mso-wrap-distance-left:9pt;mso-wrap-distance-top:0;mso-wrap-distance-right:9pt;mso-wrap-distance-bottom:0;mso-position-horizontal:center;mso-position-horizontal-relative:margin;mso-position-vertical:absolute;mso-position-vertical-relative:text;mso-width-percent:0;mso-height-percent:0;mso-width-relative:margin;mso-height-relative:margin;v-text-anchor:top" o:gfxdata="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" filled="f" stroked="f" strokeweight=".5pt">
+              <v:shape w14:anchorId="173C01CE" id="Cuadro de texto 14" o:spid="_x0000_s1032" type="#_x0000_t202" style="position:absolute;margin-left:0;margin-top:5.7pt;width:471.75pt;height:66pt;z-index:251667456;visibility:visible;mso-wrap-style:square;mso-width-percent:0;mso-height-percent:0;mso-wrap-distance-left:9pt;mso-wrap-distance-top:0;mso-wrap-distance-right:9pt;mso-wrap-distance-bottom:0;mso-position-horizontal:center;mso-position-horizontal-relative:margin;mso-position-vertical:absolute;mso-position-vertical-relative:text;mso-width-percent:0;mso-height-percent:0;mso-width-relative:margin;mso-height-relative:margin;v-text-anchor:top" o:gfxdata="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" filled="f" stroked="f" strokeweight=".5pt">
                 <v:textbox>
                   <w:txbxContent>
                     <w:p>
@@ -1198,7 +1348,7 @@
         <mc:AlternateContent>
           <mc:Choice Requires="wps">
             <w:drawing>
-              <wp:anchor distT="0" distB="0" distL="114300" distR="114300" simplePos="0" relativeHeight="251659264" behindDoc="1" locked="0" layoutInCell="1" allowOverlap="1" wp14:anchorId="0BD089B8" wp14:editId="5A400EB1">
+              <wp:anchor distT="0" distB="0" distL="114300" distR="114300" simplePos="0" relativeHeight="251659264" behindDoc="1" locked="0" layoutInCell="1" allowOverlap="1" wp14:anchorId="3EB71C1A" wp14:editId="11BDE0F3">
                 <wp:simplePos x="0" y="0"/>
                 <wp:positionH relativeFrom="margin">
                   <wp:posOffset>-1785068</wp:posOffset>
@@ -1226,7 +1376,7 @@
                           </a:avLst>
                         </a:prstGeom>
                         <a:solidFill>
-                          <a:srgbClr val="245A8C"/>
+                          <a:srgbClr val="002D48"/>
                         </a:solidFill>
                         <a:ln>
                           <a:noFill/>
@@ -1268,7 +1418,7 @@
           </mc:Choice>
           <mc:Fallback>
             <w:pict>
-              <v:roundrect w14:anchorId="291442F5" id="Rectángulo: esquinas redondeadas 18" o:spid="_x0000_s1026" style="position:absolute;margin-left:-140.55pt;margin-top:23.5pt;width:721.5pt;height:514pt;z-index:-251657216;visibility:visible;mso-wrap-style:square;mso-width-percent:0;mso-height-percent:0;mso-wrap-distance-left:9pt;mso-wrap-distance-top:0;mso-wrap-distance-right:9pt;mso-wrap-distance-bottom:0;mso-position-horizontal:absolute;mso-position-horizontal-relative:margin;mso-position-vertical:absolute;mso-position-vertical-relative:text;mso-width-percent:0;mso-height-percent:0;mso-width-relative:margin;mso-height-relative:margin;v-text-anchor:middle" arcsize="1478f" o:gfxdata="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" fillcolor="#245a8c" stroked="f" strokeweight="1pt">
+              <v:roundrect w14:anchorId="5CFB861D" id="Rectángulo: esquinas redondeadas 18" o:spid="_x0000_s1026" style="position:absolute;margin-left:-140.55pt;margin-top:23.5pt;width:721.5pt;height:514pt;z-index:-251657216;visibility:visible;mso-wrap-style:square;mso-width-percent:0;mso-height-percent:0;mso-wrap-distance-left:9pt;mso-wrap-distance-top:0;mso-wrap-distance-right:9pt;mso-wrap-distance-bottom:0;mso-position-horizontal:absolute;mso-position-horizontal-relative:margin;mso-position-vertical:absolute;mso-position-vertical-relative:text;mso-width-percent:0;mso-height-percent:0;mso-width-relative:margin;mso-height-relative:margin;v-text-anchor:middle" arcsize="1478f" o:gfxdata="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" fillcolor="#002d48" stroked="f" strokeweight="1pt">
                 <v:stroke joinstyle="miter"/>
                 <w10:wrap anchorx="margin"/>
               </v:roundrect>
@@ -1297,6 +1447,13 @@
           <w:lang w:eastAsia="zh-CN"/>
         </w:rPr>
       </w:pPr>
+    </w:p>
+    <w:p>
+      <w:pPr>
+        <w:rPr>
+          <w:lang w:eastAsia="zh-CN"/>
+        </w:rPr>
+      </w:pPr>
       <w:r>
         <w:rPr>
           <w:noProof/>
@@ -1305,16 +1462,16 @@
         <mc:AlternateContent>
           <mc:Choice Requires="wps">
             <w:drawing>
-              <wp:anchor distT="0" distB="0" distL="114300" distR="114300" simplePos="0" relativeHeight="251668480" behindDoc="0" locked="0" layoutInCell="1" allowOverlap="1" wp14:anchorId="63459D53" wp14:editId="784736F0">
+              <wp:anchor distT="0" distB="0" distL="114300" distR="114300" simplePos="0" relativeHeight="251668480" behindDoc="0" locked="0" layoutInCell="1" allowOverlap="1" wp14:anchorId="3C6B730A" wp14:editId="594F49CF">
                 <wp:simplePos x="0" y="0"/>
                 <wp:positionH relativeFrom="margin">
                   <wp:align>center</wp:align>
                 </wp:positionH>
                 <wp:positionV relativeFrom="paragraph">
-                  <wp:posOffset>234315</wp:posOffset>
+                  <wp:posOffset>180975</wp:posOffset>
                 </wp:positionV>
-                <wp:extent cx="5991225" cy="414670"/>
-                <wp:effectExtent l="0" t="0" r="0" b="4445"/>
+                <wp:extent cx="5991225" cy="533400"/>
+                <wp:effectExtent l="0" t="0" r="0" b="0"/>
                 <wp:wrapNone/>
                 <wp:docPr id="15" name="Cuadro de texto 15"/>
                 <wp:cNvGraphicFramePr/>
@@ -1325,7 +1482,7 @@
                       <wps:spPr>
                         <a:xfrm>
                           <a:off x="0" y="0"/>
-                          <a:ext cx="5991225" cy="414670"/>
+                          <a:ext cx="5991225" cy="533400"/>
                         </a:xfrm>
                         <a:prstGeom prst="rect">
                           <a:avLst/>
@@ -1347,16 +1504,16 @@
                               <w:rPr>
                                 <w:rFonts w:ascii="Product Sans" w:hAnsi="Product Sans"/>
                                 <w:color w:val="FFFFFF" w:themeColor="background1"/>
-                                <w:sz w:val="40"/>
-                                <w:szCs w:val="40"/>
+                                <w:sz w:val="48"/>
+                                <w:szCs w:val="48"/>
                               </w:rPr>
                             </w:pPr>
                             <w:r>
                               <w:rPr>
                                 <w:rFonts w:ascii="Product Sans" w:hAnsi="Product Sans"/>
                                 <w:color w:val="FFFFFF" w:themeColor="background1"/>
-                                <w:sz w:val="40"/>
-                                <w:szCs w:val="40"/>
+                                <w:sz w:val="48"/>
+                                <w:szCs w:val="48"/>
                               </w:rPr>
                               <w:t>Hilos</w:t>
                             </w:r>
@@ -1383,7 +1540,7 @@
           </mc:Choice>
           <mc:Fallback>
             <w:pict>
-              <v:shape w14:anchorId="63459D53" id="Cuadro de texto 15" o:spid="_x0000_s1031" type="#_x0000_t202" style="position:absolute;margin-left:0;margin-top:18.45pt;width:471.75pt;height:32.65pt;z-index:251668480;visibility:visible;mso-wrap-style:square;mso-width-percent:0;mso-height-percent:0;mso-wrap-distance-left:9pt;mso-wrap-distance-top:0;mso-wrap-distance-right:9pt;mso-wrap-distance-bottom:0;mso-position-horizontal:center;mso-position-horizontal-relative:margin;mso-position-vertical:absolute;mso-position-vertical-relative:text;mso-width-percent:0;mso-height-percent:0;mso-width-relative:margin;mso-height-relative:margin;v-text-anchor:top" o:gfxdata="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" filled="f" stroked="f" strokeweight=".5pt">
+              <v:shape w14:anchorId="3C6B730A" id="Cuadro de texto 15" o:spid="_x0000_s1033" type="#_x0000_t202" style="position:absolute;margin-left:0;margin-top:14.25pt;width:471.75pt;height:42pt;z-index:251668480;visibility:visible;mso-wrap-style:square;mso-width-percent:0;mso-height-percent:0;mso-wrap-distance-left:9pt;mso-wrap-distance-top:0;mso-wrap-distance-right:9pt;mso-wrap-distance-bottom:0;mso-position-horizontal:center;mso-position-horizontal-relative:margin;mso-position-vertical:absolute;mso-position-vertical-relative:text;mso-width-percent:0;mso-height-percent:0;mso-width-relative:margin;mso-height-relative:margin;v-text-anchor:top" o:gfxdata="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" filled="f" stroked="f" strokeweight=".5pt">
                 <v:textbox>
                   <w:txbxContent>
                     <w:p>
@@ -1396,16 +1553,16 @@
                         <w:rPr>
                           <w:rFonts w:ascii="Product Sans" w:hAnsi="Product Sans"/>
                           <w:color w:val="FFFFFF" w:themeColor="background1"/>
-                          <w:sz w:val="40"/>
-                          <w:szCs w:val="40"/>
+                          <w:sz w:val="48"/>
+                          <w:szCs w:val="48"/>
                         </w:rPr>
                       </w:pPr>
                       <w:r>
                         <w:rPr>
                           <w:rFonts w:ascii="Product Sans" w:hAnsi="Product Sans"/>
                           <w:color w:val="FFFFFF" w:themeColor="background1"/>
-                          <w:sz w:val="40"/>
-                          <w:szCs w:val="40"/>
+                          <w:sz w:val="48"/>
+                          <w:szCs w:val="48"/>
                         </w:rPr>
                         <w:t>Hilos</w:t>
                       </w:r>
@@ -1446,13 +1603,6 @@
           <w:lang w:eastAsia="zh-CN"/>
         </w:rPr>
       </w:pPr>
-    </w:p>
-    <w:p>
-      <w:pPr>
-        <w:rPr>
-          <w:lang w:eastAsia="zh-CN"/>
-        </w:rPr>
-      </w:pPr>
       <w:r>
         <w:rPr>
           <w:noProof/>
@@ -1461,7 +1611,7 @@
         <mc:AlternateContent>
           <mc:Choice Requires="wps">
             <w:drawing>
-              <wp:anchor distT="0" distB="0" distL="114300" distR="114300" simplePos="0" relativeHeight="251664384" behindDoc="0" locked="0" layoutInCell="1" allowOverlap="1" wp14:anchorId="30AC6AB6" wp14:editId="2F6122CF">
+              <wp:anchor distT="0" distB="0" distL="114300" distR="114300" simplePos="0" relativeHeight="251664384" behindDoc="0" locked="0" layoutInCell="1" allowOverlap="1" wp14:anchorId="20BBA00C" wp14:editId="77AEF9F0">
                 <wp:simplePos x="0" y="0"/>
                 <wp:positionH relativeFrom="margin">
                   <wp:posOffset>-676275</wp:posOffset>
@@ -1692,7 +1842,7 @@
           </mc:Choice>
           <mc:Fallback>
             <w:pict>
-              <v:shape w14:anchorId="30AC6AB6" id="Cuadro de texto 246" o:spid="_x0000_s1032" type="#_x0000_t202" style="position:absolute;margin-left:-53.25pt;margin-top:20.5pt;width:385.5pt;height:167.25pt;z-index:251664384;visibility:visible;mso-wrap-style:square;mso-width-percent:0;mso-height-percent:0;mso-wrap-distance-left:9pt;mso-wrap-distance-top:0;mso-wrap-distance-right:9pt;mso-wrap-distance-bottom:0;mso-position-horizontal:absolute;mso-position-horizontal-relative:margin;mso-position-vertical:absolute;mso-position-vertical-relative:text;mso-width-percent:0;mso-height-percent:0;mso-width-relative:margin;mso-height-relative:margin;v-text-anchor:top" o:gfxdata="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" filled="f" stroked="f" strokeweight=".5pt">
+              <v:shape w14:anchorId="20BBA00C" id="Cuadro de texto 246" o:spid="_x0000_s1034" type="#_x0000_t202" style="position:absolute;margin-left:-53.25pt;margin-top:20.5pt;width:385.5pt;height:167.25pt;z-index:251664384;visibility:visible;mso-wrap-style:square;mso-width-percent:0;mso-height-percent:0;mso-wrap-distance-left:9pt;mso-wrap-distance-top:0;mso-wrap-distance-right:9pt;mso-wrap-distance-bottom:0;mso-position-horizontal:absolute;mso-position-horizontal-relative:margin;mso-position-vertical:absolute;mso-position-vertical-relative:text;mso-width-percent:0;mso-height-percent:0;mso-width-relative:margin;mso-height-relative:margin;v-text-anchor:top" o:gfxdata="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" filled="f" stroked="f" strokeweight=".5pt">
                 <v:textbox>
                   <w:txbxContent>
                     <w:p>
@@ -1892,18 +2042,18 @@
           <w:noProof/>
         </w:rPr>
         <w:drawing>
-          <wp:anchor distT="0" distB="0" distL="114300" distR="114300" simplePos="0" relativeHeight="251673600" behindDoc="0" locked="0" layoutInCell="1" allowOverlap="1" wp14:anchorId="1E06E48F" wp14:editId="2A718EE7">
+          <wp:anchor distT="0" distB="0" distL="114300" distR="114300" simplePos="0" relativeHeight="251677696" behindDoc="0" locked="0" layoutInCell="1" allowOverlap="1" wp14:anchorId="4C26492B" wp14:editId="6E8D332B">
             <wp:simplePos x="0" y="0"/>
-            <wp:positionH relativeFrom="column">
-              <wp:posOffset>3257373</wp:posOffset>
+            <wp:positionH relativeFrom="margin">
+              <wp:posOffset>3984625</wp:posOffset>
             </wp:positionH>
             <wp:positionV relativeFrom="paragraph">
-              <wp:posOffset>13704</wp:posOffset>
+              <wp:posOffset>156210</wp:posOffset>
             </wp:positionV>
-            <wp:extent cx="2943225" cy="3251200"/>
+            <wp:extent cx="2142490" cy="2520950"/>
             <wp:effectExtent l="0" t="0" r="0" b="0"/>
             <wp:wrapNone/>
-            <wp:docPr id="205" name="Imagen 205" descr="Why PENGUIN is in logo of Linux...? : linux4noobs"/>
+            <wp:docPr id="2" name="Imagen 2" descr="Hilos Claudia | El Hilo que necesita cuando usted lo necesita"/>
             <wp:cNvGraphicFramePr>
               <a:graphicFrameLocks xmlns:a="http://schemas.openxmlformats.org/drawingml/2006/main" noChangeAspect="1"/>
             </wp:cNvGraphicFramePr>
@@ -1911,13 +2061,13 @@
               <a:graphicData uri="http://schemas.openxmlformats.org/drawingml/2006/picture">
                 <pic:pic xmlns:pic="http://schemas.openxmlformats.org/drawingml/2006/picture">
                   <pic:nvPicPr>
-                    <pic:cNvPr id="0" name="Picture 1" descr="Why PENGUIN is in logo of Linux...? : linux4noobs"/>
+                    <pic:cNvPr id="0" name="Picture 3" descr="Hilos Claudia | El Hilo que necesita cuando usted lo necesita"/>
                     <pic:cNvPicPr>
                       <a:picLocks noChangeAspect="1" noChangeArrowheads="1"/>
                     </pic:cNvPicPr>
                   </pic:nvPicPr>
                   <pic:blipFill>
-                    <a:blip r:embed="rId10" cstate="print">
+                    <a:blip r:embed="rId10">
                       <a:extLst>
                         <a:ext uri="{28A0092B-C50C-407E-A947-70E740481C1C}">
                           <a14:useLocalDpi xmlns:a14="http://schemas.microsoft.com/office/drawing/2010/main" val="0"/>
@@ -1932,7 +2082,7 @@
                   <pic:spPr bwMode="auto">
                     <a:xfrm>
                       <a:off x="0" y="0"/>
-                      <a:ext cx="2943225" cy="3251200"/>
+                      <a:ext cx="2142490" cy="2520950"/>
                     </a:xfrm>
                     <a:prstGeom prst="rect">
                       <a:avLst/>
@@ -1982,6 +2132,74 @@
           <w:lang w:eastAsia="zh-CN"/>
         </w:rPr>
       </w:pPr>
+      <w:r>
+        <w:rPr>
+          <w:noProof/>
+          <w:lang w:eastAsia="es-MX"/>
+        </w:rPr>
+        <w:drawing>
+          <wp:anchor distT="0" distB="0" distL="114300" distR="114300" simplePos="0" relativeHeight="251678720" behindDoc="0" locked="0" layoutInCell="1" allowOverlap="1" wp14:anchorId="30765E00" wp14:editId="6A6A20B6">
+            <wp:simplePos x="0" y="0"/>
+            <wp:positionH relativeFrom="column">
+              <wp:posOffset>4501515</wp:posOffset>
+            </wp:positionH>
+            <wp:positionV relativeFrom="paragraph">
+              <wp:posOffset>123825</wp:posOffset>
+            </wp:positionV>
+            <wp:extent cx="1960188" cy="2165299"/>
+            <wp:effectExtent l="0" t="0" r="2540" b="6985"/>
+            <wp:wrapNone/>
+            <wp:docPr id="205" name="Imagen 205" descr="Why PENGUIN is in logo of Linux...? : linux4noobs"/>
+            <wp:cNvGraphicFramePr>
+              <a:graphicFrameLocks xmlns:a="http://schemas.openxmlformats.org/drawingml/2006/main" noChangeAspect="1"/>
+            </wp:cNvGraphicFramePr>
+            <a:graphic xmlns:a="http://schemas.openxmlformats.org/drawingml/2006/main">
+              <a:graphicData uri="http://schemas.openxmlformats.org/drawingml/2006/picture">
+                <pic:pic xmlns:pic="http://schemas.openxmlformats.org/drawingml/2006/picture">
+                  <pic:nvPicPr>
+                    <pic:cNvPr id="0" name="Picture 1" descr="Why PENGUIN is in logo of Linux...? : linux4noobs"/>
+                    <pic:cNvPicPr>
+                      <a:picLocks noChangeAspect="1" noChangeArrowheads="1"/>
+                    </pic:cNvPicPr>
+                  </pic:nvPicPr>
+                  <pic:blipFill>
+                    <a:blip r:embed="rId11" cstate="print">
+                      <a:extLst>
+                        <a:ext uri="{28A0092B-C50C-407E-A947-70E740481C1C}">
+                          <a14:useLocalDpi xmlns:a14="http://schemas.microsoft.com/office/drawing/2010/main" val="0"/>
+                        </a:ext>
+                      </a:extLst>
+                    </a:blip>
+                    <a:srcRect/>
+                    <a:stretch>
+                      <a:fillRect/>
+                    </a:stretch>
+                  </pic:blipFill>
+                  <pic:spPr bwMode="auto">
+                    <a:xfrm>
+                      <a:off x="0" y="0"/>
+                      <a:ext cx="1960188" cy="2165299"/>
+                    </a:xfrm>
+                    <a:prstGeom prst="rect">
+                      <a:avLst/>
+                    </a:prstGeom>
+                    <a:noFill/>
+                    <a:ln>
+                      <a:noFill/>
+                    </a:ln>
+                  </pic:spPr>
+                </pic:pic>
+              </a:graphicData>
+            </a:graphic>
+            <wp14:sizeRelH relativeFrom="margin">
+              <wp14:pctWidth>0</wp14:pctWidth>
+            </wp14:sizeRelH>
+            <wp14:sizeRelV relativeFrom="margin">
+              <wp14:pctHeight>0</wp14:pctHeight>
+            </wp14:sizeRelV>
+          </wp:anchor>
+        </w:drawing>
+      </w:r>
     </w:p>
     <w:p>
       <w:pPr>
@@ -2021,16 +2239,266 @@
         <mc:AlternateContent>
           <mc:Choice Requires="wps">
             <w:drawing>
-              <wp:anchor distT="0" distB="0" distL="114300" distR="114300" simplePos="0" relativeHeight="251666432" behindDoc="1" locked="0" layoutInCell="1" allowOverlap="1" wp14:anchorId="0170DA2D" wp14:editId="093D099D">
+              <wp:anchor distT="0" distB="0" distL="114300" distR="114300" simplePos="0" relativeHeight="251676672" behindDoc="0" locked="0" layoutInCell="1" allowOverlap="1" wp14:anchorId="6863D849" wp14:editId="596D576A">
+                <wp:simplePos x="0" y="0"/>
+                <wp:positionH relativeFrom="column">
+                  <wp:posOffset>506425</wp:posOffset>
+                </wp:positionH>
+                <wp:positionV relativeFrom="paragraph">
+                  <wp:posOffset>558800</wp:posOffset>
+                </wp:positionV>
+                <wp:extent cx="914400" cy="314554"/>
+                <wp:effectExtent l="0" t="0" r="0" b="0"/>
+                <wp:wrapNone/>
+                <wp:docPr id="20" name="Cuadro de texto 20"/>
+                <wp:cNvGraphicFramePr/>
+                <a:graphic xmlns:a="http://schemas.openxmlformats.org/drawingml/2006/main">
+                  <a:graphicData uri="http://schemas.microsoft.com/office/word/2010/wordprocessingShape">
+                    <wps:wsp>
+                      <wps:cNvSpPr txBox="1"/>
+                      <wps:spPr>
+                        <a:xfrm>
+                          <a:off x="0" y="0"/>
+                          <a:ext cx="914400" cy="314554"/>
+                        </a:xfrm>
+                        <a:prstGeom prst="rect">
+                          <a:avLst/>
+                        </a:prstGeom>
+                        <a:noFill/>
+                        <a:ln w="6350">
+                          <a:noFill/>
+                        </a:ln>
+                      </wps:spPr>
+                      <wps:txbx>
+                        <w:txbxContent>
+                          <w:p>
+                            <w:pPr>
+                              <w:rPr>
+                                <w:color w:val="FFFFFF" w:themeColor="background1"/>
+                                <w:sz w:val="18"/>
+                                <w:szCs w:val="18"/>
+                              </w:rPr>
+                            </w:pPr>
+                            <w:r>
+                              <w:rPr>
+                                <w:rFonts w:ascii="Roboto" w:hAnsi="Roboto"/>
+                                <w:b/>
+                                <w:bCs/>
+                                <w:color w:val="FFFFFF" w:themeColor="background1"/>
+                                <w:sz w:val="24"/>
+                                <w:szCs w:val="24"/>
+                              </w:rPr>
+                              <w:t>Unidad 2</w:t>
+                            </w:r>
+                          </w:p>
+                        </w:txbxContent>
+                      </wps:txbx>
+                      <wps:bodyPr rot="0" spcFirstLastPara="0" vertOverflow="overflow" horzOverflow="overflow" vert="horz" wrap="none" lIns="91440" tIns="45720" rIns="91440" bIns="45720" numCol="1" spcCol="0" rtlCol="0" fromWordArt="0" anchor="t" anchorCtr="0" forceAA="0" compatLnSpc="1">
+                        <a:prstTxWarp prst="textNoShape">
+                          <a:avLst/>
+                        </a:prstTxWarp>
+                        <a:noAutofit/>
+                      </wps:bodyPr>
+                    </wps:wsp>
+                  </a:graphicData>
+                </a:graphic>
+                <wp14:sizeRelV relativeFrom="margin">
+                  <wp14:pctHeight>0</wp14:pctHeight>
+                </wp14:sizeRelV>
+              </wp:anchor>
+            </w:drawing>
+          </mc:Choice>
+          <mc:Fallback>
+            <w:pict>
+              <v:shape w14:anchorId="6863D849" id="Cuadro de texto 20" o:spid="_x0000_s1035" type="#_x0000_t202" style="position:absolute;margin-left:39.9pt;margin-top:44pt;width:1in;height:24.75pt;z-index:251676672;visibility:visible;mso-wrap-style:none;mso-height-percent:0;mso-wrap-distance-left:9pt;mso-wrap-distance-top:0;mso-wrap-distance-right:9pt;mso-wrap-distance-bottom:0;mso-position-horizontal:absolute;mso-position-horizontal-relative:text;mso-position-vertical:absolute;mso-position-vertical-relative:text;mso-height-percent:0;mso-height-relative:margin;v-text-anchor:top" o:gfxdata="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" filled="f" stroked="f" strokeweight=".5pt">
+                <v:textbox>
+                  <w:txbxContent>
+                    <w:p>
+                      <w:pPr>
+                        <w:rPr>
+                          <w:color w:val="FFFFFF" w:themeColor="background1"/>
+                          <w:sz w:val="18"/>
+                          <w:szCs w:val="18"/>
+                        </w:rPr>
+                      </w:pPr>
+                      <w:r>
+                        <w:rPr>
+                          <w:rFonts w:ascii="Roboto" w:hAnsi="Roboto"/>
+                          <w:b/>
+                          <w:bCs/>
+                          <w:color w:val="FFFFFF" w:themeColor="background1"/>
+                          <w:sz w:val="24"/>
+                          <w:szCs w:val="24"/>
+                        </w:rPr>
+                        <w:t>Unidad 2</w:t>
+                      </w:r>
+                    </w:p>
+                  </w:txbxContent>
+                </v:textbox>
+              </v:shape>
+            </w:pict>
+          </mc:Fallback>
+        </mc:AlternateContent>
+      </w:r>
+      <w:r>
+        <w:rPr>
+          <w:noProof/>
+          <w:sz w:val="14"/>
+          <w:szCs w:val="14"/>
+          <w:lang w:eastAsia="es-MX"/>
+        </w:rPr>
+        <mc:AlternateContent>
+          <mc:Choice Requires="wps">
+            <w:drawing>
+              <wp:anchor distT="0" distB="0" distL="114300" distR="114300" simplePos="0" relativeHeight="251675648" behindDoc="1" locked="0" layoutInCell="1" allowOverlap="1" wp14:anchorId="52BF50C1" wp14:editId="1089CE63">
                 <wp:simplePos x="0" y="0"/>
                 <wp:positionH relativeFrom="margin">
-                  <wp:posOffset>-742950</wp:posOffset>
+                  <wp:posOffset>287807</wp:posOffset>
                 </wp:positionH>
                 <wp:positionV relativeFrom="paragraph">
-                  <wp:posOffset>471170</wp:posOffset>
+                  <wp:posOffset>542392</wp:posOffset>
                 </wp:positionV>
-                <wp:extent cx="1819275" cy="450077"/>
-                <wp:effectExtent l="57150" t="19050" r="66675" b="102870"/>
+                <wp:extent cx="1228725" cy="325120"/>
+                <wp:effectExtent l="0" t="0" r="9525" b="0"/>
+                <wp:wrapNone/>
+                <wp:docPr id="17" name="Rectángulo: esquinas redondeadas 17"/>
+                <wp:cNvGraphicFramePr/>
+                <a:graphic xmlns:a="http://schemas.openxmlformats.org/drawingml/2006/main">
+                  <a:graphicData uri="http://schemas.microsoft.com/office/word/2010/wordprocessingShape">
+                    <wps:wsp>
+                      <wps:cNvSpPr/>
+                      <wps:spPr>
+                        <a:xfrm>
+                          <a:off x="0" y="0"/>
+                          <a:ext cx="1228725" cy="325120"/>
+                        </a:xfrm>
+                        <a:prstGeom prst="roundRect">
+                          <a:avLst>
+                            <a:gd name="adj" fmla="val 50000"/>
+                          </a:avLst>
+                        </a:prstGeom>
+                        <a:solidFill>
+                          <a:srgbClr val="003658"/>
+                        </a:solidFill>
+                        <a:ln>
+                          <a:noFill/>
+                        </a:ln>
+                        <a:effectLst/>
+                      </wps:spPr>
+                      <wps:style>
+                        <a:lnRef idx="2">
+                          <a:schemeClr val="accent1">
+                            <a:shade val="50000"/>
+                          </a:schemeClr>
+                        </a:lnRef>
+                        <a:fillRef idx="1">
+                          <a:schemeClr val="accent1"/>
+                        </a:fillRef>
+                        <a:effectRef idx="0">
+                          <a:schemeClr val="accent1"/>
+                        </a:effectRef>
+                        <a:fontRef idx="minor">
+                          <a:schemeClr val="lt1"/>
+                        </a:fontRef>
+                      </wps:style>
+                      <wps:txbx>
+                        <w:txbxContent>
+                          <w:p>
+                            <w:pPr>
+                              <w:rPr>
+                                <w:rFonts w:ascii="Roboto" w:hAnsi="Roboto"/>
+                                <w:b/>
+                                <w:bCs/>
+                                <w:sz w:val="30"/>
+                                <w:szCs w:val="30"/>
+                              </w:rPr>
+                            </w:pPr>
+                            <w:r>
+                              <w:rPr>
+                                <w:rFonts w:ascii="Roboto" w:hAnsi="Roboto"/>
+                                <w:b/>
+                                <w:bCs/>
+                                <w:sz w:val="32"/>
+                                <w:szCs w:val="32"/>
+                              </w:rPr>
+                              <w:t xml:space="preserve"> </w:t>
+                            </w:r>
+                          </w:p>
+                        </w:txbxContent>
+                      </wps:txbx>
+                      <wps:bodyPr rot="0" spcFirstLastPara="0" vertOverflow="overflow" horzOverflow="overflow" vert="horz" wrap="square" lIns="91440" tIns="45720" rIns="91440" bIns="45720" numCol="1" spcCol="0" rtlCol="0" fromWordArt="0" anchor="ctr" anchorCtr="0" forceAA="0" compatLnSpc="1">
+                        <a:prstTxWarp prst="textNoShape">
+                          <a:avLst/>
+                        </a:prstTxWarp>
+                        <a:noAutofit/>
+                      </wps:bodyPr>
+                    </wps:wsp>
+                  </a:graphicData>
+                </a:graphic>
+                <wp14:sizeRelH relativeFrom="margin">
+                  <wp14:pctWidth>0</wp14:pctWidth>
+                </wp14:sizeRelH>
+                <wp14:sizeRelV relativeFrom="margin">
+                  <wp14:pctHeight>0</wp14:pctHeight>
+                </wp14:sizeRelV>
+              </wp:anchor>
+            </w:drawing>
+          </mc:Choice>
+          <mc:Fallback>
+            <w:pict>
+              <v:roundrect w14:anchorId="52BF50C1" id="Rectángulo: esquinas redondeadas 17" o:spid="_x0000_s1036" style="position:absolute;margin-left:22.65pt;margin-top:42.7pt;width:96.75pt;height:25.6pt;z-index:-251640832;visibility:visible;mso-wrap-style:square;mso-width-percent:0;mso-height-percent:0;mso-wrap-distance-left:9pt;mso-wrap-distance-top:0;mso-wrap-distance-right:9pt;mso-wrap-distance-bottom:0;mso-position-horizontal:absolute;mso-position-horizontal-relative:margin;mso-position-vertical:absolute;mso-position-vertical-relative:text;mso-width-percent:0;mso-height-percent:0;mso-width-relative:margin;mso-height-relative:margin;v-text-anchor:middle" arcsize=".5" o:gfxdata="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" fillcolor="#003658" stroked="f" strokeweight="1pt">
+                <v:stroke joinstyle="miter"/>
+                <v:textbox>
+                  <w:txbxContent>
+                    <w:p>
+                      <w:pPr>
+                        <w:rPr>
+                          <w:rFonts w:ascii="Roboto" w:hAnsi="Roboto"/>
+                          <w:b/>
+                          <w:bCs/>
+                          <w:sz w:val="30"/>
+                          <w:szCs w:val="30"/>
+                        </w:rPr>
+                      </w:pPr>
+                      <w:r>
+                        <w:rPr>
+                          <w:rFonts w:ascii="Roboto" w:hAnsi="Roboto"/>
+                          <w:b/>
+                          <w:bCs/>
+                          <w:sz w:val="32"/>
+                          <w:szCs w:val="32"/>
+                        </w:rPr>
+                        <w:t xml:space="preserve"> </w:t>
+                      </w:r>
+                    </w:p>
+                  </w:txbxContent>
+                </v:textbox>
+                <w10:wrap anchorx="margin"/>
+              </v:roundrect>
+            </w:pict>
+          </mc:Fallback>
+        </mc:AlternateContent>
+      </w:r>
+      <w:r>
+        <w:rPr>
+          <w:noProof/>
+          <w:sz w:val="14"/>
+          <w:szCs w:val="14"/>
+          <w:lang w:eastAsia="es-MX"/>
+        </w:rPr>
+        <mc:AlternateContent>
+          <mc:Choice Requires="wps">
+            <w:drawing>
+              <wp:anchor distT="0" distB="0" distL="114300" distR="114300" simplePos="0" relativeHeight="251666432" behindDoc="1" locked="0" layoutInCell="1" allowOverlap="1" wp14:anchorId="11BF7061" wp14:editId="7846E67E">
+                <wp:simplePos x="0" y="0"/>
+                <wp:positionH relativeFrom="margin">
+                  <wp:posOffset>-745006</wp:posOffset>
+                </wp:positionH>
+                <wp:positionV relativeFrom="paragraph">
+                  <wp:posOffset>473659</wp:posOffset>
+                </wp:positionV>
+                <wp:extent cx="2371496" cy="449580"/>
+                <wp:effectExtent l="57150" t="19050" r="48260" b="102870"/>
                 <wp:wrapNone/>
                 <wp:docPr id="19" name="Rectángulo: esquinas redondeadas 19"/>
                 <wp:cNvGraphicFramePr/>
@@ -2041,15 +2509,15 @@
                       <wps:spPr>
                         <a:xfrm>
                           <a:off x="0" y="0"/>
-                          <a:ext cx="1819275" cy="450077"/>
+                          <a:ext cx="2371496" cy="449580"/>
                         </a:xfrm>
                         <a:prstGeom prst="roundRect">
                           <a:avLst>
-                            <a:gd name="adj" fmla="val 17085"/>
+                            <a:gd name="adj" fmla="val 50000"/>
                           </a:avLst>
                         </a:prstGeom>
                         <a:solidFill>
-                          <a:srgbClr val="1B4367"/>
+                          <a:srgbClr val="004068"/>
                         </a:solidFill>
                         <a:ln>
                           <a:noFill/>
@@ -2082,9 +2550,10 @@
                         <w:txbxContent>
                           <w:p>
                             <w:pPr>
-                              <w:jc w:val="center"/>
                               <w:rPr>
                                 <w:rFonts w:ascii="Roboto" w:hAnsi="Roboto"/>
+                                <w:b/>
+                                <w:bCs/>
                                 <w:sz w:val="32"/>
                                 <w:szCs w:val="32"/>
                               </w:rPr>
@@ -2092,10 +2561,22 @@
                             <w:r>
                               <w:rPr>
                                 <w:rFonts w:ascii="Roboto" w:hAnsi="Roboto"/>
+                                <w:b/>
+                                <w:bCs/>
                                 <w:sz w:val="32"/>
                                 <w:szCs w:val="32"/>
                               </w:rPr>
-                              <w:t>Grupo 2CM6</w:t>
+                              <w:t xml:space="preserve">  </w:t>
+                            </w:r>
+                            <w:r>
+                              <w:rPr>
+                                <w:rFonts w:ascii="Roboto" w:hAnsi="Roboto"/>
+                                <w:b/>
+                                <w:bCs/>
+                                <w:sz w:val="32"/>
+                                <w:szCs w:val="32"/>
+                              </w:rPr>
+                              <w:t>2CM6</w:t>
                             </w:r>
                           </w:p>
                         </w:txbxContent>
@@ -2120,16 +2601,17 @@
           </mc:Choice>
           <mc:Fallback>
             <w:pict>
-              <v:roundrect w14:anchorId="0170DA2D" id="Rectángulo: esquinas redondeadas 19" o:spid="_x0000_s1033" style="position:absolute;margin-left:-58.5pt;margin-top:37.1pt;width:143.25pt;height:35.45pt;z-index:-251650048;visibility:visible;mso-wrap-style:square;mso-width-percent:0;mso-height-percent:0;mso-wrap-distance-left:9pt;mso-wrap-distance-top:0;mso-wrap-distance-right:9pt;mso-wrap-distance-bottom:0;mso-position-horizontal:absolute;mso-position-horizontal-relative:margin;mso-position-vertical:absolute;mso-position-vertical-relative:text;mso-width-percent:0;mso-height-percent:0;mso-width-relative:margin;mso-height-relative:margin;v-text-anchor:middle" arcsize="11196f" o:gfxdata="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" fillcolor="#1b4367" stroked="f" strokeweight="1pt">
+              <v:roundrect w14:anchorId="11BF7061" id="Rectángulo: esquinas redondeadas 19" o:spid="_x0000_s1037" style="position:absolute;margin-left:-58.65pt;margin-top:37.3pt;width:186.75pt;height:35.4pt;z-index:-251650048;visibility:visible;mso-wrap-style:square;mso-width-percent:0;mso-height-percent:0;mso-wrap-distance-left:9pt;mso-wrap-distance-top:0;mso-wrap-distance-right:9pt;mso-wrap-distance-bottom:0;mso-position-horizontal:absolute;mso-position-horizontal-relative:margin;mso-position-vertical:absolute;mso-position-vertical-relative:text;mso-width-percent:0;mso-height-percent:0;mso-width-relative:margin;mso-height-relative:margin;v-text-anchor:middle" arcsize=".5" o:gfxdata="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" fillcolor="#004068" stroked="f" strokeweight="1pt">
                 <v:stroke joinstyle="miter"/>
                 <v:shadow on="t" color="black" opacity="26214f" origin=",-.5" offset="0,3pt"/>
                 <v:textbox>
                   <w:txbxContent>
                     <w:p>
                       <w:pPr>
-                        <w:jc w:val="center"/>
                         <w:rPr>
                           <w:rFonts w:ascii="Roboto" w:hAnsi="Roboto"/>
+                          <w:b/>
+                          <w:bCs/>
                           <w:sz w:val="32"/>
                           <w:szCs w:val="32"/>
                         </w:rPr>
@@ -2137,10 +2619,22 @@
                       <w:r>
                         <w:rPr>
                           <w:rFonts w:ascii="Roboto" w:hAnsi="Roboto"/>
+                          <w:b/>
+                          <w:bCs/>
                           <w:sz w:val="32"/>
                           <w:szCs w:val="32"/>
                         </w:rPr>
-                        <w:t>Grupo 2CM6</w:t>
+                        <w:t xml:space="preserve">  </w:t>
+                      </w:r>
+                      <w:r>
+                        <w:rPr>
+                          <w:rFonts w:ascii="Roboto" w:hAnsi="Roboto"/>
+                          <w:b/>
+                          <w:bCs/>
+                          <w:sz w:val="32"/>
+                          <w:szCs w:val="32"/>
+                        </w:rPr>
+                        <w:t>2CM6</w:t>
                       </w:r>
                     </w:p>
                   </w:txbxContent>
@@ -6204,7 +6698,7 @@
       </w:pPr>
     </w:p>
     <w:sectPr>
-      <w:footerReference w:type="default" r:id="rId11"/>
+      <w:footerReference w:type="default" r:id="rId12"/>
       <w:pgSz w:w="12240" w:h="15840"/>
       <w:pgMar w:top="1417" w:right="1701" w:bottom="1417" w:left="1701" w:header="708" w:footer="708" w:gutter="0"/>
       <w:pgNumType w:start="1"/>

--- a/PRACTICAS/Práctica 5_unidad2/Práctica5 1.0.docx
+++ b/PRACTICAS/Práctica 5_unidad2/Práctica5 1.0.docx
@@ -2733,7 +2733,7 @@
             </w:rPr>
             <w:fldChar w:fldCharType="separate"/>
           </w:r>
-          <w:hyperlink w:anchor="_Toc54148444" w:history="1">
+          <w:hyperlink w:anchor="_Toc55901925" w:history="1">
             <w:r>
               <w:rPr>
                 <w:rStyle w:val="Hipervnculo"/>
@@ -2763,7 +2763,7 @@
                 <w:noProof/>
                 <w:webHidden/>
               </w:rPr>
-              <w:instrText xml:space="preserve"> PAGEREF _Toc54148444 \h </w:instrText>
+              <w:instrText xml:space="preserve"> PAGEREF _Toc55901925 \h </w:instrText>
             </w:r>
             <w:r>
               <w:rPr>
@@ -2806,7 +2806,7 @@
               <w:lang w:eastAsia="zh-CN"/>
             </w:rPr>
           </w:pPr>
-          <w:hyperlink w:anchor="_Toc54148445" w:history="1">
+          <w:hyperlink w:anchor="_Toc55901926" w:history="1">
             <w:r>
               <w:rPr>
                 <w:rStyle w:val="Hipervnculo"/>
@@ -2836,7 +2836,7 @@
                 <w:noProof/>
                 <w:webHidden/>
               </w:rPr>
-              <w:instrText xml:space="preserve"> PAGEREF _Toc54148445 \h </w:instrText>
+              <w:instrText xml:space="preserve"> PAGEREF _Toc55901926 \h </w:instrText>
             </w:r>
             <w:r>
               <w:rPr>
@@ -2857,6 +2857,79 @@
                 <w:webHidden/>
               </w:rPr>
               <w:t>1</w:t>
+            </w:r>
+            <w:r>
+              <w:rPr>
+                <w:noProof/>
+                <w:webHidden/>
+              </w:rPr>
+              <w:fldChar w:fldCharType="end"/>
+            </w:r>
+          </w:hyperlink>
+        </w:p>
+        <w:p>
+          <w:pPr>
+            <w:pStyle w:val="TDC1"/>
+            <w:tabs>
+              <w:tab w:val="right" w:leader="dot" w:pos="8828"/>
+            </w:tabs>
+            <w:rPr>
+              <w:rFonts w:eastAsiaTheme="minorEastAsia"/>
+              <w:noProof/>
+              <w:lang w:eastAsia="zh-CN"/>
+            </w:rPr>
+          </w:pPr>
+          <w:hyperlink w:anchor="_Toc55901927" w:history="1">
+            <w:r>
+              <w:rPr>
+                <w:rStyle w:val="Hipervnculo"/>
+                <w:rFonts w:ascii="Times New Roman" w:hAnsi="Times New Roman" w:cs="Times New Roman"/>
+                <w:b/>
+                <w:bCs/>
+                <w:noProof/>
+              </w:rPr>
+              <w:t>Contenido (Investigación)</w:t>
+            </w:r>
+            <w:r>
+              <w:rPr>
+                <w:noProof/>
+                <w:webHidden/>
+              </w:rPr>
+              <w:tab/>
+            </w:r>
+            <w:r>
+              <w:rPr>
+                <w:noProof/>
+                <w:webHidden/>
+              </w:rPr>
+              <w:fldChar w:fldCharType="begin"/>
+            </w:r>
+            <w:r>
+              <w:rPr>
+                <w:noProof/>
+                <w:webHidden/>
+              </w:rPr>
+              <w:instrText xml:space="preserve"> PAGEREF _Toc55901927 \h </w:instrText>
+            </w:r>
+            <w:r>
+              <w:rPr>
+                <w:noProof/>
+                <w:webHidden/>
+              </w:rPr>
+            </w:r>
+            <w:r>
+              <w:rPr>
+                <w:noProof/>
+                <w:webHidden/>
+              </w:rPr>
+              <w:fldChar w:fldCharType="separate"/>
+            </w:r>
+            <w:r>
+              <w:rPr>
+                <w:noProof/>
+                <w:webHidden/>
+              </w:rPr>
+              <w:t>2</w:t>
             </w:r>
             <w:r>
               <w:rPr>
@@ -2879,7 +2952,7 @@
               <w:lang w:eastAsia="zh-CN"/>
             </w:rPr>
           </w:pPr>
-          <w:hyperlink w:anchor="_Toc54148446" w:history="1">
+          <w:hyperlink w:anchor="_Toc55901928" w:history="1">
             <w:r>
               <w:rPr>
                 <w:rStyle w:val="Hipervnculo"/>
@@ -2888,7 +2961,7 @@
                 <w:bCs/>
                 <w:noProof/>
               </w:rPr>
-              <w:t>Ejecución en 1er plano.</w:t>
+              <w:t>Creación de procesos.</w:t>
             </w:r>
             <w:r>
               <w:rPr>
@@ -2909,7 +2982,7 @@
                 <w:noProof/>
                 <w:webHidden/>
               </w:rPr>
-              <w:instrText xml:space="preserve"> PAGEREF _Toc54148446 \h </w:instrText>
+              <w:instrText xml:space="preserve"> PAGEREF _Toc55901928 \h </w:instrText>
             </w:r>
             <w:r>
               <w:rPr>
@@ -2929,7 +3002,151 @@
                 <w:noProof/>
                 <w:webHidden/>
               </w:rPr>
-              <w:t>1</w:t>
+              <w:t>2</w:t>
+            </w:r>
+            <w:r>
+              <w:rPr>
+                <w:noProof/>
+                <w:webHidden/>
+              </w:rPr>
+              <w:fldChar w:fldCharType="end"/>
+            </w:r>
+          </w:hyperlink>
+        </w:p>
+        <w:p>
+          <w:pPr>
+            <w:pStyle w:val="TDC3"/>
+            <w:tabs>
+              <w:tab w:val="right" w:leader="dot" w:pos="8828"/>
+            </w:tabs>
+            <w:rPr>
+              <w:rFonts w:eastAsiaTheme="minorEastAsia"/>
+              <w:noProof/>
+              <w:lang w:eastAsia="zh-CN"/>
+            </w:rPr>
+          </w:pPr>
+          <w:hyperlink w:anchor="_Toc55901929" w:history="1">
+            <w:r>
+              <w:rPr>
+                <w:rStyle w:val="Hipervnculo"/>
+                <w:rFonts w:ascii="Times New Roman" w:hAnsi="Times New Roman" w:cs="Times New Roman"/>
+                <w:noProof/>
+              </w:rPr>
+              <w:t>Subrutina fork:</w:t>
+            </w:r>
+            <w:r>
+              <w:rPr>
+                <w:noProof/>
+                <w:webHidden/>
+              </w:rPr>
+              <w:tab/>
+            </w:r>
+            <w:r>
+              <w:rPr>
+                <w:noProof/>
+                <w:webHidden/>
+              </w:rPr>
+              <w:fldChar w:fldCharType="begin"/>
+            </w:r>
+            <w:r>
+              <w:rPr>
+                <w:noProof/>
+                <w:webHidden/>
+              </w:rPr>
+              <w:instrText xml:space="preserve"> PAGEREF _Toc55901929 \h </w:instrText>
+            </w:r>
+            <w:r>
+              <w:rPr>
+                <w:noProof/>
+                <w:webHidden/>
+              </w:rPr>
+            </w:r>
+            <w:r>
+              <w:rPr>
+                <w:noProof/>
+                <w:webHidden/>
+              </w:rPr>
+              <w:fldChar w:fldCharType="separate"/>
+            </w:r>
+            <w:r>
+              <w:rPr>
+                <w:noProof/>
+                <w:webHidden/>
+              </w:rPr>
+              <w:t>2</w:t>
+            </w:r>
+            <w:r>
+              <w:rPr>
+                <w:noProof/>
+                <w:webHidden/>
+              </w:rPr>
+              <w:fldChar w:fldCharType="end"/>
+            </w:r>
+          </w:hyperlink>
+        </w:p>
+        <w:p>
+          <w:pPr>
+            <w:pStyle w:val="TDC1"/>
+            <w:tabs>
+              <w:tab w:val="right" w:leader="dot" w:pos="8828"/>
+            </w:tabs>
+            <w:rPr>
+              <w:rFonts w:eastAsiaTheme="minorEastAsia"/>
+              <w:noProof/>
+              <w:lang w:eastAsia="zh-CN"/>
+            </w:rPr>
+          </w:pPr>
+          <w:hyperlink w:anchor="_Toc55901930" w:history="1">
+            <w:r>
+              <w:rPr>
+                <w:rStyle w:val="Hipervnculo"/>
+                <w:rFonts w:ascii="Times New Roman" w:hAnsi="Times New Roman" w:cs="Times New Roman"/>
+                <w:b/>
+                <w:bCs/>
+                <w:noProof/>
+              </w:rPr>
+              <w:t>Códigos y ventanas de ejecución</w:t>
+            </w:r>
+            <w:r>
+              <w:rPr>
+                <w:noProof/>
+                <w:webHidden/>
+              </w:rPr>
+              <w:tab/>
+            </w:r>
+            <w:r>
+              <w:rPr>
+                <w:noProof/>
+                <w:webHidden/>
+              </w:rPr>
+              <w:fldChar w:fldCharType="begin"/>
+            </w:r>
+            <w:r>
+              <w:rPr>
+                <w:noProof/>
+                <w:webHidden/>
+              </w:rPr>
+              <w:instrText xml:space="preserve"> PAGEREF _Toc55901930 \h </w:instrText>
+            </w:r>
+            <w:r>
+              <w:rPr>
+                <w:noProof/>
+                <w:webHidden/>
+              </w:rPr>
+            </w:r>
+            <w:r>
+              <w:rPr>
+                <w:noProof/>
+                <w:webHidden/>
+              </w:rPr>
+              <w:fldChar w:fldCharType="separate"/>
+            </w:r>
+            <w:r>
+              <w:rPr>
+                <w:noProof/>
+                <w:webHidden/>
+              </w:rPr>
+              <w:t>3</w:t>
             </w:r>
             <w:r>
               <w:rPr>
@@ -2952,14 +3169,16 @@
               <w:lang w:eastAsia="zh-CN"/>
             </w:rPr>
           </w:pPr>
-          <w:hyperlink w:anchor="_Toc54148447" w:history="1">
+          <w:hyperlink w:anchor="_Toc55901931" w:history="1">
             <w:r>
               <w:rPr>
                 <w:rStyle w:val="Hipervnculo"/>
                 <w:rFonts w:ascii="Times New Roman" w:hAnsi="Times New Roman" w:cs="Times New Roman"/>
-                <w:noProof/>
-              </w:rPr>
-              <w:t>Proceso iniciado por el usuario o interactivo.</w:t>
+                <w:b/>
+                <w:bCs/>
+                <w:noProof/>
+              </w:rPr>
+              <w:t>Programa51.c</w:t>
             </w:r>
             <w:r>
               <w:rPr>
@@ -2980,7 +3199,7 @@
                 <w:noProof/>
                 <w:webHidden/>
               </w:rPr>
-              <w:instrText xml:space="preserve"> PAGEREF _Toc54148447 \h </w:instrText>
+              <w:instrText xml:space="preserve"> PAGEREF _Toc55901931 \h </w:instrText>
             </w:r>
             <w:r>
               <w:rPr>
@@ -3000,7 +3219,299 @@
                 <w:noProof/>
                 <w:webHidden/>
               </w:rPr>
-              <w:t>1</w:t>
+              <w:t>3</w:t>
+            </w:r>
+            <w:r>
+              <w:rPr>
+                <w:noProof/>
+                <w:webHidden/>
+              </w:rPr>
+              <w:fldChar w:fldCharType="end"/>
+            </w:r>
+          </w:hyperlink>
+        </w:p>
+        <w:p>
+          <w:pPr>
+            <w:pStyle w:val="TDC3"/>
+            <w:tabs>
+              <w:tab w:val="right" w:leader="dot" w:pos="8828"/>
+            </w:tabs>
+            <w:rPr>
+              <w:rFonts w:eastAsiaTheme="minorEastAsia"/>
+              <w:noProof/>
+              <w:lang w:eastAsia="zh-CN"/>
+            </w:rPr>
+          </w:pPr>
+          <w:hyperlink w:anchor="_Toc55901932" w:history="1">
+            <w:r>
+              <w:rPr>
+                <w:rStyle w:val="Hipervnculo"/>
+                <w:rFonts w:ascii="Times New Roman" w:hAnsi="Times New Roman" w:cs="Times New Roman"/>
+                <w:b/>
+                <w:bCs/>
+                <w:noProof/>
+              </w:rPr>
+              <w:t>Código explicado por partes.</w:t>
+            </w:r>
+            <w:r>
+              <w:rPr>
+                <w:noProof/>
+                <w:webHidden/>
+              </w:rPr>
+              <w:tab/>
+            </w:r>
+            <w:r>
+              <w:rPr>
+                <w:noProof/>
+                <w:webHidden/>
+              </w:rPr>
+              <w:fldChar w:fldCharType="begin"/>
+            </w:r>
+            <w:r>
+              <w:rPr>
+                <w:noProof/>
+                <w:webHidden/>
+              </w:rPr>
+              <w:instrText xml:space="preserve"> PAGEREF _Toc55901932 \h </w:instrText>
+            </w:r>
+            <w:r>
+              <w:rPr>
+                <w:noProof/>
+                <w:webHidden/>
+              </w:rPr>
+            </w:r>
+            <w:r>
+              <w:rPr>
+                <w:noProof/>
+                <w:webHidden/>
+              </w:rPr>
+              <w:fldChar w:fldCharType="separate"/>
+            </w:r>
+            <w:r>
+              <w:rPr>
+                <w:noProof/>
+                <w:webHidden/>
+              </w:rPr>
+              <w:t>3</w:t>
+            </w:r>
+            <w:r>
+              <w:rPr>
+                <w:noProof/>
+                <w:webHidden/>
+              </w:rPr>
+              <w:fldChar w:fldCharType="end"/>
+            </w:r>
+          </w:hyperlink>
+        </w:p>
+        <w:p>
+          <w:pPr>
+            <w:pStyle w:val="TDC3"/>
+            <w:tabs>
+              <w:tab w:val="right" w:leader="dot" w:pos="8828"/>
+            </w:tabs>
+            <w:rPr>
+              <w:rFonts w:eastAsiaTheme="minorEastAsia"/>
+              <w:noProof/>
+              <w:lang w:eastAsia="zh-CN"/>
+            </w:rPr>
+          </w:pPr>
+          <w:hyperlink w:anchor="_Toc55901933" w:history="1">
+            <w:r>
+              <w:rPr>
+                <w:rStyle w:val="Hipervnculo"/>
+                <w:rFonts w:ascii="Times New Roman" w:hAnsi="Times New Roman" w:cs="Times New Roman"/>
+                <w:b/>
+                <w:bCs/>
+                <w:noProof/>
+              </w:rPr>
+              <w:t>Código completo.</w:t>
+            </w:r>
+            <w:r>
+              <w:rPr>
+                <w:noProof/>
+                <w:webHidden/>
+              </w:rPr>
+              <w:tab/>
+            </w:r>
+            <w:r>
+              <w:rPr>
+                <w:noProof/>
+                <w:webHidden/>
+              </w:rPr>
+              <w:fldChar w:fldCharType="begin"/>
+            </w:r>
+            <w:r>
+              <w:rPr>
+                <w:noProof/>
+                <w:webHidden/>
+              </w:rPr>
+              <w:instrText xml:space="preserve"> PAGEREF _Toc55901933 \h </w:instrText>
+            </w:r>
+            <w:r>
+              <w:rPr>
+                <w:noProof/>
+                <w:webHidden/>
+              </w:rPr>
+            </w:r>
+            <w:r>
+              <w:rPr>
+                <w:noProof/>
+                <w:webHidden/>
+              </w:rPr>
+              <w:fldChar w:fldCharType="separate"/>
+            </w:r>
+            <w:r>
+              <w:rPr>
+                <w:noProof/>
+                <w:webHidden/>
+              </w:rPr>
+              <w:t>3</w:t>
+            </w:r>
+            <w:r>
+              <w:rPr>
+                <w:noProof/>
+                <w:webHidden/>
+              </w:rPr>
+              <w:fldChar w:fldCharType="end"/>
+            </w:r>
+          </w:hyperlink>
+        </w:p>
+        <w:p>
+          <w:pPr>
+            <w:pStyle w:val="TDC3"/>
+            <w:tabs>
+              <w:tab w:val="right" w:leader="dot" w:pos="8828"/>
+            </w:tabs>
+            <w:rPr>
+              <w:rFonts w:eastAsiaTheme="minorEastAsia"/>
+              <w:noProof/>
+              <w:lang w:eastAsia="zh-CN"/>
+            </w:rPr>
+          </w:pPr>
+          <w:hyperlink w:anchor="_Toc55901934" w:history="1">
+            <w:r>
+              <w:rPr>
+                <w:rStyle w:val="Hipervnculo"/>
+                <w:rFonts w:ascii="Times New Roman" w:hAnsi="Times New Roman" w:cs="Times New Roman"/>
+                <w:b/>
+                <w:bCs/>
+                <w:noProof/>
+              </w:rPr>
+              <w:t>Explicación de manera global del código.</w:t>
+            </w:r>
+            <w:r>
+              <w:rPr>
+                <w:noProof/>
+                <w:webHidden/>
+              </w:rPr>
+              <w:tab/>
+            </w:r>
+            <w:r>
+              <w:rPr>
+                <w:noProof/>
+                <w:webHidden/>
+              </w:rPr>
+              <w:fldChar w:fldCharType="begin"/>
+            </w:r>
+            <w:r>
+              <w:rPr>
+                <w:noProof/>
+                <w:webHidden/>
+              </w:rPr>
+              <w:instrText xml:space="preserve"> PAGEREF _Toc55901934 \h </w:instrText>
+            </w:r>
+            <w:r>
+              <w:rPr>
+                <w:noProof/>
+                <w:webHidden/>
+              </w:rPr>
+            </w:r>
+            <w:r>
+              <w:rPr>
+                <w:noProof/>
+                <w:webHidden/>
+              </w:rPr>
+              <w:fldChar w:fldCharType="separate"/>
+            </w:r>
+            <w:r>
+              <w:rPr>
+                <w:noProof/>
+                <w:webHidden/>
+              </w:rPr>
+              <w:t>3</w:t>
+            </w:r>
+            <w:r>
+              <w:rPr>
+                <w:noProof/>
+                <w:webHidden/>
+              </w:rPr>
+              <w:fldChar w:fldCharType="end"/>
+            </w:r>
+          </w:hyperlink>
+        </w:p>
+        <w:p>
+          <w:pPr>
+            <w:pStyle w:val="TDC3"/>
+            <w:tabs>
+              <w:tab w:val="right" w:leader="dot" w:pos="8828"/>
+            </w:tabs>
+            <w:rPr>
+              <w:rFonts w:eastAsiaTheme="minorEastAsia"/>
+              <w:noProof/>
+              <w:lang w:eastAsia="zh-CN"/>
+            </w:rPr>
+          </w:pPr>
+          <w:hyperlink w:anchor="_Toc55901935" w:history="1">
+            <w:r>
+              <w:rPr>
+                <w:rStyle w:val="Hipervnculo"/>
+                <w:rFonts w:ascii="Times New Roman" w:hAnsi="Times New Roman" w:cs="Times New Roman"/>
+                <w:b/>
+                <w:bCs/>
+                <w:noProof/>
+              </w:rPr>
+              <w:t>Ejecución:</w:t>
+            </w:r>
+            <w:r>
+              <w:rPr>
+                <w:noProof/>
+                <w:webHidden/>
+              </w:rPr>
+              <w:tab/>
+            </w:r>
+            <w:r>
+              <w:rPr>
+                <w:noProof/>
+                <w:webHidden/>
+              </w:rPr>
+              <w:fldChar w:fldCharType="begin"/>
+            </w:r>
+            <w:r>
+              <w:rPr>
+                <w:noProof/>
+                <w:webHidden/>
+              </w:rPr>
+              <w:instrText xml:space="preserve"> PAGEREF _Toc55901935 \h </w:instrText>
+            </w:r>
+            <w:r>
+              <w:rPr>
+                <w:noProof/>
+                <w:webHidden/>
+              </w:rPr>
+            </w:r>
+            <w:r>
+              <w:rPr>
+                <w:noProof/>
+                <w:webHidden/>
+              </w:rPr>
+              <w:fldChar w:fldCharType="separate"/>
+            </w:r>
+            <w:r>
+              <w:rPr>
+                <w:noProof/>
+                <w:webHidden/>
+              </w:rPr>
+              <w:t>3</w:t>
             </w:r>
             <w:r>
               <w:rPr>
@@ -3023,7 +3534,7 @@
               <w:lang w:eastAsia="zh-CN"/>
             </w:rPr>
           </w:pPr>
-          <w:hyperlink w:anchor="_Toc54148448" w:history="1">
+          <w:hyperlink w:anchor="_Toc55901936" w:history="1">
             <w:r>
               <w:rPr>
                 <w:rStyle w:val="Hipervnculo"/>
@@ -3032,7 +3543,7 @@
                 <w:bCs/>
                 <w:noProof/>
               </w:rPr>
-              <w:t>Ejecución en 2o plano.</w:t>
+              <w:t>Programa52.c</w:t>
             </w:r>
             <w:r>
               <w:rPr>
@@ -3053,7 +3564,7 @@
                 <w:noProof/>
                 <w:webHidden/>
               </w:rPr>
-              <w:instrText xml:space="preserve"> PAGEREF _Toc54148448 \h </w:instrText>
+              <w:instrText xml:space="preserve"> PAGEREF _Toc55901936 \h </w:instrText>
             </w:r>
             <w:r>
               <w:rPr>
@@ -3073,7 +3584,299 @@
                 <w:noProof/>
                 <w:webHidden/>
               </w:rPr>
-              <w:t>1</w:t>
+              <w:t>3</w:t>
+            </w:r>
+            <w:r>
+              <w:rPr>
+                <w:noProof/>
+                <w:webHidden/>
+              </w:rPr>
+              <w:fldChar w:fldCharType="end"/>
+            </w:r>
+          </w:hyperlink>
+        </w:p>
+        <w:p>
+          <w:pPr>
+            <w:pStyle w:val="TDC3"/>
+            <w:tabs>
+              <w:tab w:val="right" w:leader="dot" w:pos="8828"/>
+            </w:tabs>
+            <w:rPr>
+              <w:rFonts w:eastAsiaTheme="minorEastAsia"/>
+              <w:noProof/>
+              <w:lang w:eastAsia="zh-CN"/>
+            </w:rPr>
+          </w:pPr>
+          <w:hyperlink w:anchor="_Toc55901937" w:history="1">
+            <w:r>
+              <w:rPr>
+                <w:rStyle w:val="Hipervnculo"/>
+                <w:rFonts w:ascii="Times New Roman" w:hAnsi="Times New Roman" w:cs="Times New Roman"/>
+                <w:b/>
+                <w:bCs/>
+                <w:noProof/>
+              </w:rPr>
+              <w:t>Código explicado por partes.</w:t>
+            </w:r>
+            <w:r>
+              <w:rPr>
+                <w:noProof/>
+                <w:webHidden/>
+              </w:rPr>
+              <w:tab/>
+            </w:r>
+            <w:r>
+              <w:rPr>
+                <w:noProof/>
+                <w:webHidden/>
+              </w:rPr>
+              <w:fldChar w:fldCharType="begin"/>
+            </w:r>
+            <w:r>
+              <w:rPr>
+                <w:noProof/>
+                <w:webHidden/>
+              </w:rPr>
+              <w:instrText xml:space="preserve"> PAGEREF _Toc55901937 \h </w:instrText>
+            </w:r>
+            <w:r>
+              <w:rPr>
+                <w:noProof/>
+                <w:webHidden/>
+              </w:rPr>
+            </w:r>
+            <w:r>
+              <w:rPr>
+                <w:noProof/>
+                <w:webHidden/>
+              </w:rPr>
+              <w:fldChar w:fldCharType="separate"/>
+            </w:r>
+            <w:r>
+              <w:rPr>
+                <w:noProof/>
+                <w:webHidden/>
+              </w:rPr>
+              <w:t>3</w:t>
+            </w:r>
+            <w:r>
+              <w:rPr>
+                <w:noProof/>
+                <w:webHidden/>
+              </w:rPr>
+              <w:fldChar w:fldCharType="end"/>
+            </w:r>
+          </w:hyperlink>
+        </w:p>
+        <w:p>
+          <w:pPr>
+            <w:pStyle w:val="TDC3"/>
+            <w:tabs>
+              <w:tab w:val="right" w:leader="dot" w:pos="8828"/>
+            </w:tabs>
+            <w:rPr>
+              <w:rFonts w:eastAsiaTheme="minorEastAsia"/>
+              <w:noProof/>
+              <w:lang w:eastAsia="zh-CN"/>
+            </w:rPr>
+          </w:pPr>
+          <w:hyperlink w:anchor="_Toc55901938" w:history="1">
+            <w:r>
+              <w:rPr>
+                <w:rStyle w:val="Hipervnculo"/>
+                <w:rFonts w:ascii="Times New Roman" w:hAnsi="Times New Roman" w:cs="Times New Roman"/>
+                <w:b/>
+                <w:bCs/>
+                <w:noProof/>
+              </w:rPr>
+              <w:t>Código completo.</w:t>
+            </w:r>
+            <w:r>
+              <w:rPr>
+                <w:noProof/>
+                <w:webHidden/>
+              </w:rPr>
+              <w:tab/>
+            </w:r>
+            <w:r>
+              <w:rPr>
+                <w:noProof/>
+                <w:webHidden/>
+              </w:rPr>
+              <w:fldChar w:fldCharType="begin"/>
+            </w:r>
+            <w:r>
+              <w:rPr>
+                <w:noProof/>
+                <w:webHidden/>
+              </w:rPr>
+              <w:instrText xml:space="preserve"> PAGEREF _Toc55901938 \h </w:instrText>
+            </w:r>
+            <w:r>
+              <w:rPr>
+                <w:noProof/>
+                <w:webHidden/>
+              </w:rPr>
+            </w:r>
+            <w:r>
+              <w:rPr>
+                <w:noProof/>
+                <w:webHidden/>
+              </w:rPr>
+              <w:fldChar w:fldCharType="separate"/>
+            </w:r>
+            <w:r>
+              <w:rPr>
+                <w:noProof/>
+                <w:webHidden/>
+              </w:rPr>
+              <w:t>3</w:t>
+            </w:r>
+            <w:r>
+              <w:rPr>
+                <w:noProof/>
+                <w:webHidden/>
+              </w:rPr>
+              <w:fldChar w:fldCharType="end"/>
+            </w:r>
+          </w:hyperlink>
+        </w:p>
+        <w:p>
+          <w:pPr>
+            <w:pStyle w:val="TDC3"/>
+            <w:tabs>
+              <w:tab w:val="right" w:leader="dot" w:pos="8828"/>
+            </w:tabs>
+            <w:rPr>
+              <w:rFonts w:eastAsiaTheme="minorEastAsia"/>
+              <w:noProof/>
+              <w:lang w:eastAsia="zh-CN"/>
+            </w:rPr>
+          </w:pPr>
+          <w:hyperlink w:anchor="_Toc55901939" w:history="1">
+            <w:r>
+              <w:rPr>
+                <w:rStyle w:val="Hipervnculo"/>
+                <w:rFonts w:ascii="Times New Roman" w:hAnsi="Times New Roman" w:cs="Times New Roman"/>
+                <w:b/>
+                <w:bCs/>
+                <w:noProof/>
+              </w:rPr>
+              <w:t>Explicación de manera global del código.</w:t>
+            </w:r>
+            <w:r>
+              <w:rPr>
+                <w:noProof/>
+                <w:webHidden/>
+              </w:rPr>
+              <w:tab/>
+            </w:r>
+            <w:r>
+              <w:rPr>
+                <w:noProof/>
+                <w:webHidden/>
+              </w:rPr>
+              <w:fldChar w:fldCharType="begin"/>
+            </w:r>
+            <w:r>
+              <w:rPr>
+                <w:noProof/>
+                <w:webHidden/>
+              </w:rPr>
+              <w:instrText xml:space="preserve"> PAGEREF _Toc55901939 \h </w:instrText>
+            </w:r>
+            <w:r>
+              <w:rPr>
+                <w:noProof/>
+                <w:webHidden/>
+              </w:rPr>
+            </w:r>
+            <w:r>
+              <w:rPr>
+                <w:noProof/>
+                <w:webHidden/>
+              </w:rPr>
+              <w:fldChar w:fldCharType="separate"/>
+            </w:r>
+            <w:r>
+              <w:rPr>
+                <w:noProof/>
+                <w:webHidden/>
+              </w:rPr>
+              <w:t>3</w:t>
+            </w:r>
+            <w:r>
+              <w:rPr>
+                <w:noProof/>
+                <w:webHidden/>
+              </w:rPr>
+              <w:fldChar w:fldCharType="end"/>
+            </w:r>
+          </w:hyperlink>
+        </w:p>
+        <w:p>
+          <w:pPr>
+            <w:pStyle w:val="TDC3"/>
+            <w:tabs>
+              <w:tab w:val="right" w:leader="dot" w:pos="8828"/>
+            </w:tabs>
+            <w:rPr>
+              <w:rFonts w:eastAsiaTheme="minorEastAsia"/>
+              <w:noProof/>
+              <w:lang w:eastAsia="zh-CN"/>
+            </w:rPr>
+          </w:pPr>
+          <w:hyperlink w:anchor="_Toc55901940" w:history="1">
+            <w:r>
+              <w:rPr>
+                <w:rStyle w:val="Hipervnculo"/>
+                <w:rFonts w:ascii="Times New Roman" w:hAnsi="Times New Roman" w:cs="Times New Roman"/>
+                <w:b/>
+                <w:bCs/>
+                <w:noProof/>
+              </w:rPr>
+              <w:t>Ejecución:</w:t>
+            </w:r>
+            <w:r>
+              <w:rPr>
+                <w:noProof/>
+                <w:webHidden/>
+              </w:rPr>
+              <w:tab/>
+            </w:r>
+            <w:r>
+              <w:rPr>
+                <w:noProof/>
+                <w:webHidden/>
+              </w:rPr>
+              <w:fldChar w:fldCharType="begin"/>
+            </w:r>
+            <w:r>
+              <w:rPr>
+                <w:noProof/>
+                <w:webHidden/>
+              </w:rPr>
+              <w:instrText xml:space="preserve"> PAGEREF _Toc55901940 \h </w:instrText>
+            </w:r>
+            <w:r>
+              <w:rPr>
+                <w:noProof/>
+                <w:webHidden/>
+              </w:rPr>
+            </w:r>
+            <w:r>
+              <w:rPr>
+                <w:noProof/>
+                <w:webHidden/>
+              </w:rPr>
+              <w:fldChar w:fldCharType="separate"/>
+            </w:r>
+            <w:r>
+              <w:rPr>
+                <w:noProof/>
+                <w:webHidden/>
+              </w:rPr>
+              <w:t>3</w:t>
             </w:r>
             <w:r>
               <w:rPr>
@@ -3096,7 +3899,7 @@
               <w:lang w:eastAsia="zh-CN"/>
             </w:rPr>
           </w:pPr>
-          <w:hyperlink w:anchor="_Toc54148449" w:history="1">
+          <w:hyperlink w:anchor="_Toc55901941" w:history="1">
             <w:r>
               <w:rPr>
                 <w:rStyle w:val="Hipervnculo"/>
@@ -3105,7 +3908,7 @@
                 <w:bCs/>
                 <w:noProof/>
               </w:rPr>
-              <w:t>Proceso zombi.</w:t>
+              <w:t>Programa53.c</w:t>
             </w:r>
             <w:r>
               <w:rPr>
@@ -3126,7 +3929,7 @@
                 <w:noProof/>
                 <w:webHidden/>
               </w:rPr>
-              <w:instrText xml:space="preserve"> PAGEREF _Toc54148449 \h </w:instrText>
+              <w:instrText xml:space="preserve"> PAGEREF _Toc55901941 \h </w:instrText>
             </w:r>
             <w:r>
               <w:rPr>
@@ -3146,7 +3949,299 @@
                 <w:noProof/>
                 <w:webHidden/>
               </w:rPr>
-              <w:t>1</w:t>
+              <w:t>3</w:t>
+            </w:r>
+            <w:r>
+              <w:rPr>
+                <w:noProof/>
+                <w:webHidden/>
+              </w:rPr>
+              <w:fldChar w:fldCharType="end"/>
+            </w:r>
+          </w:hyperlink>
+        </w:p>
+        <w:p>
+          <w:pPr>
+            <w:pStyle w:val="TDC3"/>
+            <w:tabs>
+              <w:tab w:val="right" w:leader="dot" w:pos="8828"/>
+            </w:tabs>
+            <w:rPr>
+              <w:rFonts w:eastAsiaTheme="minorEastAsia"/>
+              <w:noProof/>
+              <w:lang w:eastAsia="zh-CN"/>
+            </w:rPr>
+          </w:pPr>
+          <w:hyperlink w:anchor="_Toc55901942" w:history="1">
+            <w:r>
+              <w:rPr>
+                <w:rStyle w:val="Hipervnculo"/>
+                <w:rFonts w:ascii="Times New Roman" w:hAnsi="Times New Roman" w:cs="Times New Roman"/>
+                <w:b/>
+                <w:bCs/>
+                <w:noProof/>
+              </w:rPr>
+              <w:t>Código explicado por partes.</w:t>
+            </w:r>
+            <w:r>
+              <w:rPr>
+                <w:noProof/>
+                <w:webHidden/>
+              </w:rPr>
+              <w:tab/>
+            </w:r>
+            <w:r>
+              <w:rPr>
+                <w:noProof/>
+                <w:webHidden/>
+              </w:rPr>
+              <w:fldChar w:fldCharType="begin"/>
+            </w:r>
+            <w:r>
+              <w:rPr>
+                <w:noProof/>
+                <w:webHidden/>
+              </w:rPr>
+              <w:instrText xml:space="preserve"> PAGEREF _Toc55901942 \h </w:instrText>
+            </w:r>
+            <w:r>
+              <w:rPr>
+                <w:noProof/>
+                <w:webHidden/>
+              </w:rPr>
+            </w:r>
+            <w:r>
+              <w:rPr>
+                <w:noProof/>
+                <w:webHidden/>
+              </w:rPr>
+              <w:fldChar w:fldCharType="separate"/>
+            </w:r>
+            <w:r>
+              <w:rPr>
+                <w:noProof/>
+                <w:webHidden/>
+              </w:rPr>
+              <w:t>3</w:t>
+            </w:r>
+            <w:r>
+              <w:rPr>
+                <w:noProof/>
+                <w:webHidden/>
+              </w:rPr>
+              <w:fldChar w:fldCharType="end"/>
+            </w:r>
+          </w:hyperlink>
+        </w:p>
+        <w:p>
+          <w:pPr>
+            <w:pStyle w:val="TDC3"/>
+            <w:tabs>
+              <w:tab w:val="right" w:leader="dot" w:pos="8828"/>
+            </w:tabs>
+            <w:rPr>
+              <w:rFonts w:eastAsiaTheme="minorEastAsia"/>
+              <w:noProof/>
+              <w:lang w:eastAsia="zh-CN"/>
+            </w:rPr>
+          </w:pPr>
+          <w:hyperlink w:anchor="_Toc55901943" w:history="1">
+            <w:r>
+              <w:rPr>
+                <w:rStyle w:val="Hipervnculo"/>
+                <w:rFonts w:ascii="Times New Roman" w:hAnsi="Times New Roman" w:cs="Times New Roman"/>
+                <w:b/>
+                <w:bCs/>
+                <w:noProof/>
+              </w:rPr>
+              <w:t>Código completo.</w:t>
+            </w:r>
+            <w:r>
+              <w:rPr>
+                <w:noProof/>
+                <w:webHidden/>
+              </w:rPr>
+              <w:tab/>
+            </w:r>
+            <w:r>
+              <w:rPr>
+                <w:noProof/>
+                <w:webHidden/>
+              </w:rPr>
+              <w:fldChar w:fldCharType="begin"/>
+            </w:r>
+            <w:r>
+              <w:rPr>
+                <w:noProof/>
+                <w:webHidden/>
+              </w:rPr>
+              <w:instrText xml:space="preserve"> PAGEREF _Toc55901943 \h </w:instrText>
+            </w:r>
+            <w:r>
+              <w:rPr>
+                <w:noProof/>
+                <w:webHidden/>
+              </w:rPr>
+            </w:r>
+            <w:r>
+              <w:rPr>
+                <w:noProof/>
+                <w:webHidden/>
+              </w:rPr>
+              <w:fldChar w:fldCharType="separate"/>
+            </w:r>
+            <w:r>
+              <w:rPr>
+                <w:noProof/>
+                <w:webHidden/>
+              </w:rPr>
+              <w:t>3</w:t>
+            </w:r>
+            <w:r>
+              <w:rPr>
+                <w:noProof/>
+                <w:webHidden/>
+              </w:rPr>
+              <w:fldChar w:fldCharType="end"/>
+            </w:r>
+          </w:hyperlink>
+        </w:p>
+        <w:p>
+          <w:pPr>
+            <w:pStyle w:val="TDC3"/>
+            <w:tabs>
+              <w:tab w:val="right" w:leader="dot" w:pos="8828"/>
+            </w:tabs>
+            <w:rPr>
+              <w:rFonts w:eastAsiaTheme="minorEastAsia"/>
+              <w:noProof/>
+              <w:lang w:eastAsia="zh-CN"/>
+            </w:rPr>
+          </w:pPr>
+          <w:hyperlink w:anchor="_Toc55901944" w:history="1">
+            <w:r>
+              <w:rPr>
+                <w:rStyle w:val="Hipervnculo"/>
+                <w:rFonts w:ascii="Times New Roman" w:hAnsi="Times New Roman" w:cs="Times New Roman"/>
+                <w:b/>
+                <w:bCs/>
+                <w:noProof/>
+              </w:rPr>
+              <w:t>Explicación de manera global del código.</w:t>
+            </w:r>
+            <w:r>
+              <w:rPr>
+                <w:noProof/>
+                <w:webHidden/>
+              </w:rPr>
+              <w:tab/>
+            </w:r>
+            <w:r>
+              <w:rPr>
+                <w:noProof/>
+                <w:webHidden/>
+              </w:rPr>
+              <w:fldChar w:fldCharType="begin"/>
+            </w:r>
+            <w:r>
+              <w:rPr>
+                <w:noProof/>
+                <w:webHidden/>
+              </w:rPr>
+              <w:instrText xml:space="preserve"> PAGEREF _Toc55901944 \h </w:instrText>
+            </w:r>
+            <w:r>
+              <w:rPr>
+                <w:noProof/>
+                <w:webHidden/>
+              </w:rPr>
+            </w:r>
+            <w:r>
+              <w:rPr>
+                <w:noProof/>
+                <w:webHidden/>
+              </w:rPr>
+              <w:fldChar w:fldCharType="separate"/>
+            </w:r>
+            <w:r>
+              <w:rPr>
+                <w:noProof/>
+                <w:webHidden/>
+              </w:rPr>
+              <w:t>3</w:t>
+            </w:r>
+            <w:r>
+              <w:rPr>
+                <w:noProof/>
+                <w:webHidden/>
+              </w:rPr>
+              <w:fldChar w:fldCharType="end"/>
+            </w:r>
+          </w:hyperlink>
+        </w:p>
+        <w:p>
+          <w:pPr>
+            <w:pStyle w:val="TDC3"/>
+            <w:tabs>
+              <w:tab w:val="right" w:leader="dot" w:pos="8828"/>
+            </w:tabs>
+            <w:rPr>
+              <w:rFonts w:eastAsiaTheme="minorEastAsia"/>
+              <w:noProof/>
+              <w:lang w:eastAsia="zh-CN"/>
+            </w:rPr>
+          </w:pPr>
+          <w:hyperlink w:anchor="_Toc55901945" w:history="1">
+            <w:r>
+              <w:rPr>
+                <w:rStyle w:val="Hipervnculo"/>
+                <w:rFonts w:ascii="Times New Roman" w:hAnsi="Times New Roman" w:cs="Times New Roman"/>
+                <w:b/>
+                <w:bCs/>
+                <w:noProof/>
+              </w:rPr>
+              <w:t>Ejecución:</w:t>
+            </w:r>
+            <w:r>
+              <w:rPr>
+                <w:noProof/>
+                <w:webHidden/>
+              </w:rPr>
+              <w:tab/>
+            </w:r>
+            <w:r>
+              <w:rPr>
+                <w:noProof/>
+                <w:webHidden/>
+              </w:rPr>
+              <w:fldChar w:fldCharType="begin"/>
+            </w:r>
+            <w:r>
+              <w:rPr>
+                <w:noProof/>
+                <w:webHidden/>
+              </w:rPr>
+              <w:instrText xml:space="preserve"> PAGEREF _Toc55901945 \h </w:instrText>
+            </w:r>
+            <w:r>
+              <w:rPr>
+                <w:noProof/>
+                <w:webHidden/>
+              </w:rPr>
+            </w:r>
+            <w:r>
+              <w:rPr>
+                <w:noProof/>
+                <w:webHidden/>
+              </w:rPr>
+              <w:fldChar w:fldCharType="separate"/>
+            </w:r>
+            <w:r>
+              <w:rPr>
+                <w:noProof/>
+                <w:webHidden/>
+              </w:rPr>
+              <w:t>3</w:t>
             </w:r>
             <w:r>
               <w:rPr>
@@ -3169,14 +4264,16 @@
               <w:lang w:eastAsia="zh-CN"/>
             </w:rPr>
           </w:pPr>
-          <w:hyperlink w:anchor="_Toc54148450" w:history="1">
+          <w:hyperlink w:anchor="_Toc55901946" w:history="1">
             <w:r>
               <w:rPr>
                 <w:rStyle w:val="Hipervnculo"/>
                 <w:rFonts w:ascii="Times New Roman" w:hAnsi="Times New Roman" w:cs="Times New Roman"/>
-                <w:noProof/>
-              </w:rPr>
-              <w:t>Proceso parado que queda en la tabla de procesos hasta que termine su padre. Este hecho se produce cuando el proceso padre no recoge el código de salida del proceso hijo.</w:t>
+                <w:b/>
+                <w:bCs/>
+                <w:noProof/>
+              </w:rPr>
+              <w:t>Programa54.c</w:t>
             </w:r>
             <w:r>
               <w:rPr>
@@ -3197,7 +4294,7 @@
                 <w:noProof/>
                 <w:webHidden/>
               </w:rPr>
-              <w:instrText xml:space="preserve"> PAGEREF _Toc54148450 \h </w:instrText>
+              <w:instrText xml:space="preserve"> PAGEREF _Toc55901946 \h </w:instrText>
             </w:r>
             <w:r>
               <w:rPr>
@@ -3217,7 +4314,299 @@
                 <w:noProof/>
                 <w:webHidden/>
               </w:rPr>
-              <w:t>1</w:t>
+              <w:t>4</w:t>
+            </w:r>
+            <w:r>
+              <w:rPr>
+                <w:noProof/>
+                <w:webHidden/>
+              </w:rPr>
+              <w:fldChar w:fldCharType="end"/>
+            </w:r>
+          </w:hyperlink>
+        </w:p>
+        <w:p>
+          <w:pPr>
+            <w:pStyle w:val="TDC3"/>
+            <w:tabs>
+              <w:tab w:val="right" w:leader="dot" w:pos="8828"/>
+            </w:tabs>
+            <w:rPr>
+              <w:rFonts w:eastAsiaTheme="minorEastAsia"/>
+              <w:noProof/>
+              <w:lang w:eastAsia="zh-CN"/>
+            </w:rPr>
+          </w:pPr>
+          <w:hyperlink w:anchor="_Toc55901947" w:history="1">
+            <w:r>
+              <w:rPr>
+                <w:rStyle w:val="Hipervnculo"/>
+                <w:rFonts w:ascii="Times New Roman" w:hAnsi="Times New Roman" w:cs="Times New Roman"/>
+                <w:b/>
+                <w:bCs/>
+                <w:noProof/>
+              </w:rPr>
+              <w:t>Código explicado por partes.</w:t>
+            </w:r>
+            <w:r>
+              <w:rPr>
+                <w:noProof/>
+                <w:webHidden/>
+              </w:rPr>
+              <w:tab/>
+            </w:r>
+            <w:r>
+              <w:rPr>
+                <w:noProof/>
+                <w:webHidden/>
+              </w:rPr>
+              <w:fldChar w:fldCharType="begin"/>
+            </w:r>
+            <w:r>
+              <w:rPr>
+                <w:noProof/>
+                <w:webHidden/>
+              </w:rPr>
+              <w:instrText xml:space="preserve"> PAGEREF _Toc55901947 \h </w:instrText>
+            </w:r>
+            <w:r>
+              <w:rPr>
+                <w:noProof/>
+                <w:webHidden/>
+              </w:rPr>
+            </w:r>
+            <w:r>
+              <w:rPr>
+                <w:noProof/>
+                <w:webHidden/>
+              </w:rPr>
+              <w:fldChar w:fldCharType="separate"/>
+            </w:r>
+            <w:r>
+              <w:rPr>
+                <w:noProof/>
+                <w:webHidden/>
+              </w:rPr>
+              <w:t>4</w:t>
+            </w:r>
+            <w:r>
+              <w:rPr>
+                <w:noProof/>
+                <w:webHidden/>
+              </w:rPr>
+              <w:fldChar w:fldCharType="end"/>
+            </w:r>
+          </w:hyperlink>
+        </w:p>
+        <w:p>
+          <w:pPr>
+            <w:pStyle w:val="TDC3"/>
+            <w:tabs>
+              <w:tab w:val="right" w:leader="dot" w:pos="8828"/>
+            </w:tabs>
+            <w:rPr>
+              <w:rFonts w:eastAsiaTheme="minorEastAsia"/>
+              <w:noProof/>
+              <w:lang w:eastAsia="zh-CN"/>
+            </w:rPr>
+          </w:pPr>
+          <w:hyperlink w:anchor="_Toc55901948" w:history="1">
+            <w:r>
+              <w:rPr>
+                <w:rStyle w:val="Hipervnculo"/>
+                <w:rFonts w:ascii="Times New Roman" w:hAnsi="Times New Roman" w:cs="Times New Roman"/>
+                <w:b/>
+                <w:bCs/>
+                <w:noProof/>
+              </w:rPr>
+              <w:t>Código completo.</w:t>
+            </w:r>
+            <w:r>
+              <w:rPr>
+                <w:noProof/>
+                <w:webHidden/>
+              </w:rPr>
+              <w:tab/>
+            </w:r>
+            <w:r>
+              <w:rPr>
+                <w:noProof/>
+                <w:webHidden/>
+              </w:rPr>
+              <w:fldChar w:fldCharType="begin"/>
+            </w:r>
+            <w:r>
+              <w:rPr>
+                <w:noProof/>
+                <w:webHidden/>
+              </w:rPr>
+              <w:instrText xml:space="preserve"> PAGEREF _Toc55901948 \h </w:instrText>
+            </w:r>
+            <w:r>
+              <w:rPr>
+                <w:noProof/>
+                <w:webHidden/>
+              </w:rPr>
+            </w:r>
+            <w:r>
+              <w:rPr>
+                <w:noProof/>
+                <w:webHidden/>
+              </w:rPr>
+              <w:fldChar w:fldCharType="separate"/>
+            </w:r>
+            <w:r>
+              <w:rPr>
+                <w:noProof/>
+                <w:webHidden/>
+              </w:rPr>
+              <w:t>4</w:t>
+            </w:r>
+            <w:r>
+              <w:rPr>
+                <w:noProof/>
+                <w:webHidden/>
+              </w:rPr>
+              <w:fldChar w:fldCharType="end"/>
+            </w:r>
+          </w:hyperlink>
+        </w:p>
+        <w:p>
+          <w:pPr>
+            <w:pStyle w:val="TDC3"/>
+            <w:tabs>
+              <w:tab w:val="right" w:leader="dot" w:pos="8828"/>
+            </w:tabs>
+            <w:rPr>
+              <w:rFonts w:eastAsiaTheme="minorEastAsia"/>
+              <w:noProof/>
+              <w:lang w:eastAsia="zh-CN"/>
+            </w:rPr>
+          </w:pPr>
+          <w:hyperlink w:anchor="_Toc55901949" w:history="1">
+            <w:r>
+              <w:rPr>
+                <w:rStyle w:val="Hipervnculo"/>
+                <w:rFonts w:ascii="Times New Roman" w:hAnsi="Times New Roman" w:cs="Times New Roman"/>
+                <w:b/>
+                <w:bCs/>
+                <w:noProof/>
+              </w:rPr>
+              <w:t>Explicación de manera global del código.</w:t>
+            </w:r>
+            <w:r>
+              <w:rPr>
+                <w:noProof/>
+                <w:webHidden/>
+              </w:rPr>
+              <w:tab/>
+            </w:r>
+            <w:r>
+              <w:rPr>
+                <w:noProof/>
+                <w:webHidden/>
+              </w:rPr>
+              <w:fldChar w:fldCharType="begin"/>
+            </w:r>
+            <w:r>
+              <w:rPr>
+                <w:noProof/>
+                <w:webHidden/>
+              </w:rPr>
+              <w:instrText xml:space="preserve"> PAGEREF _Toc55901949 \h </w:instrText>
+            </w:r>
+            <w:r>
+              <w:rPr>
+                <w:noProof/>
+                <w:webHidden/>
+              </w:rPr>
+            </w:r>
+            <w:r>
+              <w:rPr>
+                <w:noProof/>
+                <w:webHidden/>
+              </w:rPr>
+              <w:fldChar w:fldCharType="separate"/>
+            </w:r>
+            <w:r>
+              <w:rPr>
+                <w:noProof/>
+                <w:webHidden/>
+              </w:rPr>
+              <w:t>4</w:t>
+            </w:r>
+            <w:r>
+              <w:rPr>
+                <w:noProof/>
+                <w:webHidden/>
+              </w:rPr>
+              <w:fldChar w:fldCharType="end"/>
+            </w:r>
+          </w:hyperlink>
+        </w:p>
+        <w:p>
+          <w:pPr>
+            <w:pStyle w:val="TDC3"/>
+            <w:tabs>
+              <w:tab w:val="right" w:leader="dot" w:pos="8828"/>
+            </w:tabs>
+            <w:rPr>
+              <w:rFonts w:eastAsiaTheme="minorEastAsia"/>
+              <w:noProof/>
+              <w:lang w:eastAsia="zh-CN"/>
+            </w:rPr>
+          </w:pPr>
+          <w:hyperlink w:anchor="_Toc55901950" w:history="1">
+            <w:r>
+              <w:rPr>
+                <w:rStyle w:val="Hipervnculo"/>
+                <w:rFonts w:ascii="Times New Roman" w:hAnsi="Times New Roman" w:cs="Times New Roman"/>
+                <w:b/>
+                <w:bCs/>
+                <w:noProof/>
+              </w:rPr>
+              <w:t>Ejecución:</w:t>
+            </w:r>
+            <w:r>
+              <w:rPr>
+                <w:noProof/>
+                <w:webHidden/>
+              </w:rPr>
+              <w:tab/>
+            </w:r>
+            <w:r>
+              <w:rPr>
+                <w:noProof/>
+                <w:webHidden/>
+              </w:rPr>
+              <w:fldChar w:fldCharType="begin"/>
+            </w:r>
+            <w:r>
+              <w:rPr>
+                <w:noProof/>
+                <w:webHidden/>
+              </w:rPr>
+              <w:instrText xml:space="preserve"> PAGEREF _Toc55901950 \h </w:instrText>
+            </w:r>
+            <w:r>
+              <w:rPr>
+                <w:noProof/>
+                <w:webHidden/>
+              </w:rPr>
+            </w:r>
+            <w:r>
+              <w:rPr>
+                <w:noProof/>
+                <w:webHidden/>
+              </w:rPr>
+              <w:fldChar w:fldCharType="separate"/>
+            </w:r>
+            <w:r>
+              <w:rPr>
+                <w:noProof/>
+                <w:webHidden/>
+              </w:rPr>
+              <w:t>4</w:t>
             </w:r>
             <w:r>
               <w:rPr>
@@ -3240,7 +4629,7 @@
               <w:lang w:eastAsia="zh-CN"/>
             </w:rPr>
           </w:pPr>
-          <w:hyperlink w:anchor="_Toc54148451" w:history="1">
+          <w:hyperlink w:anchor="_Toc55901951" w:history="1">
             <w:r>
               <w:rPr>
                 <w:rStyle w:val="Hipervnculo"/>
@@ -3249,7 +4638,7 @@
                 <w:bCs/>
                 <w:noProof/>
               </w:rPr>
-              <w:t>Proceso huérfano.</w:t>
+              <w:t>Programa55.c</w:t>
             </w:r>
             <w:r>
               <w:rPr>
@@ -3270,7 +4659,7 @@
                 <w:noProof/>
                 <w:webHidden/>
               </w:rPr>
-              <w:instrText xml:space="preserve"> PAGEREF _Toc54148451 \h </w:instrText>
+              <w:instrText xml:space="preserve"> PAGEREF _Toc55901951 \h </w:instrText>
             </w:r>
             <w:r>
               <w:rPr>
@@ -3290,7 +4679,372 @@
                 <w:noProof/>
                 <w:webHidden/>
               </w:rPr>
-              <w:t>1</w:t>
+              <w:t>4</w:t>
+            </w:r>
+            <w:r>
+              <w:rPr>
+                <w:noProof/>
+                <w:webHidden/>
+              </w:rPr>
+              <w:fldChar w:fldCharType="end"/>
+            </w:r>
+          </w:hyperlink>
+        </w:p>
+        <w:p>
+          <w:pPr>
+            <w:pStyle w:val="TDC3"/>
+            <w:tabs>
+              <w:tab w:val="right" w:leader="dot" w:pos="8828"/>
+            </w:tabs>
+            <w:rPr>
+              <w:rFonts w:eastAsiaTheme="minorEastAsia"/>
+              <w:noProof/>
+              <w:lang w:eastAsia="zh-CN"/>
+            </w:rPr>
+          </w:pPr>
+          <w:hyperlink w:anchor="_Toc55901952" w:history="1">
+            <w:r>
+              <w:rPr>
+                <w:rStyle w:val="Hipervnculo"/>
+                <w:rFonts w:ascii="Times New Roman" w:hAnsi="Times New Roman" w:cs="Times New Roman"/>
+                <w:b/>
+                <w:bCs/>
+                <w:noProof/>
+              </w:rPr>
+              <w:t>Código explicado por partes.</w:t>
+            </w:r>
+            <w:r>
+              <w:rPr>
+                <w:noProof/>
+                <w:webHidden/>
+              </w:rPr>
+              <w:tab/>
+            </w:r>
+            <w:r>
+              <w:rPr>
+                <w:noProof/>
+                <w:webHidden/>
+              </w:rPr>
+              <w:fldChar w:fldCharType="begin"/>
+            </w:r>
+            <w:r>
+              <w:rPr>
+                <w:noProof/>
+                <w:webHidden/>
+              </w:rPr>
+              <w:instrText xml:space="preserve"> PAGEREF _Toc55901952 \h </w:instrText>
+            </w:r>
+            <w:r>
+              <w:rPr>
+                <w:noProof/>
+                <w:webHidden/>
+              </w:rPr>
+            </w:r>
+            <w:r>
+              <w:rPr>
+                <w:noProof/>
+                <w:webHidden/>
+              </w:rPr>
+              <w:fldChar w:fldCharType="separate"/>
+            </w:r>
+            <w:r>
+              <w:rPr>
+                <w:noProof/>
+                <w:webHidden/>
+              </w:rPr>
+              <w:t>4</w:t>
+            </w:r>
+            <w:r>
+              <w:rPr>
+                <w:noProof/>
+                <w:webHidden/>
+              </w:rPr>
+              <w:fldChar w:fldCharType="end"/>
+            </w:r>
+          </w:hyperlink>
+        </w:p>
+        <w:p>
+          <w:pPr>
+            <w:pStyle w:val="TDC3"/>
+            <w:tabs>
+              <w:tab w:val="right" w:leader="dot" w:pos="8828"/>
+            </w:tabs>
+            <w:rPr>
+              <w:rFonts w:eastAsiaTheme="minorEastAsia"/>
+              <w:noProof/>
+              <w:lang w:eastAsia="zh-CN"/>
+            </w:rPr>
+          </w:pPr>
+          <w:hyperlink w:anchor="_Toc55901953" w:history="1">
+            <w:r>
+              <w:rPr>
+                <w:rStyle w:val="Hipervnculo"/>
+                <w:rFonts w:ascii="Times New Roman" w:hAnsi="Times New Roman" w:cs="Times New Roman"/>
+                <w:b/>
+                <w:bCs/>
+                <w:noProof/>
+              </w:rPr>
+              <w:t>Código completo.</w:t>
+            </w:r>
+            <w:r>
+              <w:rPr>
+                <w:noProof/>
+                <w:webHidden/>
+              </w:rPr>
+              <w:tab/>
+            </w:r>
+            <w:r>
+              <w:rPr>
+                <w:noProof/>
+                <w:webHidden/>
+              </w:rPr>
+              <w:fldChar w:fldCharType="begin"/>
+            </w:r>
+            <w:r>
+              <w:rPr>
+                <w:noProof/>
+                <w:webHidden/>
+              </w:rPr>
+              <w:instrText xml:space="preserve"> PAGEREF _Toc55901953 \h </w:instrText>
+            </w:r>
+            <w:r>
+              <w:rPr>
+                <w:noProof/>
+                <w:webHidden/>
+              </w:rPr>
+            </w:r>
+            <w:r>
+              <w:rPr>
+                <w:noProof/>
+                <w:webHidden/>
+              </w:rPr>
+              <w:fldChar w:fldCharType="separate"/>
+            </w:r>
+            <w:r>
+              <w:rPr>
+                <w:noProof/>
+                <w:webHidden/>
+              </w:rPr>
+              <w:t>4</w:t>
+            </w:r>
+            <w:r>
+              <w:rPr>
+                <w:noProof/>
+                <w:webHidden/>
+              </w:rPr>
+              <w:fldChar w:fldCharType="end"/>
+            </w:r>
+          </w:hyperlink>
+        </w:p>
+        <w:p>
+          <w:pPr>
+            <w:pStyle w:val="TDC3"/>
+            <w:tabs>
+              <w:tab w:val="right" w:leader="dot" w:pos="8828"/>
+            </w:tabs>
+            <w:rPr>
+              <w:rFonts w:eastAsiaTheme="minorEastAsia"/>
+              <w:noProof/>
+              <w:lang w:eastAsia="zh-CN"/>
+            </w:rPr>
+          </w:pPr>
+          <w:hyperlink w:anchor="_Toc55901954" w:history="1">
+            <w:r>
+              <w:rPr>
+                <w:rStyle w:val="Hipervnculo"/>
+                <w:rFonts w:ascii="Times New Roman" w:hAnsi="Times New Roman" w:cs="Times New Roman"/>
+                <w:b/>
+                <w:bCs/>
+                <w:noProof/>
+              </w:rPr>
+              <w:t>Explicación de manera global del código.</w:t>
+            </w:r>
+            <w:r>
+              <w:rPr>
+                <w:noProof/>
+                <w:webHidden/>
+              </w:rPr>
+              <w:tab/>
+            </w:r>
+            <w:r>
+              <w:rPr>
+                <w:noProof/>
+                <w:webHidden/>
+              </w:rPr>
+              <w:fldChar w:fldCharType="begin"/>
+            </w:r>
+            <w:r>
+              <w:rPr>
+                <w:noProof/>
+                <w:webHidden/>
+              </w:rPr>
+              <w:instrText xml:space="preserve"> PAGEREF _Toc55901954 \h </w:instrText>
+            </w:r>
+            <w:r>
+              <w:rPr>
+                <w:noProof/>
+                <w:webHidden/>
+              </w:rPr>
+            </w:r>
+            <w:r>
+              <w:rPr>
+                <w:noProof/>
+                <w:webHidden/>
+              </w:rPr>
+              <w:fldChar w:fldCharType="separate"/>
+            </w:r>
+            <w:r>
+              <w:rPr>
+                <w:noProof/>
+                <w:webHidden/>
+              </w:rPr>
+              <w:t>4</w:t>
+            </w:r>
+            <w:r>
+              <w:rPr>
+                <w:noProof/>
+                <w:webHidden/>
+              </w:rPr>
+              <w:fldChar w:fldCharType="end"/>
+            </w:r>
+          </w:hyperlink>
+        </w:p>
+        <w:p>
+          <w:pPr>
+            <w:pStyle w:val="TDC3"/>
+            <w:tabs>
+              <w:tab w:val="right" w:leader="dot" w:pos="8828"/>
+            </w:tabs>
+            <w:rPr>
+              <w:rFonts w:eastAsiaTheme="minorEastAsia"/>
+              <w:noProof/>
+              <w:lang w:eastAsia="zh-CN"/>
+            </w:rPr>
+          </w:pPr>
+          <w:hyperlink w:anchor="_Toc55901955" w:history="1">
+            <w:r>
+              <w:rPr>
+                <w:rStyle w:val="Hipervnculo"/>
+                <w:rFonts w:ascii="Times New Roman" w:hAnsi="Times New Roman" w:cs="Times New Roman"/>
+                <w:b/>
+                <w:bCs/>
+                <w:noProof/>
+              </w:rPr>
+              <w:t>Ejecución:</w:t>
+            </w:r>
+            <w:r>
+              <w:rPr>
+                <w:noProof/>
+                <w:webHidden/>
+              </w:rPr>
+              <w:tab/>
+            </w:r>
+            <w:r>
+              <w:rPr>
+                <w:noProof/>
+                <w:webHidden/>
+              </w:rPr>
+              <w:fldChar w:fldCharType="begin"/>
+            </w:r>
+            <w:r>
+              <w:rPr>
+                <w:noProof/>
+                <w:webHidden/>
+              </w:rPr>
+              <w:instrText xml:space="preserve"> PAGEREF _Toc55901955 \h </w:instrText>
+            </w:r>
+            <w:r>
+              <w:rPr>
+                <w:noProof/>
+                <w:webHidden/>
+              </w:rPr>
+            </w:r>
+            <w:r>
+              <w:rPr>
+                <w:noProof/>
+                <w:webHidden/>
+              </w:rPr>
+              <w:fldChar w:fldCharType="separate"/>
+            </w:r>
+            <w:r>
+              <w:rPr>
+                <w:noProof/>
+                <w:webHidden/>
+              </w:rPr>
+              <w:t>4</w:t>
+            </w:r>
+            <w:r>
+              <w:rPr>
+                <w:noProof/>
+                <w:webHidden/>
+              </w:rPr>
+              <w:fldChar w:fldCharType="end"/>
+            </w:r>
+          </w:hyperlink>
+        </w:p>
+        <w:p>
+          <w:pPr>
+            <w:pStyle w:val="TDC1"/>
+            <w:tabs>
+              <w:tab w:val="right" w:leader="dot" w:pos="8828"/>
+            </w:tabs>
+            <w:rPr>
+              <w:rFonts w:eastAsiaTheme="minorEastAsia"/>
+              <w:noProof/>
+              <w:lang w:eastAsia="zh-CN"/>
+            </w:rPr>
+          </w:pPr>
+          <w:hyperlink w:anchor="_Toc55901956" w:history="1">
+            <w:r>
+              <w:rPr>
+                <w:rStyle w:val="Hipervnculo"/>
+                <w:rFonts w:ascii="Times New Roman" w:hAnsi="Times New Roman" w:cs="Times New Roman"/>
+                <w:b/>
+                <w:bCs/>
+                <w:noProof/>
+              </w:rPr>
+              <w:t>Conclusiones.</w:t>
+            </w:r>
+            <w:r>
+              <w:rPr>
+                <w:noProof/>
+                <w:webHidden/>
+              </w:rPr>
+              <w:tab/>
+            </w:r>
+            <w:r>
+              <w:rPr>
+                <w:noProof/>
+                <w:webHidden/>
+              </w:rPr>
+              <w:fldChar w:fldCharType="begin"/>
+            </w:r>
+            <w:r>
+              <w:rPr>
+                <w:noProof/>
+                <w:webHidden/>
+              </w:rPr>
+              <w:instrText xml:space="preserve"> PAGEREF _Toc55901956 \h </w:instrText>
+            </w:r>
+            <w:r>
+              <w:rPr>
+                <w:noProof/>
+                <w:webHidden/>
+              </w:rPr>
+            </w:r>
+            <w:r>
+              <w:rPr>
+                <w:noProof/>
+                <w:webHidden/>
+              </w:rPr>
+              <w:fldChar w:fldCharType="separate"/>
+            </w:r>
+            <w:r>
+              <w:rPr>
+                <w:noProof/>
+                <w:webHidden/>
+              </w:rPr>
+              <w:t>5</w:t>
             </w:r>
             <w:r>
               <w:rPr>
@@ -3313,14 +5067,16 @@
               <w:lang w:eastAsia="zh-CN"/>
             </w:rPr>
           </w:pPr>
-          <w:hyperlink w:anchor="_Toc54148452" w:history="1">
+          <w:hyperlink w:anchor="_Toc55901957" w:history="1">
             <w:r>
               <w:rPr>
                 <w:rStyle w:val="Hipervnculo"/>
                 <w:rFonts w:ascii="Times New Roman" w:hAnsi="Times New Roman" w:cs="Times New Roman"/>
-                <w:noProof/>
-              </w:rPr>
-              <w:t>Proceso en ejecución cuyo padre ha finalizado.</w:t>
+                <w:b/>
+                <w:bCs/>
+                <w:noProof/>
+              </w:rPr>
+              <w:t>Chavarría Vázquez Luis Enrique.</w:t>
             </w:r>
             <w:r>
               <w:rPr>
@@ -3341,7 +5097,7 @@
                 <w:noProof/>
                 <w:webHidden/>
               </w:rPr>
-              <w:instrText xml:space="preserve"> PAGEREF _Toc54148452 \h </w:instrText>
+              <w:instrText xml:space="preserve"> PAGEREF _Toc55901957 \h </w:instrText>
             </w:r>
             <w:r>
               <w:rPr>
@@ -3361,7 +5117,227 @@
                 <w:noProof/>
                 <w:webHidden/>
               </w:rPr>
-              <w:t>1</w:t>
+              <w:t>5</w:t>
+            </w:r>
+            <w:r>
+              <w:rPr>
+                <w:noProof/>
+                <w:webHidden/>
+              </w:rPr>
+              <w:fldChar w:fldCharType="end"/>
+            </w:r>
+          </w:hyperlink>
+        </w:p>
+        <w:p>
+          <w:pPr>
+            <w:pStyle w:val="TDC2"/>
+            <w:tabs>
+              <w:tab w:val="right" w:leader="dot" w:pos="8828"/>
+            </w:tabs>
+            <w:rPr>
+              <w:rFonts w:eastAsiaTheme="minorEastAsia"/>
+              <w:noProof/>
+              <w:lang w:eastAsia="zh-CN"/>
+            </w:rPr>
+          </w:pPr>
+          <w:hyperlink w:anchor="_Toc55901958" w:history="1">
+            <w:r>
+              <w:rPr>
+                <w:rStyle w:val="Hipervnculo"/>
+                <w:rFonts w:ascii="Times New Roman" w:hAnsi="Times New Roman" w:cs="Times New Roman"/>
+                <w:b/>
+                <w:bCs/>
+                <w:noProof/>
+              </w:rPr>
+              <w:t>Juárez Espinoza Ulises.</w:t>
+            </w:r>
+            <w:r>
+              <w:rPr>
+                <w:noProof/>
+                <w:webHidden/>
+              </w:rPr>
+              <w:tab/>
+            </w:r>
+            <w:r>
+              <w:rPr>
+                <w:noProof/>
+                <w:webHidden/>
+              </w:rPr>
+              <w:fldChar w:fldCharType="begin"/>
+            </w:r>
+            <w:r>
+              <w:rPr>
+                <w:noProof/>
+                <w:webHidden/>
+              </w:rPr>
+              <w:instrText xml:space="preserve"> PAGEREF _Toc55901958 \h </w:instrText>
+            </w:r>
+            <w:r>
+              <w:rPr>
+                <w:noProof/>
+                <w:webHidden/>
+              </w:rPr>
+            </w:r>
+            <w:r>
+              <w:rPr>
+                <w:noProof/>
+                <w:webHidden/>
+              </w:rPr>
+              <w:fldChar w:fldCharType="separate"/>
+            </w:r>
+            <w:r>
+              <w:rPr>
+                <w:noProof/>
+                <w:webHidden/>
+              </w:rPr>
+              <w:t>5</w:t>
+            </w:r>
+            <w:r>
+              <w:rPr>
+                <w:noProof/>
+                <w:webHidden/>
+              </w:rPr>
+              <w:fldChar w:fldCharType="end"/>
+            </w:r>
+          </w:hyperlink>
+        </w:p>
+        <w:p>
+          <w:pPr>
+            <w:pStyle w:val="TDC2"/>
+            <w:tabs>
+              <w:tab w:val="right" w:leader="dot" w:pos="8828"/>
+            </w:tabs>
+            <w:rPr>
+              <w:rFonts w:eastAsiaTheme="minorEastAsia"/>
+              <w:noProof/>
+              <w:lang w:eastAsia="zh-CN"/>
+            </w:rPr>
+          </w:pPr>
+          <w:hyperlink w:anchor="_Toc55901959" w:history="1">
+            <w:r>
+              <w:rPr>
+                <w:rStyle w:val="Hipervnculo"/>
+                <w:rFonts w:ascii="Times New Roman" w:hAnsi="Times New Roman" w:cs="Times New Roman"/>
+                <w:b/>
+                <w:bCs/>
+                <w:noProof/>
+              </w:rPr>
+              <w:t>Machorro Vences Ricardo Alberto.</w:t>
+            </w:r>
+            <w:r>
+              <w:rPr>
+                <w:noProof/>
+                <w:webHidden/>
+              </w:rPr>
+              <w:tab/>
+            </w:r>
+            <w:r>
+              <w:rPr>
+                <w:noProof/>
+                <w:webHidden/>
+              </w:rPr>
+              <w:fldChar w:fldCharType="begin"/>
+            </w:r>
+            <w:r>
+              <w:rPr>
+                <w:noProof/>
+                <w:webHidden/>
+              </w:rPr>
+              <w:instrText xml:space="preserve"> PAGEREF _Toc55901959 \h </w:instrText>
+            </w:r>
+            <w:r>
+              <w:rPr>
+                <w:noProof/>
+                <w:webHidden/>
+              </w:rPr>
+            </w:r>
+            <w:r>
+              <w:rPr>
+                <w:noProof/>
+                <w:webHidden/>
+              </w:rPr>
+              <w:fldChar w:fldCharType="separate"/>
+            </w:r>
+            <w:r>
+              <w:rPr>
+                <w:noProof/>
+                <w:webHidden/>
+              </w:rPr>
+              <w:t>5</w:t>
+            </w:r>
+            <w:r>
+              <w:rPr>
+                <w:noProof/>
+                <w:webHidden/>
+              </w:rPr>
+              <w:fldChar w:fldCharType="end"/>
+            </w:r>
+          </w:hyperlink>
+        </w:p>
+        <w:p>
+          <w:pPr>
+            <w:pStyle w:val="TDC2"/>
+            <w:tabs>
+              <w:tab w:val="right" w:leader="dot" w:pos="8828"/>
+            </w:tabs>
+            <w:rPr>
+              <w:rFonts w:eastAsiaTheme="minorEastAsia"/>
+              <w:noProof/>
+              <w:lang w:eastAsia="zh-CN"/>
+            </w:rPr>
+          </w:pPr>
+          <w:hyperlink w:anchor="_Toc55901960" w:history="1">
+            <w:r>
+              <w:rPr>
+                <w:rStyle w:val="Hipervnculo"/>
+                <w:rFonts w:ascii="Times New Roman" w:hAnsi="Times New Roman" w:cs="Times New Roman"/>
+                <w:b/>
+                <w:bCs/>
+                <w:noProof/>
+                <w:lang w:val="es-ES"/>
+              </w:rPr>
+              <w:t>Pastrana Torres Victor Norberto.</w:t>
+            </w:r>
+            <w:r>
+              <w:rPr>
+                <w:noProof/>
+                <w:webHidden/>
+              </w:rPr>
+              <w:tab/>
+            </w:r>
+            <w:r>
+              <w:rPr>
+                <w:noProof/>
+                <w:webHidden/>
+              </w:rPr>
+              <w:fldChar w:fldCharType="begin"/>
+            </w:r>
+            <w:r>
+              <w:rPr>
+                <w:noProof/>
+                <w:webHidden/>
+              </w:rPr>
+              <w:instrText xml:space="preserve"> PAGEREF _Toc55901960 \h </w:instrText>
+            </w:r>
+            <w:r>
+              <w:rPr>
+                <w:noProof/>
+                <w:webHidden/>
+              </w:rPr>
+            </w:r>
+            <w:r>
+              <w:rPr>
+                <w:noProof/>
+                <w:webHidden/>
+              </w:rPr>
+              <w:fldChar w:fldCharType="separate"/>
+            </w:r>
+            <w:r>
+              <w:rPr>
+                <w:noProof/>
+                <w:webHidden/>
+              </w:rPr>
+              <w:t>5</w:t>
             </w:r>
             <w:r>
               <w:rPr>
@@ -3384,16 +5360,15 @@
               <w:lang w:eastAsia="zh-CN"/>
             </w:rPr>
           </w:pPr>
-          <w:hyperlink w:anchor="_Toc54148453" w:history="1">
+          <w:hyperlink w:anchor="_Toc55901961" w:history="1">
             <w:r>
               <w:rPr>
                 <w:rStyle w:val="Hipervnculo"/>
                 <w:rFonts w:ascii="Times New Roman" w:hAnsi="Times New Roman" w:cs="Times New Roman"/>
-                <w:b/>
-                <w:bCs/>
-                <w:noProof/>
-              </w:rPr>
-              <w:t>Contenido</w:t>
+                <w:noProof/>
+                <w:lang w:val="es-ES"/>
+              </w:rPr>
+              <w:t>Bibliografía</w:t>
             </w:r>
             <w:r>
               <w:rPr>
@@ -3414,7 +5389,7 @@
                 <w:noProof/>
                 <w:webHidden/>
               </w:rPr>
-              <w:instrText xml:space="preserve"> PAGEREF _Toc54148453 \h </w:instrText>
+              <w:instrText xml:space="preserve"> PAGEREF _Toc55901961 \h </w:instrText>
             </w:r>
             <w:r>
               <w:rPr>
@@ -3434,518 +5409,7 @@
                 <w:noProof/>
                 <w:webHidden/>
               </w:rPr>
-              <w:t>2</w:t>
-            </w:r>
-            <w:r>
-              <w:rPr>
-                <w:noProof/>
-                <w:webHidden/>
-              </w:rPr>
-              <w:fldChar w:fldCharType="end"/>
-            </w:r>
-          </w:hyperlink>
-        </w:p>
-        <w:p>
-          <w:pPr>
-            <w:pStyle w:val="TDC2"/>
-            <w:tabs>
-              <w:tab w:val="right" w:leader="dot" w:pos="8828"/>
-            </w:tabs>
-            <w:rPr>
-              <w:rFonts w:eastAsiaTheme="minorEastAsia"/>
-              <w:noProof/>
-              <w:lang w:eastAsia="zh-CN"/>
-            </w:rPr>
-          </w:pPr>
-          <w:hyperlink w:anchor="_Toc54148454" w:history="1">
-            <w:r>
-              <w:rPr>
-                <w:rStyle w:val="Hipervnculo"/>
-                <w:rFonts w:ascii="Times New Roman" w:hAnsi="Times New Roman" w:cs="Times New Roman"/>
-                <w:b/>
-                <w:bCs/>
-                <w:noProof/>
-              </w:rPr>
-              <w:t>Pr</w:t>
-            </w:r>
-            <w:r>
-              <w:rPr>
-                <w:noProof/>
-                <w:webHidden/>
-              </w:rPr>
-              <w:tab/>
-            </w:r>
-            <w:r>
-              <w:rPr>
-                <w:noProof/>
-                <w:webHidden/>
-              </w:rPr>
-              <w:fldChar w:fldCharType="begin"/>
-            </w:r>
-            <w:r>
-              <w:rPr>
-                <w:noProof/>
-                <w:webHidden/>
-              </w:rPr>
-              <w:instrText xml:space="preserve"> PAGEREF _Toc54148454 \h </w:instrText>
-            </w:r>
-            <w:r>
-              <w:rPr>
-                <w:noProof/>
-                <w:webHidden/>
-              </w:rPr>
-            </w:r>
-            <w:r>
-              <w:rPr>
-                <w:noProof/>
-                <w:webHidden/>
-              </w:rPr>
-              <w:fldChar w:fldCharType="separate"/>
-            </w:r>
-            <w:r>
-              <w:rPr>
-                <w:noProof/>
-                <w:webHidden/>
-              </w:rPr>
-              <w:t>2</w:t>
-            </w:r>
-            <w:r>
-              <w:rPr>
-                <w:noProof/>
-                <w:webHidden/>
-              </w:rPr>
-              <w:fldChar w:fldCharType="end"/>
-            </w:r>
-          </w:hyperlink>
-        </w:p>
-        <w:p>
-          <w:pPr>
-            <w:pStyle w:val="TDC1"/>
-            <w:tabs>
-              <w:tab w:val="right" w:leader="dot" w:pos="8828"/>
-            </w:tabs>
-            <w:rPr>
-              <w:rFonts w:eastAsiaTheme="minorEastAsia"/>
-              <w:noProof/>
-              <w:lang w:eastAsia="zh-CN"/>
-            </w:rPr>
-          </w:pPr>
-          <w:hyperlink w:anchor="_Toc54148455" w:history="1">
-            <w:r>
-              <w:rPr>
-                <w:rStyle w:val="Hipervnculo"/>
-                <w:rFonts w:ascii="Times New Roman" w:hAnsi="Times New Roman" w:cs="Times New Roman"/>
-                <w:b/>
-                <w:bCs/>
-                <w:noProof/>
-              </w:rPr>
-              <w:t>Conclusiones.</w:t>
-            </w:r>
-            <w:r>
-              <w:rPr>
-                <w:noProof/>
-                <w:webHidden/>
-              </w:rPr>
-              <w:tab/>
-            </w:r>
-            <w:r>
-              <w:rPr>
-                <w:noProof/>
-                <w:webHidden/>
-              </w:rPr>
-              <w:fldChar w:fldCharType="begin"/>
-            </w:r>
-            <w:r>
-              <w:rPr>
-                <w:noProof/>
-                <w:webHidden/>
-              </w:rPr>
-              <w:instrText xml:space="preserve"> PAGEREF _Toc54148455 \h </w:instrText>
-            </w:r>
-            <w:r>
-              <w:rPr>
-                <w:noProof/>
-                <w:webHidden/>
-              </w:rPr>
-            </w:r>
-            <w:r>
-              <w:rPr>
-                <w:noProof/>
-                <w:webHidden/>
-              </w:rPr>
-              <w:fldChar w:fldCharType="separate"/>
-            </w:r>
-            <w:r>
-              <w:rPr>
-                <w:noProof/>
-                <w:webHidden/>
-              </w:rPr>
-              <w:t>3</w:t>
-            </w:r>
-            <w:r>
-              <w:rPr>
-                <w:noProof/>
-                <w:webHidden/>
-              </w:rPr>
-              <w:fldChar w:fldCharType="end"/>
-            </w:r>
-          </w:hyperlink>
-        </w:p>
-        <w:p>
-          <w:pPr>
-            <w:pStyle w:val="TDC2"/>
-            <w:tabs>
-              <w:tab w:val="right" w:leader="dot" w:pos="8828"/>
-            </w:tabs>
-            <w:rPr>
-              <w:rFonts w:eastAsiaTheme="minorEastAsia"/>
-              <w:noProof/>
-              <w:lang w:eastAsia="zh-CN"/>
-            </w:rPr>
-          </w:pPr>
-          <w:hyperlink w:anchor="_Toc54148456" w:history="1">
-            <w:r>
-              <w:rPr>
-                <w:rStyle w:val="Hipervnculo"/>
-                <w:rFonts w:ascii="Times New Roman" w:hAnsi="Times New Roman" w:cs="Times New Roman"/>
-                <w:b/>
-                <w:bCs/>
-                <w:noProof/>
-              </w:rPr>
-              <w:t>Chavarría Vázquez Luis Enrique.</w:t>
-            </w:r>
-            <w:r>
-              <w:rPr>
-                <w:noProof/>
-                <w:webHidden/>
-              </w:rPr>
-              <w:tab/>
-            </w:r>
-            <w:r>
-              <w:rPr>
-                <w:noProof/>
-                <w:webHidden/>
-              </w:rPr>
-              <w:fldChar w:fldCharType="begin"/>
-            </w:r>
-            <w:r>
-              <w:rPr>
-                <w:noProof/>
-                <w:webHidden/>
-              </w:rPr>
-              <w:instrText xml:space="preserve"> PAGEREF _Toc54148456 \h </w:instrText>
-            </w:r>
-            <w:r>
-              <w:rPr>
-                <w:noProof/>
-                <w:webHidden/>
-              </w:rPr>
-            </w:r>
-            <w:r>
-              <w:rPr>
-                <w:noProof/>
-                <w:webHidden/>
-              </w:rPr>
-              <w:fldChar w:fldCharType="separate"/>
-            </w:r>
-            <w:r>
-              <w:rPr>
-                <w:noProof/>
-                <w:webHidden/>
-              </w:rPr>
-              <w:t>3</w:t>
-            </w:r>
-            <w:r>
-              <w:rPr>
-                <w:noProof/>
-                <w:webHidden/>
-              </w:rPr>
-              <w:fldChar w:fldCharType="end"/>
-            </w:r>
-          </w:hyperlink>
-        </w:p>
-        <w:p>
-          <w:pPr>
-            <w:pStyle w:val="TDC2"/>
-            <w:tabs>
-              <w:tab w:val="right" w:leader="dot" w:pos="8828"/>
-            </w:tabs>
-            <w:rPr>
-              <w:rFonts w:eastAsiaTheme="minorEastAsia"/>
-              <w:noProof/>
-              <w:lang w:eastAsia="zh-CN"/>
-            </w:rPr>
-          </w:pPr>
-          <w:hyperlink w:anchor="_Toc54148457" w:history="1">
-            <w:r>
-              <w:rPr>
-                <w:rStyle w:val="Hipervnculo"/>
-                <w:rFonts w:ascii="Times New Roman" w:hAnsi="Times New Roman" w:cs="Times New Roman"/>
-                <w:b/>
-                <w:bCs/>
-                <w:noProof/>
-              </w:rPr>
-              <w:t>Juárez Espinoza Ulises.</w:t>
-            </w:r>
-            <w:r>
-              <w:rPr>
-                <w:noProof/>
-                <w:webHidden/>
-              </w:rPr>
-              <w:tab/>
-            </w:r>
-            <w:r>
-              <w:rPr>
-                <w:noProof/>
-                <w:webHidden/>
-              </w:rPr>
-              <w:fldChar w:fldCharType="begin"/>
-            </w:r>
-            <w:r>
-              <w:rPr>
-                <w:noProof/>
-                <w:webHidden/>
-              </w:rPr>
-              <w:instrText xml:space="preserve"> PAGEREF _Toc54148457 \h </w:instrText>
-            </w:r>
-            <w:r>
-              <w:rPr>
-                <w:noProof/>
-                <w:webHidden/>
-              </w:rPr>
-            </w:r>
-            <w:r>
-              <w:rPr>
-                <w:noProof/>
-                <w:webHidden/>
-              </w:rPr>
-              <w:fldChar w:fldCharType="separate"/>
-            </w:r>
-            <w:r>
-              <w:rPr>
-                <w:noProof/>
-                <w:webHidden/>
-              </w:rPr>
-              <w:t>3</w:t>
-            </w:r>
-            <w:r>
-              <w:rPr>
-                <w:noProof/>
-                <w:webHidden/>
-              </w:rPr>
-              <w:fldChar w:fldCharType="end"/>
-            </w:r>
-          </w:hyperlink>
-        </w:p>
-        <w:p>
-          <w:pPr>
-            <w:pStyle w:val="TDC2"/>
-            <w:tabs>
-              <w:tab w:val="right" w:leader="dot" w:pos="8828"/>
-            </w:tabs>
-            <w:rPr>
-              <w:rFonts w:eastAsiaTheme="minorEastAsia"/>
-              <w:noProof/>
-              <w:lang w:eastAsia="zh-CN"/>
-            </w:rPr>
-          </w:pPr>
-          <w:hyperlink w:anchor="_Toc54148458" w:history="1">
-            <w:r>
-              <w:rPr>
-                <w:rStyle w:val="Hipervnculo"/>
-                <w:rFonts w:ascii="Times New Roman" w:hAnsi="Times New Roman" w:cs="Times New Roman"/>
-                <w:b/>
-                <w:bCs/>
-                <w:noProof/>
-              </w:rPr>
-              <w:t>Machorro Vences Ricardo Alberto.</w:t>
-            </w:r>
-            <w:r>
-              <w:rPr>
-                <w:noProof/>
-                <w:webHidden/>
-              </w:rPr>
-              <w:tab/>
-            </w:r>
-            <w:r>
-              <w:rPr>
-                <w:noProof/>
-                <w:webHidden/>
-              </w:rPr>
-              <w:fldChar w:fldCharType="begin"/>
-            </w:r>
-            <w:r>
-              <w:rPr>
-                <w:noProof/>
-                <w:webHidden/>
-              </w:rPr>
-              <w:instrText xml:space="preserve"> PAGEREF _Toc54148458 \h </w:instrText>
-            </w:r>
-            <w:r>
-              <w:rPr>
-                <w:noProof/>
-                <w:webHidden/>
-              </w:rPr>
-            </w:r>
-            <w:r>
-              <w:rPr>
-                <w:noProof/>
-                <w:webHidden/>
-              </w:rPr>
-              <w:fldChar w:fldCharType="separate"/>
-            </w:r>
-            <w:r>
-              <w:rPr>
-                <w:noProof/>
-                <w:webHidden/>
-              </w:rPr>
-              <w:t>3</w:t>
-            </w:r>
-            <w:r>
-              <w:rPr>
-                <w:noProof/>
-                <w:webHidden/>
-              </w:rPr>
-              <w:fldChar w:fldCharType="end"/>
-            </w:r>
-          </w:hyperlink>
-        </w:p>
-        <w:p>
-          <w:pPr>
-            <w:pStyle w:val="TDC2"/>
-            <w:tabs>
-              <w:tab w:val="right" w:leader="dot" w:pos="8828"/>
-            </w:tabs>
-            <w:rPr>
-              <w:rFonts w:eastAsiaTheme="minorEastAsia"/>
-              <w:noProof/>
-              <w:lang w:eastAsia="zh-CN"/>
-            </w:rPr>
-          </w:pPr>
-          <w:hyperlink w:anchor="_Toc54148459" w:history="1">
-            <w:r>
-              <w:rPr>
-                <w:rStyle w:val="Hipervnculo"/>
-                <w:rFonts w:ascii="Times New Roman" w:hAnsi="Times New Roman" w:cs="Times New Roman"/>
-                <w:b/>
-                <w:bCs/>
-                <w:noProof/>
-                <w:lang w:val="es-ES"/>
-              </w:rPr>
-              <w:t>Pastrana Torres Victor Norberto.</w:t>
-            </w:r>
-            <w:r>
-              <w:rPr>
-                <w:noProof/>
-                <w:webHidden/>
-              </w:rPr>
-              <w:tab/>
-            </w:r>
-            <w:r>
-              <w:rPr>
-                <w:noProof/>
-                <w:webHidden/>
-              </w:rPr>
-              <w:fldChar w:fldCharType="begin"/>
-            </w:r>
-            <w:r>
-              <w:rPr>
-                <w:noProof/>
-                <w:webHidden/>
-              </w:rPr>
-              <w:instrText xml:space="preserve"> PAGEREF _Toc54148459 \h </w:instrText>
-            </w:r>
-            <w:r>
-              <w:rPr>
-                <w:noProof/>
-                <w:webHidden/>
-              </w:rPr>
-            </w:r>
-            <w:r>
-              <w:rPr>
-                <w:noProof/>
-                <w:webHidden/>
-              </w:rPr>
-              <w:fldChar w:fldCharType="separate"/>
-            </w:r>
-            <w:r>
-              <w:rPr>
-                <w:noProof/>
-                <w:webHidden/>
-              </w:rPr>
-              <w:t>3</w:t>
-            </w:r>
-            <w:r>
-              <w:rPr>
-                <w:noProof/>
-                <w:webHidden/>
-              </w:rPr>
-              <w:fldChar w:fldCharType="end"/>
-            </w:r>
-          </w:hyperlink>
-        </w:p>
-        <w:p>
-          <w:pPr>
-            <w:pStyle w:val="TDC1"/>
-            <w:tabs>
-              <w:tab w:val="right" w:leader="dot" w:pos="8828"/>
-            </w:tabs>
-            <w:rPr>
-              <w:rFonts w:eastAsiaTheme="minorEastAsia"/>
-              <w:noProof/>
-              <w:lang w:eastAsia="zh-CN"/>
-            </w:rPr>
-          </w:pPr>
-          <w:hyperlink w:anchor="_Toc54148460" w:history="1">
-            <w:r>
-              <w:rPr>
-                <w:rStyle w:val="Hipervnculo"/>
-                <w:rFonts w:ascii="Times New Roman" w:hAnsi="Times New Roman" w:cs="Times New Roman"/>
-                <w:noProof/>
-                <w:lang w:val="es-ES"/>
-              </w:rPr>
-              <w:t>Bibliografía</w:t>
-            </w:r>
-            <w:r>
-              <w:rPr>
-                <w:noProof/>
-                <w:webHidden/>
-              </w:rPr>
-              <w:tab/>
-            </w:r>
-            <w:r>
-              <w:rPr>
-                <w:noProof/>
-                <w:webHidden/>
-              </w:rPr>
-              <w:fldChar w:fldCharType="begin"/>
-            </w:r>
-            <w:r>
-              <w:rPr>
-                <w:noProof/>
-                <w:webHidden/>
-              </w:rPr>
-              <w:instrText xml:space="preserve"> PAGEREF _Toc54148460 \h </w:instrText>
-            </w:r>
-            <w:r>
-              <w:rPr>
-                <w:noProof/>
-                <w:webHidden/>
-              </w:rPr>
-            </w:r>
-            <w:r>
-              <w:rPr>
-                <w:noProof/>
-                <w:webHidden/>
-              </w:rPr>
-              <w:fldChar w:fldCharType="separate"/>
-            </w:r>
-            <w:r>
-              <w:rPr>
-                <w:noProof/>
-                <w:webHidden/>
-              </w:rPr>
-              <w:t>4</w:t>
+              <w:t>6</w:t>
             </w:r>
             <w:r>
               <w:rPr>
@@ -4135,12 +5599,130 @@
           <w:szCs w:val="32"/>
         </w:rPr>
       </w:pPr>
-      <w:r>
+    </w:p>
+    <w:p>
+      <w:pPr>
         <w:rPr>
           <w:rFonts w:ascii="Times New Roman" w:hAnsi="Times New Roman" w:cs="Times New Roman"/>
           <w:sz w:val="32"/>
           <w:szCs w:val="32"/>
         </w:rPr>
+      </w:pPr>
+    </w:p>
+    <w:p>
+      <w:pPr>
+        <w:rPr>
+          <w:rFonts w:ascii="Times New Roman" w:hAnsi="Times New Roman" w:cs="Times New Roman"/>
+          <w:sz w:val="32"/>
+          <w:szCs w:val="32"/>
+        </w:rPr>
+      </w:pPr>
+    </w:p>
+    <w:p>
+      <w:pPr>
+        <w:rPr>
+          <w:rFonts w:ascii="Times New Roman" w:hAnsi="Times New Roman" w:cs="Times New Roman"/>
+          <w:sz w:val="32"/>
+          <w:szCs w:val="32"/>
+        </w:rPr>
+      </w:pPr>
+    </w:p>
+    <w:p>
+      <w:pPr>
+        <w:rPr>
+          <w:rFonts w:ascii="Times New Roman" w:hAnsi="Times New Roman" w:cs="Times New Roman"/>
+          <w:sz w:val="32"/>
+          <w:szCs w:val="32"/>
+        </w:rPr>
+      </w:pPr>
+    </w:p>
+    <w:p>
+      <w:pPr>
+        <w:rPr>
+          <w:rFonts w:ascii="Times New Roman" w:hAnsi="Times New Roman" w:cs="Times New Roman"/>
+          <w:sz w:val="32"/>
+          <w:szCs w:val="32"/>
+        </w:rPr>
+      </w:pPr>
+    </w:p>
+    <w:p>
+      <w:pPr>
+        <w:rPr>
+          <w:rFonts w:ascii="Times New Roman" w:hAnsi="Times New Roman" w:cs="Times New Roman"/>
+          <w:sz w:val="32"/>
+          <w:szCs w:val="32"/>
+        </w:rPr>
+      </w:pPr>
+    </w:p>
+    <w:p>
+      <w:pPr>
+        <w:rPr>
+          <w:rFonts w:ascii="Times New Roman" w:hAnsi="Times New Roman" w:cs="Times New Roman"/>
+          <w:sz w:val="32"/>
+          <w:szCs w:val="32"/>
+        </w:rPr>
+      </w:pPr>
+    </w:p>
+    <w:p>
+      <w:pPr>
+        <w:rPr>
+          <w:rFonts w:ascii="Times New Roman" w:hAnsi="Times New Roman" w:cs="Times New Roman"/>
+          <w:sz w:val="32"/>
+          <w:szCs w:val="32"/>
+        </w:rPr>
+      </w:pPr>
+    </w:p>
+    <w:p>
+      <w:pPr>
+        <w:rPr>
+          <w:rFonts w:ascii="Times New Roman" w:hAnsi="Times New Roman" w:cs="Times New Roman"/>
+          <w:sz w:val="32"/>
+          <w:szCs w:val="32"/>
+        </w:rPr>
+      </w:pPr>
+    </w:p>
+    <w:p>
+      <w:pPr>
+        <w:rPr>
+          <w:rFonts w:ascii="Times New Roman" w:hAnsi="Times New Roman" w:cs="Times New Roman"/>
+          <w:sz w:val="32"/>
+          <w:szCs w:val="32"/>
+        </w:rPr>
+      </w:pPr>
+    </w:p>
+    <w:p>
+      <w:pPr>
+        <w:rPr>
+          <w:rFonts w:ascii="Times New Roman" w:hAnsi="Times New Roman" w:cs="Times New Roman"/>
+          <w:sz w:val="32"/>
+          <w:szCs w:val="32"/>
+        </w:rPr>
+      </w:pPr>
+    </w:p>
+    <w:p>
+      <w:pPr>
+        <w:rPr>
+          <w:rFonts w:ascii="Times New Roman" w:hAnsi="Times New Roman" w:cs="Times New Roman"/>
+          <w:sz w:val="32"/>
+          <w:szCs w:val="32"/>
+        </w:rPr>
+      </w:pPr>
+    </w:p>
+    <w:p>
+      <w:pPr>
+        <w:rPr>
+          <w:rFonts w:ascii="Times New Roman" w:hAnsi="Times New Roman" w:cs="Times New Roman"/>
+          <w:sz w:val="32"/>
+          <w:szCs w:val="32"/>
+        </w:rPr>
+      </w:pPr>
+      <w:r>
+        <w:rPr>
+          <w:rFonts w:ascii="Times New Roman" w:hAnsi="Times New Roman" w:cs="Times New Roman"/>
+          <w:sz w:val="32"/>
+          <w:szCs w:val="32"/>
+        </w:rPr>
+        <w:lastRenderedPageBreak/>
         <w:t xml:space="preserve">Índice de figuras </w:t>
       </w:r>
     </w:p>
@@ -4252,6 +5834,7 @@
           <w:rFonts w:ascii="Times New Roman" w:hAnsi="Times New Roman" w:cs="Times New Roman"/>
         </w:rPr>
         <w:sectPr>
+          <w:headerReference w:type="default" r:id="rId12"/>
           <w:pgSz w:w="12240" w:h="15840"/>
           <w:pgMar w:top="1417" w:right="1701" w:bottom="1417" w:left="1701" w:header="708" w:footer="708" w:gutter="0"/>
           <w:cols w:space="708"/>
@@ -4302,7 +5885,7 @@
           <w:bCs/>
         </w:rPr>
       </w:pPr>
-      <w:bookmarkStart w:id="2" w:name="_Toc54148444"/>
+      <w:bookmarkStart w:id="2" w:name="_Toc55901925"/>
       <w:r>
         <w:rPr>
           <w:rFonts w:ascii="Times New Roman" w:hAnsi="Times New Roman" w:cs="Times New Roman"/>
@@ -4341,7 +5924,7 @@
           <w:bCs/>
         </w:rPr>
       </w:pPr>
-      <w:bookmarkStart w:id="3" w:name="_Toc54148445"/>
+      <w:bookmarkStart w:id="3" w:name="_Toc55901926"/>
       <w:r>
         <w:rPr>
           <w:rFonts w:ascii="Times New Roman" w:hAnsi="Times New Roman" w:cs="Times New Roman"/>
@@ -4811,7 +6394,7 @@
           <w:bCs/>
         </w:rPr>
       </w:pPr>
-      <w:bookmarkStart w:id="4" w:name="_Toc54148453"/>
+      <w:bookmarkStart w:id="4" w:name="_Toc55901927"/>
       <w:r>
         <w:rPr>
           <w:rFonts w:ascii="Times New Roman" w:hAnsi="Times New Roman" w:cs="Times New Roman"/>
@@ -4821,7 +6404,6 @@
         <w:lastRenderedPageBreak/>
         <w:t>Contenido</w:t>
       </w:r>
-      <w:bookmarkEnd w:id="4"/>
       <w:r>
         <w:rPr>
           <w:rFonts w:ascii="Times New Roman" w:hAnsi="Times New Roman" w:cs="Times New Roman"/>
@@ -4830,6 +6412,7 @@
         </w:rPr>
         <w:t xml:space="preserve"> (Investigación)</w:t>
       </w:r>
+      <w:bookmarkEnd w:id="4"/>
     </w:p>
     <w:p>
       <w:pPr>
@@ -4849,6 +6432,7 @@
           <w:szCs w:val="28"/>
         </w:rPr>
       </w:pPr>
+      <w:bookmarkStart w:id="5" w:name="_Toc55901928"/>
       <w:r>
         <w:rPr>
           <w:rFonts w:ascii="Times New Roman" w:hAnsi="Times New Roman" w:cs="Times New Roman"/>
@@ -4859,6 +6443,7 @@
         </w:rPr>
         <w:t>Creación de procesos.</w:t>
       </w:r>
+      <w:bookmarkEnd w:id="5"/>
     </w:p>
     <w:p>
       <w:pPr>
@@ -4867,6 +6452,7 @@
           <w:rFonts w:ascii="Times New Roman" w:hAnsi="Times New Roman" w:cs="Times New Roman"/>
         </w:rPr>
       </w:pPr>
+      <w:bookmarkStart w:id="6" w:name="_Toc55901929"/>
       <w:r>
         <w:rPr>
           <w:rFonts w:ascii="Times New Roman" w:hAnsi="Times New Roman" w:cs="Times New Roman"/>
@@ -4887,6 +6473,7 @@
         </w:rPr>
         <w:t>:</w:t>
       </w:r>
+      <w:bookmarkEnd w:id="6"/>
     </w:p>
     <w:p/>
     <w:p>
@@ -5384,6 +6971,2193 @@
         </w:rPr>
       </w:pPr>
     </w:p>
+    <w:p>
+      <w:pPr>
+        <w:pStyle w:val="Ttulo1"/>
+        <w:rPr>
+          <w:rFonts w:ascii="Times New Roman" w:hAnsi="Times New Roman" w:cs="Times New Roman"/>
+          <w:b/>
+          <w:bCs/>
+        </w:rPr>
+      </w:pPr>
+      <w:bookmarkStart w:id="7" w:name="_Toc55900208"/>
+      <w:bookmarkStart w:id="8" w:name="_Toc55901930"/>
+      <w:r>
+        <w:rPr>
+          <w:rFonts w:ascii="Times New Roman" w:hAnsi="Times New Roman" w:cs="Times New Roman"/>
+          <w:b/>
+          <w:bCs/>
+        </w:rPr>
+        <w:lastRenderedPageBreak/>
+        <w:t>Códigos y ventanas de ejecución</w:t>
+      </w:r>
+      <w:bookmarkEnd w:id="7"/>
+      <w:bookmarkEnd w:id="8"/>
+      <w:r>
+        <w:rPr>
+          <w:rFonts w:ascii="Times New Roman" w:hAnsi="Times New Roman" w:cs="Times New Roman"/>
+          <w:b/>
+          <w:bCs/>
+        </w:rPr>
+        <w:t xml:space="preserve"> </w:t>
+      </w:r>
+    </w:p>
+    <w:p>
+      <w:r>
+        <w:rPr>
+          <w:rFonts w:ascii="Times New Roman" w:hAnsi="Times New Roman" w:cs="Times New Roman"/>
+          <w:noProof/>
+        </w:rPr>
+        <mc:AlternateContent>
+          <mc:Choice Requires="wps">
+            <w:drawing>
+              <wp:anchor distT="0" distB="0" distL="114300" distR="114300" simplePos="0" relativeHeight="251680768" behindDoc="1" locked="0" layoutInCell="1" allowOverlap="1" wp14:anchorId="1FE35574" wp14:editId="43ECC57F">
+                <wp:simplePos x="0" y="0"/>
+                <wp:positionH relativeFrom="column">
+                  <wp:posOffset>-146685</wp:posOffset>
+                </wp:positionH>
+                <wp:positionV relativeFrom="paragraph">
+                  <wp:posOffset>180975</wp:posOffset>
+                </wp:positionV>
+                <wp:extent cx="5909310" cy="1114425"/>
+                <wp:effectExtent l="0" t="0" r="0" b="9525"/>
+                <wp:wrapNone/>
+                <wp:docPr id="11" name="Rectángulo: esquinas redondeadas 11"/>
+                <wp:cNvGraphicFramePr/>
+                <a:graphic xmlns:a="http://schemas.openxmlformats.org/drawingml/2006/main">
+                  <a:graphicData uri="http://schemas.microsoft.com/office/word/2010/wordprocessingShape">
+                    <wps:wsp>
+                      <wps:cNvSpPr/>
+                      <wps:spPr>
+                        <a:xfrm>
+                          <a:off x="0" y="0"/>
+                          <a:ext cx="5909310" cy="1114425"/>
+                        </a:xfrm>
+                        <a:prstGeom prst="roundRect">
+                          <a:avLst>
+                            <a:gd name="adj" fmla="val 7397"/>
+                          </a:avLst>
+                        </a:prstGeom>
+                        <a:solidFill>
+                          <a:schemeClr val="bg1">
+                            <a:lumMod val="95000"/>
+                          </a:schemeClr>
+                        </a:solidFill>
+                        <a:ln>
+                          <a:noFill/>
+                        </a:ln>
+                      </wps:spPr>
+                      <wps:style>
+                        <a:lnRef idx="2">
+                          <a:schemeClr val="accent1">
+                            <a:shade val="50000"/>
+                          </a:schemeClr>
+                        </a:lnRef>
+                        <a:fillRef idx="1">
+                          <a:schemeClr val="accent1"/>
+                        </a:fillRef>
+                        <a:effectRef idx="0">
+                          <a:schemeClr val="accent1"/>
+                        </a:effectRef>
+                        <a:fontRef idx="minor">
+                          <a:schemeClr val="lt1"/>
+                        </a:fontRef>
+                      </wps:style>
+                      <wps:bodyPr rot="0" spcFirstLastPara="0" vertOverflow="overflow" horzOverflow="overflow" vert="horz" wrap="square" lIns="91440" tIns="45720" rIns="91440" bIns="45720" numCol="1" spcCol="0" rtlCol="0" fromWordArt="0" anchor="ctr" anchorCtr="0" forceAA="0" compatLnSpc="1">
+                        <a:prstTxWarp prst="textNoShape">
+                          <a:avLst/>
+                        </a:prstTxWarp>
+                        <a:noAutofit/>
+                      </wps:bodyPr>
+                    </wps:wsp>
+                  </a:graphicData>
+                </a:graphic>
+                <wp14:sizeRelV relativeFrom="margin">
+                  <wp14:pctHeight>0</wp14:pctHeight>
+                </wp14:sizeRelV>
+              </wp:anchor>
+            </w:drawing>
+          </mc:Choice>
+          <mc:Fallback>
+            <w:pict>
+              <v:roundrect w14:anchorId="7758D84E" id="Rectángulo: esquinas redondeadas 11" o:spid="_x0000_s1026" style="position:absolute;margin-left:-11.55pt;margin-top:14.25pt;width:465.3pt;height:87.75pt;z-index:-251635712;visibility:visible;mso-wrap-style:square;mso-height-percent:0;mso-wrap-distance-left:9pt;mso-wrap-distance-top:0;mso-wrap-distance-right:9pt;mso-wrap-distance-bottom:0;mso-position-horizontal:absolute;mso-position-horizontal-relative:text;mso-position-vertical:absolute;mso-position-vertical-relative:text;mso-height-percent:0;mso-height-relative:margin;v-text-anchor:middle" arcsize="4848f" o:gfxdata="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" fillcolor="#f2f2f2 [3052]" stroked="f" strokeweight="1pt">
+                <v:stroke joinstyle="miter"/>
+              </v:roundrect>
+            </w:pict>
+          </mc:Fallback>
+        </mc:AlternateContent>
+      </w:r>
+    </w:p>
+    <w:p>
+      <w:pPr>
+        <w:tabs>
+          <w:tab w:val="left" w:pos="915"/>
+        </w:tabs>
+        <w:jc w:val="both"/>
+        <w:rPr>
+          <w:rFonts w:ascii="Times New Roman" w:hAnsi="Times New Roman" w:cs="Times New Roman"/>
+        </w:rPr>
+      </w:pPr>
+      <w:r>
+        <w:rPr>
+          <w:rFonts w:ascii="Times New Roman" w:hAnsi="Times New Roman" w:cs="Times New Roman"/>
+          <w:noProof/>
+        </w:rPr>
+        <mc:AlternateContent>
+          <mc:Choice Requires="wps">
+            <w:drawing>
+              <wp:anchor distT="0" distB="0" distL="114300" distR="114300" simplePos="0" relativeHeight="251681792" behindDoc="1" locked="0" layoutInCell="1" allowOverlap="1" wp14:anchorId="3B9081F8" wp14:editId="31D6DD0A">
+                <wp:simplePos x="0" y="0"/>
+                <wp:positionH relativeFrom="margin">
+                  <wp:posOffset>-66675</wp:posOffset>
+                </wp:positionH>
+                <wp:positionV relativeFrom="paragraph">
+                  <wp:posOffset>133614</wp:posOffset>
+                </wp:positionV>
+                <wp:extent cx="1657985" cy="252095"/>
+                <wp:effectExtent l="0" t="0" r="0" b="0"/>
+                <wp:wrapNone/>
+                <wp:docPr id="12" name="Rectángulo: esquinas redondeadas 12"/>
+                <wp:cNvGraphicFramePr/>
+                <a:graphic xmlns:a="http://schemas.openxmlformats.org/drawingml/2006/main">
+                  <a:graphicData uri="http://schemas.microsoft.com/office/word/2010/wordprocessingShape">
+                    <wps:wsp>
+                      <wps:cNvSpPr/>
+                      <wps:spPr>
+                        <a:xfrm>
+                          <a:off x="0" y="0"/>
+                          <a:ext cx="1657985" cy="252095"/>
+                        </a:xfrm>
+                        <a:prstGeom prst="roundRect">
+                          <a:avLst>
+                            <a:gd name="adj" fmla="val 11509"/>
+                          </a:avLst>
+                        </a:prstGeom>
+                        <a:solidFill>
+                          <a:schemeClr val="bg1">
+                            <a:lumMod val="85000"/>
+                          </a:schemeClr>
+                        </a:solidFill>
+                        <a:ln>
+                          <a:noFill/>
+                        </a:ln>
+                      </wps:spPr>
+                      <wps:style>
+                        <a:lnRef idx="2">
+                          <a:schemeClr val="accent1">
+                            <a:shade val="50000"/>
+                          </a:schemeClr>
+                        </a:lnRef>
+                        <a:fillRef idx="1">
+                          <a:schemeClr val="accent1"/>
+                        </a:fillRef>
+                        <a:effectRef idx="0">
+                          <a:schemeClr val="accent1"/>
+                        </a:effectRef>
+                        <a:fontRef idx="minor">
+                          <a:schemeClr val="lt1"/>
+                        </a:fontRef>
+                      </wps:style>
+                      <wps:bodyPr rot="0" spcFirstLastPara="0" vertOverflow="overflow" horzOverflow="overflow" vert="horz" wrap="square" lIns="91440" tIns="45720" rIns="91440" bIns="45720" numCol="1" spcCol="0" rtlCol="0" fromWordArt="0" anchor="ctr" anchorCtr="0" forceAA="0" compatLnSpc="1">
+                        <a:prstTxWarp prst="textNoShape">
+                          <a:avLst/>
+                        </a:prstTxWarp>
+                        <a:noAutofit/>
+                      </wps:bodyPr>
+                    </wps:wsp>
+                  </a:graphicData>
+                </a:graphic>
+                <wp14:sizeRelH relativeFrom="margin">
+                  <wp14:pctWidth>0</wp14:pctWidth>
+                </wp14:sizeRelH>
+                <wp14:sizeRelV relativeFrom="margin">
+                  <wp14:pctHeight>0</wp14:pctHeight>
+                </wp14:sizeRelV>
+              </wp:anchor>
+            </w:drawing>
+          </mc:Choice>
+          <mc:Fallback>
+            <w:pict>
+              <v:roundrect w14:anchorId="3B66ADBB" id="Rectángulo: esquinas redondeadas 12" o:spid="_x0000_s1026" style="position:absolute;margin-left:-5.25pt;margin-top:10.5pt;width:130.55pt;height:19.85pt;z-index:-251634688;visibility:visible;mso-wrap-style:square;mso-width-percent:0;mso-height-percent:0;mso-wrap-distance-left:9pt;mso-wrap-distance-top:0;mso-wrap-distance-right:9pt;mso-wrap-distance-bottom:0;mso-position-horizontal:absolute;mso-position-horizontal-relative:margin;mso-position-vertical:absolute;mso-position-vertical-relative:text;mso-width-percent:0;mso-height-percent:0;mso-width-relative:margin;mso-height-relative:margin;v-text-anchor:middle" arcsize="7543f" o:gfxdata="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" fillcolor="#d8d8d8 [2732]" stroked="f" strokeweight="1pt">
+                <v:stroke joinstyle="miter"/>
+                <w10:wrap anchorx="margin"/>
+              </v:roundrect>
+            </w:pict>
+          </mc:Fallback>
+        </mc:AlternateContent>
+      </w:r>
+    </w:p>
+    <w:p>
+      <w:pPr>
+        <w:pStyle w:val="Ttulo2"/>
+        <w:rPr>
+          <w:rFonts w:ascii="Times New Roman" w:hAnsi="Times New Roman" w:cs="Times New Roman"/>
+          <w:b/>
+          <w:bCs/>
+          <w:color w:val="3B3838" w:themeColor="background2" w:themeShade="40"/>
+          <w:sz w:val="22"/>
+          <w:szCs w:val="22"/>
+        </w:rPr>
+      </w:pPr>
+      <w:bookmarkStart w:id="9" w:name="_Toc55900209"/>
+      <w:bookmarkStart w:id="10" w:name="_Toc55901931"/>
+      <w:r>
+        <w:rPr>
+          <w:rFonts w:ascii="Times New Roman" w:hAnsi="Times New Roman" w:cs="Times New Roman"/>
+          <w:b/>
+          <w:bCs/>
+          <w:color w:val="3B3838" w:themeColor="background2" w:themeShade="40"/>
+          <w:sz w:val="22"/>
+          <w:szCs w:val="22"/>
+        </w:rPr>
+        <w:t>Programa</w:t>
+      </w:r>
+      <w:r>
+        <w:rPr>
+          <w:rFonts w:ascii="Times New Roman" w:hAnsi="Times New Roman" w:cs="Times New Roman"/>
+          <w:b/>
+          <w:bCs/>
+          <w:color w:val="3B3838" w:themeColor="background2" w:themeShade="40"/>
+          <w:sz w:val="22"/>
+          <w:szCs w:val="22"/>
+        </w:rPr>
+        <w:t>5</w:t>
+      </w:r>
+      <w:r>
+        <w:rPr>
+          <w:rFonts w:ascii="Times New Roman" w:hAnsi="Times New Roman" w:cs="Times New Roman"/>
+          <w:b/>
+          <w:bCs/>
+          <w:color w:val="3B3838" w:themeColor="background2" w:themeShade="40"/>
+          <w:sz w:val="22"/>
+          <w:szCs w:val="22"/>
+        </w:rPr>
+        <w:t>1.c</w:t>
+      </w:r>
+      <w:bookmarkEnd w:id="9"/>
+      <w:bookmarkEnd w:id="10"/>
+      <w:r>
+        <w:rPr>
+          <w:rFonts w:ascii="Times New Roman" w:hAnsi="Times New Roman" w:cs="Times New Roman"/>
+          <w:b/>
+          <w:bCs/>
+          <w:color w:val="3B3838" w:themeColor="background2" w:themeShade="40"/>
+          <w:sz w:val="22"/>
+          <w:szCs w:val="22"/>
+        </w:rPr>
+        <w:t xml:space="preserve"> </w:t>
+      </w:r>
+    </w:p>
+    <w:p>
+      <w:pPr>
+        <w:tabs>
+          <w:tab w:val="left" w:pos="915"/>
+        </w:tabs>
+        <w:jc w:val="both"/>
+        <w:rPr>
+          <w:rFonts w:ascii="Times New Roman" w:hAnsi="Times New Roman" w:cs="Times New Roman"/>
+        </w:rPr>
+      </w:pPr>
+    </w:p>
+    <w:p>
+      <w:pPr>
+        <w:tabs>
+          <w:tab w:val="left" w:pos="915"/>
+        </w:tabs>
+        <w:jc w:val="both"/>
+        <w:rPr>
+          <w:rFonts w:ascii="Times New Roman" w:hAnsi="Times New Roman" w:cs="Times New Roman"/>
+        </w:rPr>
+      </w:pPr>
+      <w:r>
+        <w:rPr>
+          <w:rFonts w:ascii="Times New Roman" w:hAnsi="Times New Roman" w:cs="Times New Roman"/>
+        </w:rPr>
+        <w:t>Realizar un programa que inicie un hilo principal que a su vez crea dos hilos. El hilo</w:t>
+      </w:r>
+      <w:r>
+        <w:rPr>
+          <w:rFonts w:ascii="Times New Roman" w:hAnsi="Times New Roman" w:cs="Times New Roman"/>
+        </w:rPr>
+        <w:t xml:space="preserve"> </w:t>
+      </w:r>
+      <w:r>
+        <w:rPr>
+          <w:rFonts w:ascii="Times New Roman" w:hAnsi="Times New Roman" w:cs="Times New Roman"/>
+        </w:rPr>
+        <w:t>principal espera hasta que ambos hilos terminen y después finaliza. Los hilos sólo deben de mostrar algún</w:t>
+      </w:r>
+      <w:r>
+        <w:rPr>
+          <w:rFonts w:ascii="Times New Roman" w:hAnsi="Times New Roman" w:cs="Times New Roman"/>
+        </w:rPr>
+        <w:t xml:space="preserve"> </w:t>
+      </w:r>
+      <w:r>
+        <w:rPr>
+          <w:rFonts w:ascii="Times New Roman" w:hAnsi="Times New Roman" w:cs="Times New Roman"/>
+        </w:rPr>
+        <w:t>mensaje en pantalla y terminar.</w:t>
+      </w:r>
+    </w:p>
+    <w:p>
+      <w:pPr>
+        <w:tabs>
+          <w:tab w:val="left" w:pos="915"/>
+        </w:tabs>
+        <w:jc w:val="both"/>
+        <w:rPr>
+          <w:rFonts w:ascii="Times New Roman" w:hAnsi="Times New Roman" w:cs="Times New Roman"/>
+        </w:rPr>
+      </w:pPr>
+    </w:p>
+    <w:p>
+      <w:pPr>
+        <w:tabs>
+          <w:tab w:val="left" w:pos="915"/>
+        </w:tabs>
+        <w:jc w:val="both"/>
+        <w:rPr>
+          <w:rFonts w:ascii="Times New Roman" w:hAnsi="Times New Roman" w:cs="Times New Roman"/>
+        </w:rPr>
+      </w:pPr>
+    </w:p>
+    <w:p>
+      <w:pPr>
+        <w:pStyle w:val="Ttulo3"/>
+        <w:rPr>
+          <w:rFonts w:ascii="Times New Roman" w:hAnsi="Times New Roman" w:cs="Times New Roman"/>
+          <w:b/>
+          <w:bCs/>
+        </w:rPr>
+      </w:pPr>
+      <w:bookmarkStart w:id="11" w:name="_Toc55900210"/>
+      <w:bookmarkStart w:id="12" w:name="_Toc55901932"/>
+      <w:r>
+        <w:rPr>
+          <w:rFonts w:ascii="Times New Roman" w:hAnsi="Times New Roman" w:cs="Times New Roman"/>
+          <w:b/>
+          <w:bCs/>
+        </w:rPr>
+        <w:t>Código explicado por partes.</w:t>
+      </w:r>
+      <w:bookmarkEnd w:id="11"/>
+      <w:bookmarkEnd w:id="12"/>
+    </w:p>
+    <w:p>
+      <w:pPr>
+        <w:pStyle w:val="Ttulo3"/>
+        <w:rPr>
+          <w:rFonts w:ascii="Times New Roman" w:hAnsi="Times New Roman" w:cs="Times New Roman"/>
+          <w:b/>
+          <w:bCs/>
+        </w:rPr>
+      </w:pPr>
+      <w:bookmarkStart w:id="13" w:name="_Toc55900211"/>
+      <w:bookmarkStart w:id="14" w:name="_Toc55901933"/>
+      <w:r>
+        <w:rPr>
+          <w:rFonts w:ascii="Times New Roman" w:hAnsi="Times New Roman" w:cs="Times New Roman"/>
+          <w:b/>
+          <w:bCs/>
+        </w:rPr>
+        <w:t>Código completo.</w:t>
+      </w:r>
+      <w:bookmarkEnd w:id="13"/>
+      <w:bookmarkEnd w:id="14"/>
+    </w:p>
+    <w:p>
+      <w:pPr>
+        <w:pStyle w:val="Ttulo3"/>
+        <w:rPr>
+          <w:rFonts w:ascii="Times New Roman" w:hAnsi="Times New Roman" w:cs="Times New Roman"/>
+          <w:b/>
+          <w:bCs/>
+        </w:rPr>
+      </w:pPr>
+      <w:bookmarkStart w:id="15" w:name="_Toc55900212"/>
+      <w:bookmarkStart w:id="16" w:name="_Toc55901934"/>
+      <w:r>
+        <w:rPr>
+          <w:rFonts w:ascii="Times New Roman" w:hAnsi="Times New Roman" w:cs="Times New Roman"/>
+          <w:b/>
+          <w:bCs/>
+        </w:rPr>
+        <w:t xml:space="preserve">Explicación de manera global </w:t>
+      </w:r>
+      <w:r>
+        <w:rPr>
+          <w:rFonts w:ascii="Times New Roman" w:hAnsi="Times New Roman" w:cs="Times New Roman"/>
+          <w:b/>
+          <w:bCs/>
+        </w:rPr>
+        <w:t xml:space="preserve">del </w:t>
+      </w:r>
+      <w:r>
+        <w:rPr>
+          <w:rFonts w:ascii="Times New Roman" w:hAnsi="Times New Roman" w:cs="Times New Roman"/>
+          <w:b/>
+          <w:bCs/>
+        </w:rPr>
+        <w:t>código</w:t>
+      </w:r>
+      <w:bookmarkEnd w:id="15"/>
+      <w:r>
+        <w:rPr>
+          <w:rFonts w:ascii="Times New Roman" w:hAnsi="Times New Roman" w:cs="Times New Roman"/>
+          <w:b/>
+          <w:bCs/>
+        </w:rPr>
+        <w:t>.</w:t>
+      </w:r>
+      <w:bookmarkEnd w:id="16"/>
+    </w:p>
+    <w:p>
+      <w:pPr>
+        <w:pStyle w:val="Ttulo3"/>
+        <w:rPr>
+          <w:rFonts w:ascii="Times New Roman" w:hAnsi="Times New Roman" w:cs="Times New Roman"/>
+          <w:b/>
+          <w:bCs/>
+        </w:rPr>
+      </w:pPr>
+      <w:bookmarkStart w:id="17" w:name="_Toc55900213"/>
+      <w:bookmarkStart w:id="18" w:name="_Toc55901935"/>
+      <w:r>
+        <w:rPr>
+          <w:rFonts w:ascii="Times New Roman" w:hAnsi="Times New Roman" w:cs="Times New Roman"/>
+          <w:b/>
+          <w:bCs/>
+        </w:rPr>
+        <w:t>Ejecución:</w:t>
+      </w:r>
+      <w:bookmarkEnd w:id="17"/>
+      <w:bookmarkEnd w:id="18"/>
+    </w:p>
+    <w:p/>
+    <w:p>
+      <w:r>
+        <w:rPr>
+          <w:rFonts w:ascii="Times New Roman" w:hAnsi="Times New Roman" w:cs="Times New Roman"/>
+          <w:noProof/>
+        </w:rPr>
+        <mc:AlternateContent>
+          <mc:Choice Requires="wps">
+            <w:drawing>
+              <wp:anchor distT="0" distB="0" distL="114300" distR="114300" simplePos="0" relativeHeight="251683840" behindDoc="1" locked="0" layoutInCell="1" allowOverlap="1" wp14:anchorId="407CF0B7" wp14:editId="45F65BC9">
+                <wp:simplePos x="0" y="0"/>
+                <wp:positionH relativeFrom="column">
+                  <wp:posOffset>-146685</wp:posOffset>
+                </wp:positionH>
+                <wp:positionV relativeFrom="paragraph">
+                  <wp:posOffset>174626</wp:posOffset>
+                </wp:positionV>
+                <wp:extent cx="5909310" cy="1104900"/>
+                <wp:effectExtent l="0" t="0" r="0" b="0"/>
+                <wp:wrapNone/>
+                <wp:docPr id="1" name="Rectángulo: esquinas redondeadas 1"/>
+                <wp:cNvGraphicFramePr/>
+                <a:graphic xmlns:a="http://schemas.openxmlformats.org/drawingml/2006/main">
+                  <a:graphicData uri="http://schemas.microsoft.com/office/word/2010/wordprocessingShape">
+                    <wps:wsp>
+                      <wps:cNvSpPr/>
+                      <wps:spPr>
+                        <a:xfrm>
+                          <a:off x="0" y="0"/>
+                          <a:ext cx="5909310" cy="1104900"/>
+                        </a:xfrm>
+                        <a:prstGeom prst="roundRect">
+                          <a:avLst>
+                            <a:gd name="adj" fmla="val 7397"/>
+                          </a:avLst>
+                        </a:prstGeom>
+                        <a:solidFill>
+                          <a:schemeClr val="bg1">
+                            <a:lumMod val="95000"/>
+                          </a:schemeClr>
+                        </a:solidFill>
+                        <a:ln>
+                          <a:noFill/>
+                        </a:ln>
+                      </wps:spPr>
+                      <wps:style>
+                        <a:lnRef idx="2">
+                          <a:schemeClr val="accent1">
+                            <a:shade val="50000"/>
+                          </a:schemeClr>
+                        </a:lnRef>
+                        <a:fillRef idx="1">
+                          <a:schemeClr val="accent1"/>
+                        </a:fillRef>
+                        <a:effectRef idx="0">
+                          <a:schemeClr val="accent1"/>
+                        </a:effectRef>
+                        <a:fontRef idx="minor">
+                          <a:schemeClr val="lt1"/>
+                        </a:fontRef>
+                      </wps:style>
+                      <wps:bodyPr rot="0" spcFirstLastPara="0" vertOverflow="overflow" horzOverflow="overflow" vert="horz" wrap="square" lIns="91440" tIns="45720" rIns="91440" bIns="45720" numCol="1" spcCol="0" rtlCol="0" fromWordArt="0" anchor="ctr" anchorCtr="0" forceAA="0" compatLnSpc="1">
+                        <a:prstTxWarp prst="textNoShape">
+                          <a:avLst/>
+                        </a:prstTxWarp>
+                        <a:noAutofit/>
+                      </wps:bodyPr>
+                    </wps:wsp>
+                  </a:graphicData>
+                </a:graphic>
+                <wp14:sizeRelV relativeFrom="margin">
+                  <wp14:pctHeight>0</wp14:pctHeight>
+                </wp14:sizeRelV>
+              </wp:anchor>
+            </w:drawing>
+          </mc:Choice>
+          <mc:Fallback>
+            <w:pict>
+              <v:roundrect w14:anchorId="66D2DB0D" id="Rectángulo: esquinas redondeadas 1" o:spid="_x0000_s1026" style="position:absolute;margin-left:-11.55pt;margin-top:13.75pt;width:465.3pt;height:87pt;z-index:-251632640;visibility:visible;mso-wrap-style:square;mso-height-percent:0;mso-wrap-distance-left:9pt;mso-wrap-distance-top:0;mso-wrap-distance-right:9pt;mso-wrap-distance-bottom:0;mso-position-horizontal:absolute;mso-position-horizontal-relative:text;mso-position-vertical:absolute;mso-position-vertical-relative:text;mso-height-percent:0;mso-height-relative:margin;v-text-anchor:middle" arcsize="4848f" o:gfxdata="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" fillcolor="#f2f2f2 [3052]" stroked="f" strokeweight="1pt">
+                <v:stroke joinstyle="miter"/>
+              </v:roundrect>
+            </w:pict>
+          </mc:Fallback>
+        </mc:AlternateContent>
+      </w:r>
+    </w:p>
+    <w:p>
+      <w:pPr>
+        <w:tabs>
+          <w:tab w:val="left" w:pos="915"/>
+        </w:tabs>
+        <w:jc w:val="both"/>
+        <w:rPr>
+          <w:rFonts w:ascii="Times New Roman" w:hAnsi="Times New Roman" w:cs="Times New Roman"/>
+        </w:rPr>
+      </w:pPr>
+      <w:r>
+        <w:rPr>
+          <w:rFonts w:ascii="Times New Roman" w:hAnsi="Times New Roman" w:cs="Times New Roman"/>
+          <w:noProof/>
+        </w:rPr>
+        <mc:AlternateContent>
+          <mc:Choice Requires="wps">
+            <w:drawing>
+              <wp:anchor distT="0" distB="0" distL="114300" distR="114300" simplePos="0" relativeHeight="251684864" behindDoc="1" locked="0" layoutInCell="1" allowOverlap="1" wp14:anchorId="608F8EAB" wp14:editId="7E61272F">
+                <wp:simplePos x="0" y="0"/>
+                <wp:positionH relativeFrom="margin">
+                  <wp:posOffset>-66675</wp:posOffset>
+                </wp:positionH>
+                <wp:positionV relativeFrom="paragraph">
+                  <wp:posOffset>133614</wp:posOffset>
+                </wp:positionV>
+                <wp:extent cx="1657985" cy="252095"/>
+                <wp:effectExtent l="0" t="0" r="0" b="0"/>
+                <wp:wrapNone/>
+                <wp:docPr id="3" name="Rectángulo: esquinas redondeadas 3"/>
+                <wp:cNvGraphicFramePr/>
+                <a:graphic xmlns:a="http://schemas.openxmlformats.org/drawingml/2006/main">
+                  <a:graphicData uri="http://schemas.microsoft.com/office/word/2010/wordprocessingShape">
+                    <wps:wsp>
+                      <wps:cNvSpPr/>
+                      <wps:spPr>
+                        <a:xfrm>
+                          <a:off x="0" y="0"/>
+                          <a:ext cx="1657985" cy="252095"/>
+                        </a:xfrm>
+                        <a:prstGeom prst="roundRect">
+                          <a:avLst>
+                            <a:gd name="adj" fmla="val 11509"/>
+                          </a:avLst>
+                        </a:prstGeom>
+                        <a:solidFill>
+                          <a:schemeClr val="bg1">
+                            <a:lumMod val="85000"/>
+                          </a:schemeClr>
+                        </a:solidFill>
+                        <a:ln>
+                          <a:noFill/>
+                        </a:ln>
+                      </wps:spPr>
+                      <wps:style>
+                        <a:lnRef idx="2">
+                          <a:schemeClr val="accent1">
+                            <a:shade val="50000"/>
+                          </a:schemeClr>
+                        </a:lnRef>
+                        <a:fillRef idx="1">
+                          <a:schemeClr val="accent1"/>
+                        </a:fillRef>
+                        <a:effectRef idx="0">
+                          <a:schemeClr val="accent1"/>
+                        </a:effectRef>
+                        <a:fontRef idx="minor">
+                          <a:schemeClr val="lt1"/>
+                        </a:fontRef>
+                      </wps:style>
+                      <wps:bodyPr rot="0" spcFirstLastPara="0" vertOverflow="overflow" horzOverflow="overflow" vert="horz" wrap="square" lIns="91440" tIns="45720" rIns="91440" bIns="45720" numCol="1" spcCol="0" rtlCol="0" fromWordArt="0" anchor="ctr" anchorCtr="0" forceAA="0" compatLnSpc="1">
+                        <a:prstTxWarp prst="textNoShape">
+                          <a:avLst/>
+                        </a:prstTxWarp>
+                        <a:noAutofit/>
+                      </wps:bodyPr>
+                    </wps:wsp>
+                  </a:graphicData>
+                </a:graphic>
+                <wp14:sizeRelH relativeFrom="margin">
+                  <wp14:pctWidth>0</wp14:pctWidth>
+                </wp14:sizeRelH>
+                <wp14:sizeRelV relativeFrom="margin">
+                  <wp14:pctHeight>0</wp14:pctHeight>
+                </wp14:sizeRelV>
+              </wp:anchor>
+            </w:drawing>
+          </mc:Choice>
+          <mc:Fallback>
+            <w:pict>
+              <v:roundrect w14:anchorId="2B8032DC" id="Rectángulo: esquinas redondeadas 3" o:spid="_x0000_s1026" style="position:absolute;margin-left:-5.25pt;margin-top:10.5pt;width:130.55pt;height:19.85pt;z-index:-251631616;visibility:visible;mso-wrap-style:square;mso-width-percent:0;mso-height-percent:0;mso-wrap-distance-left:9pt;mso-wrap-distance-top:0;mso-wrap-distance-right:9pt;mso-wrap-distance-bottom:0;mso-position-horizontal:absolute;mso-position-horizontal-relative:margin;mso-position-vertical:absolute;mso-position-vertical-relative:text;mso-width-percent:0;mso-height-percent:0;mso-width-relative:margin;mso-height-relative:margin;v-text-anchor:middle" arcsize="7543f" o:gfxdata="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" fillcolor="#d8d8d8 [2732]" stroked="f" strokeweight="1pt">
+                <v:stroke joinstyle="miter"/>
+                <w10:wrap anchorx="margin"/>
+              </v:roundrect>
+            </w:pict>
+          </mc:Fallback>
+        </mc:AlternateContent>
+      </w:r>
+    </w:p>
+    <w:p>
+      <w:pPr>
+        <w:pStyle w:val="Ttulo2"/>
+        <w:rPr>
+          <w:rFonts w:ascii="Times New Roman" w:hAnsi="Times New Roman" w:cs="Times New Roman"/>
+          <w:b/>
+          <w:bCs/>
+          <w:color w:val="3B3838" w:themeColor="background2" w:themeShade="40"/>
+          <w:sz w:val="22"/>
+          <w:szCs w:val="22"/>
+        </w:rPr>
+      </w:pPr>
+      <w:bookmarkStart w:id="19" w:name="_Toc55901936"/>
+      <w:r>
+        <w:rPr>
+          <w:rFonts w:ascii="Times New Roman" w:hAnsi="Times New Roman" w:cs="Times New Roman"/>
+          <w:b/>
+          <w:bCs/>
+          <w:color w:val="3B3838" w:themeColor="background2" w:themeShade="40"/>
+          <w:sz w:val="22"/>
+          <w:szCs w:val="22"/>
+        </w:rPr>
+        <w:t>Programa</w:t>
+      </w:r>
+      <w:r>
+        <w:rPr>
+          <w:rFonts w:ascii="Times New Roman" w:hAnsi="Times New Roman" w:cs="Times New Roman"/>
+          <w:b/>
+          <w:bCs/>
+          <w:color w:val="3B3838" w:themeColor="background2" w:themeShade="40"/>
+          <w:sz w:val="22"/>
+          <w:szCs w:val="22"/>
+        </w:rPr>
+        <w:t>52</w:t>
+      </w:r>
+      <w:r>
+        <w:rPr>
+          <w:rFonts w:ascii="Times New Roman" w:hAnsi="Times New Roman" w:cs="Times New Roman"/>
+          <w:b/>
+          <w:bCs/>
+          <w:color w:val="3B3838" w:themeColor="background2" w:themeShade="40"/>
+          <w:sz w:val="22"/>
+          <w:szCs w:val="22"/>
+        </w:rPr>
+        <w:t>.c</w:t>
+      </w:r>
+      <w:bookmarkEnd w:id="19"/>
+      <w:r>
+        <w:rPr>
+          <w:rFonts w:ascii="Times New Roman" w:hAnsi="Times New Roman" w:cs="Times New Roman"/>
+          <w:b/>
+          <w:bCs/>
+          <w:color w:val="3B3838" w:themeColor="background2" w:themeShade="40"/>
+          <w:sz w:val="22"/>
+          <w:szCs w:val="22"/>
+        </w:rPr>
+        <w:t xml:space="preserve"> </w:t>
+      </w:r>
+    </w:p>
+    <w:p>
+      <w:pPr>
+        <w:tabs>
+          <w:tab w:val="left" w:pos="915"/>
+        </w:tabs>
+        <w:jc w:val="both"/>
+        <w:rPr>
+          <w:rFonts w:ascii="Times New Roman" w:hAnsi="Times New Roman" w:cs="Times New Roman"/>
+        </w:rPr>
+      </w:pPr>
+    </w:p>
+    <w:p>
+      <w:pPr>
+        <w:tabs>
+          <w:tab w:val="left" w:pos="915"/>
+        </w:tabs>
+        <w:jc w:val="both"/>
+        <w:rPr>
+          <w:rFonts w:ascii="Times New Roman" w:hAnsi="Times New Roman" w:cs="Times New Roman"/>
+        </w:rPr>
+      </w:pPr>
+      <w:r>
+        <w:rPr>
+          <w:rFonts w:ascii="Times New Roman" w:hAnsi="Times New Roman" w:cs="Times New Roman"/>
+        </w:rPr>
+        <w:t>Realizar un programa con una variable entera global (fuera de main()) con un valor inicial</w:t>
+      </w:r>
+      <w:r>
+        <w:rPr>
+          <w:rFonts w:ascii="Times New Roman" w:hAnsi="Times New Roman" w:cs="Times New Roman"/>
+        </w:rPr>
+        <w:t xml:space="preserve"> </w:t>
+      </w:r>
+      <w:r>
+        <w:rPr>
+          <w:rFonts w:ascii="Times New Roman" w:hAnsi="Times New Roman" w:cs="Times New Roman"/>
+        </w:rPr>
+        <w:t>de cero. Crear un hilo que incremente la variable global en a unidades y crear otro hilo que la disminuya en</w:t>
+      </w:r>
+      <w:r>
+        <w:rPr>
+          <w:rFonts w:ascii="Times New Roman" w:hAnsi="Times New Roman" w:cs="Times New Roman"/>
+        </w:rPr>
+        <w:t xml:space="preserve"> </w:t>
+      </w:r>
+      <w:r>
+        <w:rPr>
+          <w:rFonts w:ascii="Times New Roman" w:hAnsi="Times New Roman" w:cs="Times New Roman"/>
+        </w:rPr>
+        <w:t>b unidades. Al final el hilo principal imprimará el valor de la variable global.</w:t>
+      </w:r>
+    </w:p>
+    <w:p>
+      <w:pPr>
+        <w:tabs>
+          <w:tab w:val="left" w:pos="915"/>
+        </w:tabs>
+        <w:jc w:val="both"/>
+        <w:rPr>
+          <w:rFonts w:ascii="Times New Roman" w:hAnsi="Times New Roman" w:cs="Times New Roman"/>
+        </w:rPr>
+      </w:pPr>
+    </w:p>
+    <w:p>
+      <w:pPr>
+        <w:tabs>
+          <w:tab w:val="left" w:pos="915"/>
+        </w:tabs>
+        <w:jc w:val="both"/>
+        <w:rPr>
+          <w:rFonts w:ascii="Times New Roman" w:hAnsi="Times New Roman" w:cs="Times New Roman"/>
+        </w:rPr>
+      </w:pPr>
+    </w:p>
+    <w:p>
+      <w:pPr>
+        <w:tabs>
+          <w:tab w:val="left" w:pos="915"/>
+        </w:tabs>
+        <w:jc w:val="both"/>
+        <w:rPr>
+          <w:rFonts w:ascii="Times New Roman" w:hAnsi="Times New Roman" w:cs="Times New Roman"/>
+        </w:rPr>
+      </w:pPr>
+    </w:p>
+    <w:p>
+      <w:pPr>
+        <w:pStyle w:val="Ttulo3"/>
+        <w:rPr>
+          <w:rFonts w:ascii="Times New Roman" w:hAnsi="Times New Roman" w:cs="Times New Roman"/>
+          <w:b/>
+          <w:bCs/>
+        </w:rPr>
+      </w:pPr>
+      <w:bookmarkStart w:id="20" w:name="_Toc55901937"/>
+      <w:r>
+        <w:rPr>
+          <w:rFonts w:ascii="Times New Roman" w:hAnsi="Times New Roman" w:cs="Times New Roman"/>
+          <w:b/>
+          <w:bCs/>
+        </w:rPr>
+        <w:t>Código explicado por partes.</w:t>
+      </w:r>
+      <w:bookmarkEnd w:id="20"/>
+    </w:p>
+    <w:p>
+      <w:pPr>
+        <w:pStyle w:val="Ttulo3"/>
+        <w:rPr>
+          <w:rFonts w:ascii="Times New Roman" w:hAnsi="Times New Roman" w:cs="Times New Roman"/>
+          <w:b/>
+          <w:bCs/>
+        </w:rPr>
+      </w:pPr>
+      <w:bookmarkStart w:id="21" w:name="_Toc55901938"/>
+      <w:r>
+        <w:rPr>
+          <w:rFonts w:ascii="Times New Roman" w:hAnsi="Times New Roman" w:cs="Times New Roman"/>
+          <w:b/>
+          <w:bCs/>
+        </w:rPr>
+        <w:t>Código completo.</w:t>
+      </w:r>
+      <w:bookmarkEnd w:id="21"/>
+    </w:p>
+    <w:p>
+      <w:pPr>
+        <w:pStyle w:val="Ttulo3"/>
+        <w:rPr>
+          <w:rFonts w:ascii="Times New Roman" w:hAnsi="Times New Roman" w:cs="Times New Roman"/>
+          <w:b/>
+          <w:bCs/>
+        </w:rPr>
+      </w:pPr>
+      <w:bookmarkStart w:id="22" w:name="_Toc55901939"/>
+      <w:r>
+        <w:rPr>
+          <w:rFonts w:ascii="Times New Roman" w:hAnsi="Times New Roman" w:cs="Times New Roman"/>
+          <w:b/>
+          <w:bCs/>
+        </w:rPr>
+        <w:t xml:space="preserve">Explicación de manera global </w:t>
+      </w:r>
+      <w:r>
+        <w:rPr>
+          <w:rFonts w:ascii="Times New Roman" w:hAnsi="Times New Roman" w:cs="Times New Roman"/>
+          <w:b/>
+          <w:bCs/>
+        </w:rPr>
+        <w:t xml:space="preserve">del </w:t>
+      </w:r>
+      <w:r>
+        <w:rPr>
+          <w:rFonts w:ascii="Times New Roman" w:hAnsi="Times New Roman" w:cs="Times New Roman"/>
+          <w:b/>
+          <w:bCs/>
+        </w:rPr>
+        <w:t>código</w:t>
+      </w:r>
+      <w:r>
+        <w:rPr>
+          <w:rFonts w:ascii="Times New Roman" w:hAnsi="Times New Roman" w:cs="Times New Roman"/>
+          <w:b/>
+          <w:bCs/>
+        </w:rPr>
+        <w:t>.</w:t>
+      </w:r>
+      <w:bookmarkEnd w:id="22"/>
+    </w:p>
+    <w:p>
+      <w:pPr>
+        <w:pStyle w:val="Ttulo3"/>
+        <w:rPr>
+          <w:rFonts w:ascii="Times New Roman" w:hAnsi="Times New Roman" w:cs="Times New Roman"/>
+          <w:b/>
+          <w:bCs/>
+        </w:rPr>
+      </w:pPr>
+      <w:bookmarkStart w:id="23" w:name="_Toc55901940"/>
+      <w:r>
+        <w:rPr>
+          <w:rFonts w:ascii="Times New Roman" w:hAnsi="Times New Roman" w:cs="Times New Roman"/>
+          <w:b/>
+          <w:bCs/>
+        </w:rPr>
+        <w:t>Ejecución:</w:t>
+      </w:r>
+      <w:bookmarkEnd w:id="23"/>
+    </w:p>
+    <w:p/>
+    <w:p>
+      <w:r>
+        <w:rPr>
+          <w:rFonts w:ascii="Times New Roman" w:hAnsi="Times New Roman" w:cs="Times New Roman"/>
+          <w:noProof/>
+        </w:rPr>
+        <mc:AlternateContent>
+          <mc:Choice Requires="wps">
+            <w:drawing>
+              <wp:anchor distT="0" distB="0" distL="114300" distR="114300" simplePos="0" relativeHeight="251686912" behindDoc="1" locked="0" layoutInCell="1" allowOverlap="1" wp14:anchorId="3EC958AA" wp14:editId="15283824">
+                <wp:simplePos x="0" y="0"/>
+                <wp:positionH relativeFrom="column">
+                  <wp:posOffset>-146685</wp:posOffset>
+                </wp:positionH>
+                <wp:positionV relativeFrom="paragraph">
+                  <wp:posOffset>179071</wp:posOffset>
+                </wp:positionV>
+                <wp:extent cx="5909310" cy="1085850"/>
+                <wp:effectExtent l="0" t="0" r="0" b="0"/>
+                <wp:wrapNone/>
+                <wp:docPr id="4" name="Rectángulo: esquinas redondeadas 4"/>
+                <wp:cNvGraphicFramePr/>
+                <a:graphic xmlns:a="http://schemas.openxmlformats.org/drawingml/2006/main">
+                  <a:graphicData uri="http://schemas.microsoft.com/office/word/2010/wordprocessingShape">
+                    <wps:wsp>
+                      <wps:cNvSpPr/>
+                      <wps:spPr>
+                        <a:xfrm>
+                          <a:off x="0" y="0"/>
+                          <a:ext cx="5909310" cy="1085850"/>
+                        </a:xfrm>
+                        <a:prstGeom prst="roundRect">
+                          <a:avLst>
+                            <a:gd name="adj" fmla="val 7397"/>
+                          </a:avLst>
+                        </a:prstGeom>
+                        <a:solidFill>
+                          <a:schemeClr val="bg1">
+                            <a:lumMod val="95000"/>
+                          </a:schemeClr>
+                        </a:solidFill>
+                        <a:ln>
+                          <a:noFill/>
+                        </a:ln>
+                      </wps:spPr>
+                      <wps:style>
+                        <a:lnRef idx="2">
+                          <a:schemeClr val="accent1">
+                            <a:shade val="50000"/>
+                          </a:schemeClr>
+                        </a:lnRef>
+                        <a:fillRef idx="1">
+                          <a:schemeClr val="accent1"/>
+                        </a:fillRef>
+                        <a:effectRef idx="0">
+                          <a:schemeClr val="accent1"/>
+                        </a:effectRef>
+                        <a:fontRef idx="minor">
+                          <a:schemeClr val="lt1"/>
+                        </a:fontRef>
+                      </wps:style>
+                      <wps:bodyPr rot="0" spcFirstLastPara="0" vertOverflow="overflow" horzOverflow="overflow" vert="horz" wrap="square" lIns="91440" tIns="45720" rIns="91440" bIns="45720" numCol="1" spcCol="0" rtlCol="0" fromWordArt="0" anchor="ctr" anchorCtr="0" forceAA="0" compatLnSpc="1">
+                        <a:prstTxWarp prst="textNoShape">
+                          <a:avLst/>
+                        </a:prstTxWarp>
+                        <a:noAutofit/>
+                      </wps:bodyPr>
+                    </wps:wsp>
+                  </a:graphicData>
+                </a:graphic>
+                <wp14:sizeRelV relativeFrom="margin">
+                  <wp14:pctHeight>0</wp14:pctHeight>
+                </wp14:sizeRelV>
+              </wp:anchor>
+            </w:drawing>
+          </mc:Choice>
+          <mc:Fallback>
+            <w:pict>
+              <v:roundrect w14:anchorId="7718C1F9" id="Rectángulo: esquinas redondeadas 4" o:spid="_x0000_s1026" style="position:absolute;margin-left:-11.55pt;margin-top:14.1pt;width:465.3pt;height:85.5pt;z-index:-251629568;visibility:visible;mso-wrap-style:square;mso-height-percent:0;mso-wrap-distance-left:9pt;mso-wrap-distance-top:0;mso-wrap-distance-right:9pt;mso-wrap-distance-bottom:0;mso-position-horizontal:absolute;mso-position-horizontal-relative:text;mso-position-vertical:absolute;mso-position-vertical-relative:text;mso-height-percent:0;mso-height-relative:margin;v-text-anchor:middle" arcsize="4848f" o:gfxdata="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" fillcolor="#f2f2f2 [3052]" stroked="f" strokeweight="1pt">
+                <v:stroke joinstyle="miter"/>
+              </v:roundrect>
+            </w:pict>
+          </mc:Fallback>
+        </mc:AlternateContent>
+      </w:r>
+    </w:p>
+    <w:p>
+      <w:pPr>
+        <w:tabs>
+          <w:tab w:val="left" w:pos="915"/>
+        </w:tabs>
+        <w:jc w:val="both"/>
+        <w:rPr>
+          <w:rFonts w:ascii="Times New Roman" w:hAnsi="Times New Roman" w:cs="Times New Roman"/>
+        </w:rPr>
+      </w:pPr>
+      <w:r>
+        <w:rPr>
+          <w:rFonts w:ascii="Times New Roman" w:hAnsi="Times New Roman" w:cs="Times New Roman"/>
+          <w:noProof/>
+        </w:rPr>
+        <mc:AlternateContent>
+          <mc:Choice Requires="wps">
+            <w:drawing>
+              <wp:anchor distT="0" distB="0" distL="114300" distR="114300" simplePos="0" relativeHeight="251687936" behindDoc="1" locked="0" layoutInCell="1" allowOverlap="1" wp14:anchorId="4078F4E3" wp14:editId="7B577A22">
+                <wp:simplePos x="0" y="0"/>
+                <wp:positionH relativeFrom="margin">
+                  <wp:posOffset>-66675</wp:posOffset>
+                </wp:positionH>
+                <wp:positionV relativeFrom="paragraph">
+                  <wp:posOffset>133614</wp:posOffset>
+                </wp:positionV>
+                <wp:extent cx="1657985" cy="252095"/>
+                <wp:effectExtent l="0" t="0" r="0" b="0"/>
+                <wp:wrapNone/>
+                <wp:docPr id="5" name="Rectángulo: esquinas redondeadas 5"/>
+                <wp:cNvGraphicFramePr/>
+                <a:graphic xmlns:a="http://schemas.openxmlformats.org/drawingml/2006/main">
+                  <a:graphicData uri="http://schemas.microsoft.com/office/word/2010/wordprocessingShape">
+                    <wps:wsp>
+                      <wps:cNvSpPr/>
+                      <wps:spPr>
+                        <a:xfrm>
+                          <a:off x="0" y="0"/>
+                          <a:ext cx="1657985" cy="252095"/>
+                        </a:xfrm>
+                        <a:prstGeom prst="roundRect">
+                          <a:avLst>
+                            <a:gd name="adj" fmla="val 11509"/>
+                          </a:avLst>
+                        </a:prstGeom>
+                        <a:solidFill>
+                          <a:schemeClr val="bg1">
+                            <a:lumMod val="85000"/>
+                          </a:schemeClr>
+                        </a:solidFill>
+                        <a:ln>
+                          <a:noFill/>
+                        </a:ln>
+                      </wps:spPr>
+                      <wps:style>
+                        <a:lnRef idx="2">
+                          <a:schemeClr val="accent1">
+                            <a:shade val="50000"/>
+                          </a:schemeClr>
+                        </a:lnRef>
+                        <a:fillRef idx="1">
+                          <a:schemeClr val="accent1"/>
+                        </a:fillRef>
+                        <a:effectRef idx="0">
+                          <a:schemeClr val="accent1"/>
+                        </a:effectRef>
+                        <a:fontRef idx="minor">
+                          <a:schemeClr val="lt1"/>
+                        </a:fontRef>
+                      </wps:style>
+                      <wps:bodyPr rot="0" spcFirstLastPara="0" vertOverflow="overflow" horzOverflow="overflow" vert="horz" wrap="square" lIns="91440" tIns="45720" rIns="91440" bIns="45720" numCol="1" spcCol="0" rtlCol="0" fromWordArt="0" anchor="ctr" anchorCtr="0" forceAA="0" compatLnSpc="1">
+                        <a:prstTxWarp prst="textNoShape">
+                          <a:avLst/>
+                        </a:prstTxWarp>
+                        <a:noAutofit/>
+                      </wps:bodyPr>
+                    </wps:wsp>
+                  </a:graphicData>
+                </a:graphic>
+                <wp14:sizeRelH relativeFrom="margin">
+                  <wp14:pctWidth>0</wp14:pctWidth>
+                </wp14:sizeRelH>
+                <wp14:sizeRelV relativeFrom="margin">
+                  <wp14:pctHeight>0</wp14:pctHeight>
+                </wp14:sizeRelV>
+              </wp:anchor>
+            </w:drawing>
+          </mc:Choice>
+          <mc:Fallback>
+            <w:pict>
+              <v:roundrect w14:anchorId="53B0C074" id="Rectángulo: esquinas redondeadas 5" o:spid="_x0000_s1026" style="position:absolute;margin-left:-5.25pt;margin-top:10.5pt;width:130.55pt;height:19.85pt;z-index:-251628544;visibility:visible;mso-wrap-style:square;mso-width-percent:0;mso-height-percent:0;mso-wrap-distance-left:9pt;mso-wrap-distance-top:0;mso-wrap-distance-right:9pt;mso-wrap-distance-bottom:0;mso-position-horizontal:absolute;mso-position-horizontal-relative:margin;mso-position-vertical:absolute;mso-position-vertical-relative:text;mso-width-percent:0;mso-height-percent:0;mso-width-relative:margin;mso-height-relative:margin;v-text-anchor:middle" arcsize="7543f" o:gfxdata="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" fillcolor="#d8d8d8 [2732]" stroked="f" strokeweight="1pt">
+                <v:stroke joinstyle="miter"/>
+                <w10:wrap anchorx="margin"/>
+              </v:roundrect>
+            </w:pict>
+          </mc:Fallback>
+        </mc:AlternateContent>
+      </w:r>
+    </w:p>
+    <w:p>
+      <w:pPr>
+        <w:pStyle w:val="Ttulo2"/>
+        <w:rPr>
+          <w:rFonts w:ascii="Times New Roman" w:hAnsi="Times New Roman" w:cs="Times New Roman"/>
+          <w:b/>
+          <w:bCs/>
+          <w:color w:val="3B3838" w:themeColor="background2" w:themeShade="40"/>
+          <w:sz w:val="22"/>
+          <w:szCs w:val="22"/>
+        </w:rPr>
+      </w:pPr>
+      <w:bookmarkStart w:id="24" w:name="_Toc55901941"/>
+      <w:r>
+        <w:rPr>
+          <w:rFonts w:ascii="Times New Roman" w:hAnsi="Times New Roman" w:cs="Times New Roman"/>
+          <w:b/>
+          <w:bCs/>
+          <w:color w:val="3B3838" w:themeColor="background2" w:themeShade="40"/>
+          <w:sz w:val="22"/>
+          <w:szCs w:val="22"/>
+        </w:rPr>
+        <w:t>Programa</w:t>
+      </w:r>
+      <w:r>
+        <w:rPr>
+          <w:rFonts w:ascii="Times New Roman" w:hAnsi="Times New Roman" w:cs="Times New Roman"/>
+          <w:b/>
+          <w:bCs/>
+          <w:color w:val="3B3838" w:themeColor="background2" w:themeShade="40"/>
+          <w:sz w:val="22"/>
+          <w:szCs w:val="22"/>
+        </w:rPr>
+        <w:t>53</w:t>
+      </w:r>
+      <w:r>
+        <w:rPr>
+          <w:rFonts w:ascii="Times New Roman" w:hAnsi="Times New Roman" w:cs="Times New Roman"/>
+          <w:b/>
+          <w:bCs/>
+          <w:color w:val="3B3838" w:themeColor="background2" w:themeShade="40"/>
+          <w:sz w:val="22"/>
+          <w:szCs w:val="22"/>
+        </w:rPr>
+        <w:t>.c</w:t>
+      </w:r>
+      <w:bookmarkEnd w:id="24"/>
+      <w:r>
+        <w:rPr>
+          <w:rFonts w:ascii="Times New Roman" w:hAnsi="Times New Roman" w:cs="Times New Roman"/>
+          <w:b/>
+          <w:bCs/>
+          <w:color w:val="3B3838" w:themeColor="background2" w:themeShade="40"/>
+          <w:sz w:val="22"/>
+          <w:szCs w:val="22"/>
+        </w:rPr>
+        <w:t xml:space="preserve"> </w:t>
+      </w:r>
+    </w:p>
+    <w:p>
+      <w:pPr>
+        <w:tabs>
+          <w:tab w:val="left" w:pos="915"/>
+        </w:tabs>
+        <w:jc w:val="both"/>
+        <w:rPr>
+          <w:rFonts w:ascii="Times New Roman" w:hAnsi="Times New Roman" w:cs="Times New Roman"/>
+        </w:rPr>
+      </w:pPr>
+    </w:p>
+    <w:p>
+      <w:pPr>
+        <w:tabs>
+          <w:tab w:val="left" w:pos="915"/>
+        </w:tabs>
+        <w:jc w:val="both"/>
+        <w:rPr>
+          <w:rFonts w:ascii="Times New Roman" w:hAnsi="Times New Roman" w:cs="Times New Roman"/>
+        </w:rPr>
+      </w:pPr>
+      <w:r>
+        <w:rPr>
+          <w:rFonts w:ascii="Times New Roman" w:hAnsi="Times New Roman" w:cs="Times New Roman"/>
+        </w:rPr>
+        <w:t>Realizar un programa cree un proceso hijo que a su vez creará tres hilos. Cada uno de los</w:t>
+      </w:r>
+      <w:r>
+        <w:rPr>
+          <w:rFonts w:ascii="Times New Roman" w:hAnsi="Times New Roman" w:cs="Times New Roman"/>
+        </w:rPr>
+        <w:t xml:space="preserve"> </w:t>
+      </w:r>
+      <w:r>
+        <w:rPr>
+          <w:rFonts w:ascii="Times New Roman" w:hAnsi="Times New Roman" w:cs="Times New Roman"/>
+        </w:rPr>
+        <w:t>tres hilos creará dos hilos más. Cada uno de los hilos creados imprimirá en pantalla sus identificadores.</w:t>
+      </w:r>
+    </w:p>
+    <w:p>
+      <w:pPr>
+        <w:tabs>
+          <w:tab w:val="left" w:pos="915"/>
+        </w:tabs>
+        <w:jc w:val="both"/>
+        <w:rPr>
+          <w:rFonts w:ascii="Times New Roman" w:hAnsi="Times New Roman" w:cs="Times New Roman"/>
+        </w:rPr>
+      </w:pPr>
+    </w:p>
+    <w:p>
+      <w:pPr>
+        <w:pStyle w:val="Ttulo3"/>
+        <w:rPr>
+          <w:rFonts w:ascii="Times New Roman" w:hAnsi="Times New Roman" w:cs="Times New Roman"/>
+          <w:b/>
+          <w:bCs/>
+        </w:rPr>
+      </w:pPr>
+      <w:bookmarkStart w:id="25" w:name="_Toc55901942"/>
+      <w:r>
+        <w:rPr>
+          <w:rFonts w:ascii="Times New Roman" w:hAnsi="Times New Roman" w:cs="Times New Roman"/>
+          <w:b/>
+          <w:bCs/>
+        </w:rPr>
+        <w:t>Código explicado por partes.</w:t>
+      </w:r>
+      <w:bookmarkEnd w:id="25"/>
+    </w:p>
+    <w:p>
+      <w:pPr>
+        <w:pStyle w:val="Ttulo3"/>
+        <w:rPr>
+          <w:rFonts w:ascii="Times New Roman" w:hAnsi="Times New Roman" w:cs="Times New Roman"/>
+          <w:b/>
+          <w:bCs/>
+        </w:rPr>
+      </w:pPr>
+      <w:bookmarkStart w:id="26" w:name="_Toc55901943"/>
+      <w:r>
+        <w:rPr>
+          <w:rFonts w:ascii="Times New Roman" w:hAnsi="Times New Roman" w:cs="Times New Roman"/>
+          <w:b/>
+          <w:bCs/>
+        </w:rPr>
+        <w:t>Código completo.</w:t>
+      </w:r>
+      <w:bookmarkEnd w:id="26"/>
+    </w:p>
+    <w:p>
+      <w:pPr>
+        <w:pStyle w:val="Ttulo3"/>
+        <w:rPr>
+          <w:rFonts w:ascii="Times New Roman" w:hAnsi="Times New Roman" w:cs="Times New Roman"/>
+          <w:b/>
+          <w:bCs/>
+        </w:rPr>
+      </w:pPr>
+      <w:bookmarkStart w:id="27" w:name="_Toc55901944"/>
+      <w:r>
+        <w:rPr>
+          <w:rFonts w:ascii="Times New Roman" w:hAnsi="Times New Roman" w:cs="Times New Roman"/>
+          <w:b/>
+          <w:bCs/>
+        </w:rPr>
+        <w:t xml:space="preserve">Explicación de manera global </w:t>
+      </w:r>
+      <w:r>
+        <w:rPr>
+          <w:rFonts w:ascii="Times New Roman" w:hAnsi="Times New Roman" w:cs="Times New Roman"/>
+          <w:b/>
+          <w:bCs/>
+        </w:rPr>
+        <w:t xml:space="preserve">del </w:t>
+      </w:r>
+      <w:r>
+        <w:rPr>
+          <w:rFonts w:ascii="Times New Roman" w:hAnsi="Times New Roman" w:cs="Times New Roman"/>
+          <w:b/>
+          <w:bCs/>
+        </w:rPr>
+        <w:t>código</w:t>
+      </w:r>
+      <w:r>
+        <w:rPr>
+          <w:rFonts w:ascii="Times New Roman" w:hAnsi="Times New Roman" w:cs="Times New Roman"/>
+          <w:b/>
+          <w:bCs/>
+        </w:rPr>
+        <w:t>.</w:t>
+      </w:r>
+      <w:bookmarkEnd w:id="27"/>
+    </w:p>
+    <w:p>
+      <w:pPr>
+        <w:pStyle w:val="Ttulo3"/>
+        <w:rPr>
+          <w:rFonts w:ascii="Times New Roman" w:hAnsi="Times New Roman" w:cs="Times New Roman"/>
+          <w:b/>
+          <w:bCs/>
+        </w:rPr>
+      </w:pPr>
+      <w:bookmarkStart w:id="28" w:name="_Toc55901945"/>
+      <w:r>
+        <w:rPr>
+          <w:rFonts w:ascii="Times New Roman" w:hAnsi="Times New Roman" w:cs="Times New Roman"/>
+          <w:b/>
+          <w:bCs/>
+        </w:rPr>
+        <w:t>Ejecución:</w:t>
+      </w:r>
+      <w:bookmarkEnd w:id="28"/>
+    </w:p>
+    <w:p/>
+    <w:p/>
+    <w:p/>
+    <w:p/>
+    <w:p/>
+    <w:p/>
+    <w:p>
+      <w:r>
+        <w:rPr>
+          <w:rFonts w:ascii="Times New Roman" w:hAnsi="Times New Roman" w:cs="Times New Roman"/>
+          <w:noProof/>
+        </w:rPr>
+        <mc:AlternateContent>
+          <mc:Choice Requires="wps">
+            <w:drawing>
+              <wp:anchor distT="0" distB="0" distL="114300" distR="114300" simplePos="0" relativeHeight="251689984" behindDoc="1" locked="0" layoutInCell="1" allowOverlap="1" wp14:anchorId="5698703E" wp14:editId="74EF7A41">
+                <wp:simplePos x="0" y="0"/>
+                <wp:positionH relativeFrom="column">
+                  <wp:posOffset>-146685</wp:posOffset>
+                </wp:positionH>
+                <wp:positionV relativeFrom="paragraph">
+                  <wp:posOffset>177165</wp:posOffset>
+                </wp:positionV>
+                <wp:extent cx="5909310" cy="1457325"/>
+                <wp:effectExtent l="0" t="0" r="0" b="9525"/>
+                <wp:wrapNone/>
+                <wp:docPr id="6" name="Rectángulo: esquinas redondeadas 6"/>
+                <wp:cNvGraphicFramePr/>
+                <a:graphic xmlns:a="http://schemas.openxmlformats.org/drawingml/2006/main">
+                  <a:graphicData uri="http://schemas.microsoft.com/office/word/2010/wordprocessingShape">
+                    <wps:wsp>
+                      <wps:cNvSpPr/>
+                      <wps:spPr>
+                        <a:xfrm>
+                          <a:off x="0" y="0"/>
+                          <a:ext cx="5909310" cy="1457325"/>
+                        </a:xfrm>
+                        <a:prstGeom prst="roundRect">
+                          <a:avLst>
+                            <a:gd name="adj" fmla="val 7397"/>
+                          </a:avLst>
+                        </a:prstGeom>
+                        <a:solidFill>
+                          <a:schemeClr val="bg1">
+                            <a:lumMod val="95000"/>
+                          </a:schemeClr>
+                        </a:solidFill>
+                        <a:ln>
+                          <a:noFill/>
+                        </a:ln>
+                      </wps:spPr>
+                      <wps:style>
+                        <a:lnRef idx="2">
+                          <a:schemeClr val="accent1">
+                            <a:shade val="50000"/>
+                          </a:schemeClr>
+                        </a:lnRef>
+                        <a:fillRef idx="1">
+                          <a:schemeClr val="accent1"/>
+                        </a:fillRef>
+                        <a:effectRef idx="0">
+                          <a:schemeClr val="accent1"/>
+                        </a:effectRef>
+                        <a:fontRef idx="minor">
+                          <a:schemeClr val="lt1"/>
+                        </a:fontRef>
+                      </wps:style>
+                      <wps:bodyPr rot="0" spcFirstLastPara="0" vertOverflow="overflow" horzOverflow="overflow" vert="horz" wrap="square" lIns="91440" tIns="45720" rIns="91440" bIns="45720" numCol="1" spcCol="0" rtlCol="0" fromWordArt="0" anchor="ctr" anchorCtr="0" forceAA="0" compatLnSpc="1">
+                        <a:prstTxWarp prst="textNoShape">
+                          <a:avLst/>
+                        </a:prstTxWarp>
+                        <a:noAutofit/>
+                      </wps:bodyPr>
+                    </wps:wsp>
+                  </a:graphicData>
+                </a:graphic>
+                <wp14:sizeRelV relativeFrom="margin">
+                  <wp14:pctHeight>0</wp14:pctHeight>
+                </wp14:sizeRelV>
+              </wp:anchor>
+            </w:drawing>
+          </mc:Choice>
+          <mc:Fallback>
+            <w:pict>
+              <v:roundrect w14:anchorId="5EEA7DA3" id="Rectángulo: esquinas redondeadas 6" o:spid="_x0000_s1026" style="position:absolute;margin-left:-11.55pt;margin-top:13.95pt;width:465.3pt;height:114.75pt;z-index:-251626496;visibility:visible;mso-wrap-style:square;mso-height-percent:0;mso-wrap-distance-left:9pt;mso-wrap-distance-top:0;mso-wrap-distance-right:9pt;mso-wrap-distance-bottom:0;mso-position-horizontal:absolute;mso-position-horizontal-relative:text;mso-position-vertical:absolute;mso-position-vertical-relative:text;mso-height-percent:0;mso-height-relative:margin;v-text-anchor:middle" arcsize="4848f" o:gfxdata="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" fillcolor="#f2f2f2 [3052]" stroked="f" strokeweight="1pt">
+                <v:stroke joinstyle="miter"/>
+              </v:roundrect>
+            </w:pict>
+          </mc:Fallback>
+        </mc:AlternateContent>
+      </w:r>
+    </w:p>
+    <w:p>
+      <w:pPr>
+        <w:tabs>
+          <w:tab w:val="left" w:pos="915"/>
+        </w:tabs>
+        <w:jc w:val="both"/>
+        <w:rPr>
+          <w:rFonts w:ascii="Times New Roman" w:hAnsi="Times New Roman" w:cs="Times New Roman"/>
+        </w:rPr>
+      </w:pPr>
+      <w:r>
+        <w:rPr>
+          <w:rFonts w:ascii="Times New Roman" w:hAnsi="Times New Roman" w:cs="Times New Roman"/>
+          <w:noProof/>
+        </w:rPr>
+        <mc:AlternateContent>
+          <mc:Choice Requires="wps">
+            <w:drawing>
+              <wp:anchor distT="0" distB="0" distL="114300" distR="114300" simplePos="0" relativeHeight="251691008" behindDoc="1" locked="0" layoutInCell="1" allowOverlap="1" wp14:anchorId="58363368" wp14:editId="136A0D75">
+                <wp:simplePos x="0" y="0"/>
+                <wp:positionH relativeFrom="margin">
+                  <wp:posOffset>-66675</wp:posOffset>
+                </wp:positionH>
+                <wp:positionV relativeFrom="paragraph">
+                  <wp:posOffset>142875</wp:posOffset>
+                </wp:positionV>
+                <wp:extent cx="1657985" cy="252095"/>
+                <wp:effectExtent l="0" t="0" r="0" b="0"/>
+                <wp:wrapNone/>
+                <wp:docPr id="7" name="Rectángulo: esquinas redondeadas 7"/>
+                <wp:cNvGraphicFramePr/>
+                <a:graphic xmlns:a="http://schemas.openxmlformats.org/drawingml/2006/main">
+                  <a:graphicData uri="http://schemas.microsoft.com/office/word/2010/wordprocessingShape">
+                    <wps:wsp>
+                      <wps:cNvSpPr/>
+                      <wps:spPr>
+                        <a:xfrm>
+                          <a:off x="0" y="0"/>
+                          <a:ext cx="1657985" cy="252095"/>
+                        </a:xfrm>
+                        <a:prstGeom prst="roundRect">
+                          <a:avLst>
+                            <a:gd name="adj" fmla="val 11509"/>
+                          </a:avLst>
+                        </a:prstGeom>
+                        <a:solidFill>
+                          <a:schemeClr val="bg1">
+                            <a:lumMod val="85000"/>
+                          </a:schemeClr>
+                        </a:solidFill>
+                        <a:ln>
+                          <a:noFill/>
+                        </a:ln>
+                      </wps:spPr>
+                      <wps:style>
+                        <a:lnRef idx="2">
+                          <a:schemeClr val="accent1">
+                            <a:shade val="50000"/>
+                          </a:schemeClr>
+                        </a:lnRef>
+                        <a:fillRef idx="1">
+                          <a:schemeClr val="accent1"/>
+                        </a:fillRef>
+                        <a:effectRef idx="0">
+                          <a:schemeClr val="accent1"/>
+                        </a:effectRef>
+                        <a:fontRef idx="minor">
+                          <a:schemeClr val="lt1"/>
+                        </a:fontRef>
+                      </wps:style>
+                      <wps:bodyPr rot="0" spcFirstLastPara="0" vertOverflow="overflow" horzOverflow="overflow" vert="horz" wrap="square" lIns="91440" tIns="45720" rIns="91440" bIns="45720" numCol="1" spcCol="0" rtlCol="0" fromWordArt="0" anchor="ctr" anchorCtr="0" forceAA="0" compatLnSpc="1">
+                        <a:prstTxWarp prst="textNoShape">
+                          <a:avLst/>
+                        </a:prstTxWarp>
+                        <a:noAutofit/>
+                      </wps:bodyPr>
+                    </wps:wsp>
+                  </a:graphicData>
+                </a:graphic>
+                <wp14:sizeRelH relativeFrom="margin">
+                  <wp14:pctWidth>0</wp14:pctWidth>
+                </wp14:sizeRelH>
+                <wp14:sizeRelV relativeFrom="margin">
+                  <wp14:pctHeight>0</wp14:pctHeight>
+                </wp14:sizeRelV>
+              </wp:anchor>
+            </w:drawing>
+          </mc:Choice>
+          <mc:Fallback>
+            <w:pict>
+              <v:roundrect w14:anchorId="490E37C8" id="Rectángulo: esquinas redondeadas 7" o:spid="_x0000_s1026" style="position:absolute;margin-left:-5.25pt;margin-top:11.25pt;width:130.55pt;height:19.85pt;z-index:-251625472;visibility:visible;mso-wrap-style:square;mso-width-percent:0;mso-height-percent:0;mso-wrap-distance-left:9pt;mso-wrap-distance-top:0;mso-wrap-distance-right:9pt;mso-wrap-distance-bottom:0;mso-position-horizontal:absolute;mso-position-horizontal-relative:margin;mso-position-vertical:absolute;mso-position-vertical-relative:text;mso-width-percent:0;mso-height-percent:0;mso-width-relative:margin;mso-height-relative:margin;v-text-anchor:middle" arcsize="7543f" o:gfxdata="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" fillcolor="#d8d8d8 [2732]" stroked="f" strokeweight="1pt">
+                <v:stroke joinstyle="miter"/>
+                <w10:wrap anchorx="margin"/>
+              </v:roundrect>
+            </w:pict>
+          </mc:Fallback>
+        </mc:AlternateContent>
+      </w:r>
+    </w:p>
+    <w:p>
+      <w:pPr>
+        <w:pStyle w:val="Ttulo2"/>
+        <w:rPr>
+          <w:rFonts w:ascii="Times New Roman" w:hAnsi="Times New Roman" w:cs="Times New Roman"/>
+          <w:b/>
+          <w:bCs/>
+          <w:color w:val="3B3838" w:themeColor="background2" w:themeShade="40"/>
+          <w:sz w:val="22"/>
+          <w:szCs w:val="22"/>
+        </w:rPr>
+      </w:pPr>
+      <w:bookmarkStart w:id="29" w:name="_Toc55901946"/>
+      <w:r>
+        <w:rPr>
+          <w:rFonts w:ascii="Times New Roman" w:hAnsi="Times New Roman" w:cs="Times New Roman"/>
+          <w:b/>
+          <w:bCs/>
+          <w:color w:val="3B3838" w:themeColor="background2" w:themeShade="40"/>
+          <w:sz w:val="22"/>
+          <w:szCs w:val="22"/>
+        </w:rPr>
+        <w:t>Programa</w:t>
+      </w:r>
+      <w:r>
+        <w:rPr>
+          <w:rFonts w:ascii="Times New Roman" w:hAnsi="Times New Roman" w:cs="Times New Roman"/>
+          <w:b/>
+          <w:bCs/>
+          <w:color w:val="3B3838" w:themeColor="background2" w:themeShade="40"/>
+          <w:sz w:val="22"/>
+          <w:szCs w:val="22"/>
+        </w:rPr>
+        <w:t>54</w:t>
+      </w:r>
+      <w:r>
+        <w:rPr>
+          <w:rFonts w:ascii="Times New Roman" w:hAnsi="Times New Roman" w:cs="Times New Roman"/>
+          <w:b/>
+          <w:bCs/>
+          <w:color w:val="3B3838" w:themeColor="background2" w:themeShade="40"/>
+          <w:sz w:val="22"/>
+          <w:szCs w:val="22"/>
+        </w:rPr>
+        <w:t>.c</w:t>
+      </w:r>
+      <w:bookmarkEnd w:id="29"/>
+      <w:r>
+        <w:rPr>
+          <w:rFonts w:ascii="Times New Roman" w:hAnsi="Times New Roman" w:cs="Times New Roman"/>
+          <w:b/>
+          <w:bCs/>
+          <w:color w:val="3B3838" w:themeColor="background2" w:themeShade="40"/>
+          <w:sz w:val="22"/>
+          <w:szCs w:val="22"/>
+        </w:rPr>
+        <w:t xml:space="preserve"> </w:t>
+      </w:r>
+    </w:p>
+    <w:p>
+      <w:pPr>
+        <w:tabs>
+          <w:tab w:val="left" w:pos="915"/>
+        </w:tabs>
+        <w:jc w:val="both"/>
+        <w:rPr>
+          <w:rFonts w:ascii="Times New Roman" w:hAnsi="Times New Roman" w:cs="Times New Roman"/>
+        </w:rPr>
+      </w:pPr>
+    </w:p>
+    <w:p>
+      <w:pPr>
+        <w:tabs>
+          <w:tab w:val="left" w:pos="915"/>
+        </w:tabs>
+        <w:jc w:val="both"/>
+        <w:rPr>
+          <w:rFonts w:ascii="Times New Roman" w:hAnsi="Times New Roman" w:cs="Times New Roman"/>
+        </w:rPr>
+      </w:pPr>
+      <w:r>
+        <w:rPr>
+          <w:rFonts w:ascii="Times New Roman" w:hAnsi="Times New Roman" w:cs="Times New Roman"/>
+        </w:rPr>
+        <w:t>Realizar un programa que cree tres hilos. El primer hilo se encargará de contabilizar las</w:t>
+      </w:r>
+      <w:r>
+        <w:rPr>
+          <w:rFonts w:ascii="Times New Roman" w:hAnsi="Times New Roman" w:cs="Times New Roman"/>
+        </w:rPr>
+        <w:t xml:space="preserve"> o</w:t>
+      </w:r>
+      <w:r>
+        <w:rPr>
+          <w:rFonts w:ascii="Times New Roman" w:hAnsi="Times New Roman" w:cs="Times New Roman"/>
+        </w:rPr>
+        <w:t>currencias de una cadena dentro de un archivo especifico y devolver el resultado al programa</w:t>
+      </w:r>
+      <w:r>
+        <w:rPr>
+          <w:rFonts w:ascii="Times New Roman" w:hAnsi="Times New Roman" w:cs="Times New Roman"/>
+        </w:rPr>
+        <w:t xml:space="preserve"> </w:t>
+      </w:r>
+      <w:r>
+        <w:rPr>
+          <w:rFonts w:ascii="Times New Roman" w:hAnsi="Times New Roman" w:cs="Times New Roman"/>
+        </w:rPr>
+        <w:t>principal; el</w:t>
+      </w:r>
+      <w:r>
+        <w:rPr>
+          <w:rFonts w:ascii="Times New Roman" w:hAnsi="Times New Roman" w:cs="Times New Roman"/>
+        </w:rPr>
+        <w:t xml:space="preserve"> </w:t>
+      </w:r>
+      <w:r>
+        <w:rPr>
+          <w:rFonts w:ascii="Times New Roman" w:hAnsi="Times New Roman" w:cs="Times New Roman"/>
+        </w:rPr>
+        <w:t>segundo hilo copiará los archivos de su directorio actual a un subdirectorio que usted elija devolviendo al</w:t>
+      </w:r>
+      <w:r>
+        <w:rPr>
+          <w:rFonts w:ascii="Times New Roman" w:hAnsi="Times New Roman" w:cs="Times New Roman"/>
+        </w:rPr>
+        <w:t xml:space="preserve"> </w:t>
+      </w:r>
+      <w:r>
+        <w:rPr>
+          <w:rFonts w:ascii="Times New Roman" w:hAnsi="Times New Roman" w:cs="Times New Roman"/>
+        </w:rPr>
+        <w:t>programa principal el número de archivos copiados; el tercer hilo generará un archivo donde se reportarán</w:t>
+      </w:r>
+      <w:r>
+        <w:rPr>
+          <w:rFonts w:ascii="Times New Roman" w:hAnsi="Times New Roman" w:cs="Times New Roman"/>
+        </w:rPr>
+        <w:t xml:space="preserve"> </w:t>
+      </w:r>
+      <w:r>
+        <w:rPr>
+          <w:rFonts w:ascii="Times New Roman" w:hAnsi="Times New Roman" w:cs="Times New Roman"/>
+        </w:rPr>
+        <w:t>los resultados devueltos por los otros dos hilos.</w:t>
+      </w:r>
+    </w:p>
+    <w:p>
+      <w:pPr>
+        <w:tabs>
+          <w:tab w:val="left" w:pos="915"/>
+        </w:tabs>
+        <w:jc w:val="both"/>
+        <w:rPr>
+          <w:rFonts w:ascii="Times New Roman" w:hAnsi="Times New Roman" w:cs="Times New Roman"/>
+        </w:rPr>
+      </w:pPr>
+    </w:p>
+    <w:p>
+      <w:pPr>
+        <w:tabs>
+          <w:tab w:val="left" w:pos="915"/>
+        </w:tabs>
+        <w:jc w:val="both"/>
+        <w:rPr>
+          <w:rFonts w:ascii="Times New Roman" w:hAnsi="Times New Roman" w:cs="Times New Roman"/>
+        </w:rPr>
+      </w:pPr>
+    </w:p>
+    <w:p>
+      <w:pPr>
+        <w:pStyle w:val="Ttulo3"/>
+        <w:rPr>
+          <w:rFonts w:ascii="Times New Roman" w:hAnsi="Times New Roman" w:cs="Times New Roman"/>
+          <w:b/>
+          <w:bCs/>
+        </w:rPr>
+      </w:pPr>
+      <w:bookmarkStart w:id="30" w:name="_Toc55901947"/>
+      <w:r>
+        <w:rPr>
+          <w:rFonts w:ascii="Times New Roman" w:hAnsi="Times New Roman" w:cs="Times New Roman"/>
+          <w:b/>
+          <w:bCs/>
+        </w:rPr>
+        <w:t>Código explicado por partes.</w:t>
+      </w:r>
+      <w:bookmarkEnd w:id="30"/>
+    </w:p>
+    <w:p>
+      <w:pPr>
+        <w:pStyle w:val="Ttulo3"/>
+        <w:rPr>
+          <w:rFonts w:ascii="Times New Roman" w:hAnsi="Times New Roman" w:cs="Times New Roman"/>
+          <w:b/>
+          <w:bCs/>
+        </w:rPr>
+      </w:pPr>
+      <w:bookmarkStart w:id="31" w:name="_Toc55901948"/>
+      <w:r>
+        <w:rPr>
+          <w:rFonts w:ascii="Times New Roman" w:hAnsi="Times New Roman" w:cs="Times New Roman"/>
+          <w:b/>
+          <w:bCs/>
+        </w:rPr>
+        <w:t>Código completo.</w:t>
+      </w:r>
+      <w:bookmarkEnd w:id="31"/>
+    </w:p>
+    <w:p>
+      <w:pPr>
+        <w:pStyle w:val="Ttulo3"/>
+        <w:rPr>
+          <w:rFonts w:ascii="Times New Roman" w:hAnsi="Times New Roman" w:cs="Times New Roman"/>
+          <w:b/>
+          <w:bCs/>
+        </w:rPr>
+      </w:pPr>
+      <w:bookmarkStart w:id="32" w:name="_Toc55901949"/>
+      <w:r>
+        <w:rPr>
+          <w:rFonts w:ascii="Times New Roman" w:hAnsi="Times New Roman" w:cs="Times New Roman"/>
+          <w:b/>
+          <w:bCs/>
+        </w:rPr>
+        <w:t xml:space="preserve">Explicación de manera global </w:t>
+      </w:r>
+      <w:r>
+        <w:rPr>
+          <w:rFonts w:ascii="Times New Roman" w:hAnsi="Times New Roman" w:cs="Times New Roman"/>
+          <w:b/>
+          <w:bCs/>
+        </w:rPr>
+        <w:t xml:space="preserve">del </w:t>
+      </w:r>
+      <w:r>
+        <w:rPr>
+          <w:rFonts w:ascii="Times New Roman" w:hAnsi="Times New Roman" w:cs="Times New Roman"/>
+          <w:b/>
+          <w:bCs/>
+        </w:rPr>
+        <w:t>código</w:t>
+      </w:r>
+      <w:r>
+        <w:rPr>
+          <w:rFonts w:ascii="Times New Roman" w:hAnsi="Times New Roman" w:cs="Times New Roman"/>
+          <w:b/>
+          <w:bCs/>
+        </w:rPr>
+        <w:t>.</w:t>
+      </w:r>
+      <w:bookmarkEnd w:id="32"/>
+    </w:p>
+    <w:p>
+      <w:pPr>
+        <w:pStyle w:val="Ttulo3"/>
+        <w:rPr>
+          <w:rFonts w:ascii="Times New Roman" w:hAnsi="Times New Roman" w:cs="Times New Roman"/>
+          <w:b/>
+          <w:bCs/>
+        </w:rPr>
+      </w:pPr>
+      <w:bookmarkStart w:id="33" w:name="_Toc55901950"/>
+      <w:r>
+        <w:rPr>
+          <w:rFonts w:ascii="Times New Roman" w:hAnsi="Times New Roman" w:cs="Times New Roman"/>
+          <w:b/>
+          <w:bCs/>
+        </w:rPr>
+        <w:t>Ejecución:</w:t>
+      </w:r>
+      <w:bookmarkEnd w:id="33"/>
+    </w:p>
+    <w:p/>
+    <w:p/>
+    <w:p>
+      <w:r>
+        <w:rPr>
+          <w:rFonts w:ascii="Times New Roman" w:hAnsi="Times New Roman" w:cs="Times New Roman"/>
+          <w:noProof/>
+        </w:rPr>
+        <mc:AlternateContent>
+          <mc:Choice Requires="wps">
+            <w:drawing>
+              <wp:anchor distT="0" distB="0" distL="114300" distR="114300" simplePos="0" relativeHeight="251693056" behindDoc="1" locked="0" layoutInCell="1" allowOverlap="1" wp14:anchorId="0601296B" wp14:editId="41FBD3B0">
+                <wp:simplePos x="0" y="0"/>
+                <wp:positionH relativeFrom="column">
+                  <wp:posOffset>-146685</wp:posOffset>
+                </wp:positionH>
+                <wp:positionV relativeFrom="paragraph">
+                  <wp:posOffset>174625</wp:posOffset>
+                </wp:positionV>
+                <wp:extent cx="5909310" cy="1076325"/>
+                <wp:effectExtent l="0" t="0" r="0" b="9525"/>
+                <wp:wrapNone/>
+                <wp:docPr id="8" name="Rectángulo: esquinas redondeadas 8"/>
+                <wp:cNvGraphicFramePr/>
+                <a:graphic xmlns:a="http://schemas.openxmlformats.org/drawingml/2006/main">
+                  <a:graphicData uri="http://schemas.microsoft.com/office/word/2010/wordprocessingShape">
+                    <wps:wsp>
+                      <wps:cNvSpPr/>
+                      <wps:spPr>
+                        <a:xfrm>
+                          <a:off x="0" y="0"/>
+                          <a:ext cx="5909310" cy="1076325"/>
+                        </a:xfrm>
+                        <a:prstGeom prst="roundRect">
+                          <a:avLst>
+                            <a:gd name="adj" fmla="val 7397"/>
+                          </a:avLst>
+                        </a:prstGeom>
+                        <a:solidFill>
+                          <a:schemeClr val="bg1">
+                            <a:lumMod val="95000"/>
+                          </a:schemeClr>
+                        </a:solidFill>
+                        <a:ln>
+                          <a:noFill/>
+                        </a:ln>
+                      </wps:spPr>
+                      <wps:style>
+                        <a:lnRef idx="2">
+                          <a:schemeClr val="accent1">
+                            <a:shade val="50000"/>
+                          </a:schemeClr>
+                        </a:lnRef>
+                        <a:fillRef idx="1">
+                          <a:schemeClr val="accent1"/>
+                        </a:fillRef>
+                        <a:effectRef idx="0">
+                          <a:schemeClr val="accent1"/>
+                        </a:effectRef>
+                        <a:fontRef idx="minor">
+                          <a:schemeClr val="lt1"/>
+                        </a:fontRef>
+                      </wps:style>
+                      <wps:bodyPr rot="0" spcFirstLastPara="0" vertOverflow="overflow" horzOverflow="overflow" vert="horz" wrap="square" lIns="91440" tIns="45720" rIns="91440" bIns="45720" numCol="1" spcCol="0" rtlCol="0" fromWordArt="0" anchor="ctr" anchorCtr="0" forceAA="0" compatLnSpc="1">
+                        <a:prstTxWarp prst="textNoShape">
+                          <a:avLst/>
+                        </a:prstTxWarp>
+                        <a:noAutofit/>
+                      </wps:bodyPr>
+                    </wps:wsp>
+                  </a:graphicData>
+                </a:graphic>
+                <wp14:sizeRelV relativeFrom="margin">
+                  <wp14:pctHeight>0</wp14:pctHeight>
+                </wp14:sizeRelV>
+              </wp:anchor>
+            </w:drawing>
+          </mc:Choice>
+          <mc:Fallback>
+            <w:pict>
+              <v:roundrect w14:anchorId="5E520DF8" id="Rectángulo: esquinas redondeadas 8" o:spid="_x0000_s1026" style="position:absolute;margin-left:-11.55pt;margin-top:13.75pt;width:465.3pt;height:84.75pt;z-index:-251623424;visibility:visible;mso-wrap-style:square;mso-height-percent:0;mso-wrap-distance-left:9pt;mso-wrap-distance-top:0;mso-wrap-distance-right:9pt;mso-wrap-distance-bottom:0;mso-position-horizontal:absolute;mso-position-horizontal-relative:text;mso-position-vertical:absolute;mso-position-vertical-relative:text;mso-height-percent:0;mso-height-relative:margin;v-text-anchor:middle" arcsize="4848f" o:gfxdata="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" fillcolor="#f2f2f2 [3052]" stroked="f" strokeweight="1pt">
+                <v:stroke joinstyle="miter"/>
+              </v:roundrect>
+            </w:pict>
+          </mc:Fallback>
+        </mc:AlternateContent>
+      </w:r>
+    </w:p>
+    <w:p>
+      <w:pPr>
+        <w:tabs>
+          <w:tab w:val="left" w:pos="915"/>
+        </w:tabs>
+        <w:jc w:val="both"/>
+        <w:rPr>
+          <w:rFonts w:ascii="Times New Roman" w:hAnsi="Times New Roman" w:cs="Times New Roman"/>
+        </w:rPr>
+      </w:pPr>
+      <w:r>
+        <w:rPr>
+          <w:rFonts w:ascii="Times New Roman" w:hAnsi="Times New Roman" w:cs="Times New Roman"/>
+          <w:noProof/>
+        </w:rPr>
+        <mc:AlternateContent>
+          <mc:Choice Requires="wps">
+            <w:drawing>
+              <wp:anchor distT="0" distB="0" distL="114300" distR="114300" simplePos="0" relativeHeight="251694080" behindDoc="1" locked="0" layoutInCell="1" allowOverlap="1" wp14:anchorId="60E2ED8A" wp14:editId="7CBFA3F7">
+                <wp:simplePos x="0" y="0"/>
+                <wp:positionH relativeFrom="margin">
+                  <wp:posOffset>-66675</wp:posOffset>
+                </wp:positionH>
+                <wp:positionV relativeFrom="paragraph">
+                  <wp:posOffset>133614</wp:posOffset>
+                </wp:positionV>
+                <wp:extent cx="1657985" cy="252095"/>
+                <wp:effectExtent l="0" t="0" r="0" b="0"/>
+                <wp:wrapNone/>
+                <wp:docPr id="9" name="Rectángulo: esquinas redondeadas 9"/>
+                <wp:cNvGraphicFramePr/>
+                <a:graphic xmlns:a="http://schemas.openxmlformats.org/drawingml/2006/main">
+                  <a:graphicData uri="http://schemas.microsoft.com/office/word/2010/wordprocessingShape">
+                    <wps:wsp>
+                      <wps:cNvSpPr/>
+                      <wps:spPr>
+                        <a:xfrm>
+                          <a:off x="0" y="0"/>
+                          <a:ext cx="1657985" cy="252095"/>
+                        </a:xfrm>
+                        <a:prstGeom prst="roundRect">
+                          <a:avLst>
+                            <a:gd name="adj" fmla="val 11509"/>
+                          </a:avLst>
+                        </a:prstGeom>
+                        <a:solidFill>
+                          <a:schemeClr val="bg1">
+                            <a:lumMod val="85000"/>
+                          </a:schemeClr>
+                        </a:solidFill>
+                        <a:ln>
+                          <a:noFill/>
+                        </a:ln>
+                      </wps:spPr>
+                      <wps:style>
+                        <a:lnRef idx="2">
+                          <a:schemeClr val="accent1">
+                            <a:shade val="50000"/>
+                          </a:schemeClr>
+                        </a:lnRef>
+                        <a:fillRef idx="1">
+                          <a:schemeClr val="accent1"/>
+                        </a:fillRef>
+                        <a:effectRef idx="0">
+                          <a:schemeClr val="accent1"/>
+                        </a:effectRef>
+                        <a:fontRef idx="minor">
+                          <a:schemeClr val="lt1"/>
+                        </a:fontRef>
+                      </wps:style>
+                      <wps:bodyPr rot="0" spcFirstLastPara="0" vertOverflow="overflow" horzOverflow="overflow" vert="horz" wrap="square" lIns="91440" tIns="45720" rIns="91440" bIns="45720" numCol="1" spcCol="0" rtlCol="0" fromWordArt="0" anchor="ctr" anchorCtr="0" forceAA="0" compatLnSpc="1">
+                        <a:prstTxWarp prst="textNoShape">
+                          <a:avLst/>
+                        </a:prstTxWarp>
+                        <a:noAutofit/>
+                      </wps:bodyPr>
+                    </wps:wsp>
+                  </a:graphicData>
+                </a:graphic>
+                <wp14:sizeRelH relativeFrom="margin">
+                  <wp14:pctWidth>0</wp14:pctWidth>
+                </wp14:sizeRelH>
+                <wp14:sizeRelV relativeFrom="margin">
+                  <wp14:pctHeight>0</wp14:pctHeight>
+                </wp14:sizeRelV>
+              </wp:anchor>
+            </w:drawing>
+          </mc:Choice>
+          <mc:Fallback>
+            <w:pict>
+              <v:roundrect w14:anchorId="0BA51AFF" id="Rectángulo: esquinas redondeadas 9" o:spid="_x0000_s1026" style="position:absolute;margin-left:-5.25pt;margin-top:10.5pt;width:130.55pt;height:19.85pt;z-index:-251622400;visibility:visible;mso-wrap-style:square;mso-width-percent:0;mso-height-percent:0;mso-wrap-distance-left:9pt;mso-wrap-distance-top:0;mso-wrap-distance-right:9pt;mso-wrap-distance-bottom:0;mso-position-horizontal:absolute;mso-position-horizontal-relative:margin;mso-position-vertical:absolute;mso-position-vertical-relative:text;mso-width-percent:0;mso-height-percent:0;mso-width-relative:margin;mso-height-relative:margin;v-text-anchor:middle" arcsize="7543f" o:gfxdata="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" fillcolor="#d8d8d8 [2732]" stroked="f" strokeweight="1pt">
+                <v:stroke joinstyle="miter"/>
+                <w10:wrap anchorx="margin"/>
+              </v:roundrect>
+            </w:pict>
+          </mc:Fallback>
+        </mc:AlternateContent>
+      </w:r>
+    </w:p>
+    <w:p>
+      <w:pPr>
+        <w:pStyle w:val="Ttulo2"/>
+        <w:rPr>
+          <w:rFonts w:ascii="Times New Roman" w:hAnsi="Times New Roman" w:cs="Times New Roman"/>
+          <w:b/>
+          <w:bCs/>
+          <w:color w:val="3B3838" w:themeColor="background2" w:themeShade="40"/>
+          <w:sz w:val="22"/>
+          <w:szCs w:val="22"/>
+        </w:rPr>
+      </w:pPr>
+      <w:bookmarkStart w:id="34" w:name="_Toc55901951"/>
+      <w:r>
+        <w:rPr>
+          <w:rFonts w:ascii="Times New Roman" w:hAnsi="Times New Roman" w:cs="Times New Roman"/>
+          <w:b/>
+          <w:bCs/>
+          <w:color w:val="3B3838" w:themeColor="background2" w:themeShade="40"/>
+          <w:sz w:val="22"/>
+          <w:szCs w:val="22"/>
+        </w:rPr>
+        <w:t>Programa</w:t>
+      </w:r>
+      <w:r>
+        <w:rPr>
+          <w:rFonts w:ascii="Times New Roman" w:hAnsi="Times New Roman" w:cs="Times New Roman"/>
+          <w:b/>
+          <w:bCs/>
+          <w:color w:val="3B3838" w:themeColor="background2" w:themeShade="40"/>
+          <w:sz w:val="22"/>
+          <w:szCs w:val="22"/>
+        </w:rPr>
+        <w:t>55</w:t>
+      </w:r>
+      <w:r>
+        <w:rPr>
+          <w:rFonts w:ascii="Times New Roman" w:hAnsi="Times New Roman" w:cs="Times New Roman"/>
+          <w:b/>
+          <w:bCs/>
+          <w:color w:val="3B3838" w:themeColor="background2" w:themeShade="40"/>
+          <w:sz w:val="22"/>
+          <w:szCs w:val="22"/>
+        </w:rPr>
+        <w:t>.c</w:t>
+      </w:r>
+      <w:bookmarkEnd w:id="34"/>
+      <w:r>
+        <w:rPr>
+          <w:rFonts w:ascii="Times New Roman" w:hAnsi="Times New Roman" w:cs="Times New Roman"/>
+          <w:b/>
+          <w:bCs/>
+          <w:color w:val="3B3838" w:themeColor="background2" w:themeShade="40"/>
+          <w:sz w:val="22"/>
+          <w:szCs w:val="22"/>
+        </w:rPr>
+        <w:t xml:space="preserve"> </w:t>
+      </w:r>
+    </w:p>
+    <w:p>
+      <w:pPr>
+        <w:tabs>
+          <w:tab w:val="left" w:pos="915"/>
+        </w:tabs>
+        <w:jc w:val="both"/>
+        <w:rPr>
+          <w:rFonts w:ascii="Times New Roman" w:hAnsi="Times New Roman" w:cs="Times New Roman"/>
+        </w:rPr>
+      </w:pPr>
+    </w:p>
+    <w:p>
+      <w:pPr>
+        <w:tabs>
+          <w:tab w:val="left" w:pos="915"/>
+        </w:tabs>
+        <w:jc w:val="both"/>
+        <w:rPr>
+          <w:rFonts w:ascii="Times New Roman" w:hAnsi="Times New Roman" w:cs="Times New Roman"/>
+        </w:rPr>
+      </w:pPr>
+      <w:r>
+        <w:rPr>
+          <w:rFonts w:ascii="Times New Roman" w:hAnsi="Times New Roman" w:cs="Times New Roman"/>
+        </w:rPr>
+        <w:t>Realizar un programa donde un hilo se encargará de decir si un número entero dado por el</w:t>
+      </w:r>
+      <w:r>
+        <w:rPr>
+          <w:rFonts w:ascii="Times New Roman" w:hAnsi="Times New Roman" w:cs="Times New Roman"/>
+        </w:rPr>
+        <w:t xml:space="preserve"> </w:t>
+      </w:r>
+      <w:r>
+        <w:rPr>
+          <w:rFonts w:ascii="Times New Roman" w:hAnsi="Times New Roman" w:cs="Times New Roman"/>
+        </w:rPr>
+        <w:t>usuario es compuesto, si lo es, otro hilo se encargará de descomponerlo en sus números primos, si no lo es,</w:t>
+      </w:r>
+      <w:r>
+        <w:rPr>
+          <w:rFonts w:ascii="Times New Roman" w:hAnsi="Times New Roman" w:cs="Times New Roman"/>
+        </w:rPr>
+        <w:t xml:space="preserve"> </w:t>
+      </w:r>
+      <w:r>
+        <w:rPr>
+          <w:rFonts w:ascii="Times New Roman" w:hAnsi="Times New Roman" w:cs="Times New Roman"/>
+        </w:rPr>
+        <w:t>otro hilo se encargará de decir que si es primo.</w:t>
+      </w:r>
+    </w:p>
+    <w:p>
+      <w:pPr>
+        <w:tabs>
+          <w:tab w:val="left" w:pos="915"/>
+        </w:tabs>
+        <w:jc w:val="both"/>
+        <w:rPr>
+          <w:rFonts w:ascii="Times New Roman" w:hAnsi="Times New Roman" w:cs="Times New Roman"/>
+        </w:rPr>
+      </w:pPr>
+    </w:p>
+    <w:p>
+      <w:pPr>
+        <w:tabs>
+          <w:tab w:val="left" w:pos="915"/>
+        </w:tabs>
+        <w:jc w:val="both"/>
+        <w:rPr>
+          <w:rFonts w:ascii="Times New Roman" w:hAnsi="Times New Roman" w:cs="Times New Roman"/>
+        </w:rPr>
+      </w:pPr>
+    </w:p>
+    <w:p>
+      <w:pPr>
+        <w:pStyle w:val="Ttulo3"/>
+        <w:rPr>
+          <w:rFonts w:ascii="Times New Roman" w:hAnsi="Times New Roman" w:cs="Times New Roman"/>
+          <w:b/>
+          <w:bCs/>
+        </w:rPr>
+      </w:pPr>
+      <w:bookmarkStart w:id="35" w:name="_Toc55901952"/>
+      <w:r>
+        <w:rPr>
+          <w:rFonts w:ascii="Times New Roman" w:hAnsi="Times New Roman" w:cs="Times New Roman"/>
+          <w:b/>
+          <w:bCs/>
+        </w:rPr>
+        <w:t>Código explicado por partes.</w:t>
+      </w:r>
+      <w:bookmarkEnd w:id="35"/>
+    </w:p>
+    <w:p>
+      <w:pPr>
+        <w:pStyle w:val="Ttulo3"/>
+        <w:rPr>
+          <w:rFonts w:ascii="Times New Roman" w:hAnsi="Times New Roman" w:cs="Times New Roman"/>
+          <w:b/>
+          <w:bCs/>
+        </w:rPr>
+      </w:pPr>
+      <w:bookmarkStart w:id="36" w:name="_Toc55901953"/>
+      <w:r>
+        <w:rPr>
+          <w:rFonts w:ascii="Times New Roman" w:hAnsi="Times New Roman" w:cs="Times New Roman"/>
+          <w:b/>
+          <w:bCs/>
+        </w:rPr>
+        <w:t>Código completo.</w:t>
+      </w:r>
+      <w:bookmarkEnd w:id="36"/>
+    </w:p>
+    <w:p>
+      <w:pPr>
+        <w:pStyle w:val="Ttulo3"/>
+        <w:rPr>
+          <w:rFonts w:ascii="Times New Roman" w:hAnsi="Times New Roman" w:cs="Times New Roman"/>
+          <w:b/>
+          <w:bCs/>
+        </w:rPr>
+      </w:pPr>
+      <w:bookmarkStart w:id="37" w:name="_Toc55901954"/>
+      <w:r>
+        <w:rPr>
+          <w:rFonts w:ascii="Times New Roman" w:hAnsi="Times New Roman" w:cs="Times New Roman"/>
+          <w:b/>
+          <w:bCs/>
+        </w:rPr>
+        <w:t xml:space="preserve">Explicación de manera global </w:t>
+      </w:r>
+      <w:r>
+        <w:rPr>
+          <w:rFonts w:ascii="Times New Roman" w:hAnsi="Times New Roman" w:cs="Times New Roman"/>
+          <w:b/>
+          <w:bCs/>
+        </w:rPr>
+        <w:t xml:space="preserve">del </w:t>
+      </w:r>
+      <w:r>
+        <w:rPr>
+          <w:rFonts w:ascii="Times New Roman" w:hAnsi="Times New Roman" w:cs="Times New Roman"/>
+          <w:b/>
+          <w:bCs/>
+        </w:rPr>
+        <w:t>código</w:t>
+      </w:r>
+      <w:r>
+        <w:rPr>
+          <w:rFonts w:ascii="Times New Roman" w:hAnsi="Times New Roman" w:cs="Times New Roman"/>
+          <w:b/>
+          <w:bCs/>
+        </w:rPr>
+        <w:t>.</w:t>
+      </w:r>
+      <w:bookmarkEnd w:id="37"/>
+    </w:p>
+    <w:p>
+      <w:pPr>
+        <w:pStyle w:val="Ttulo3"/>
+        <w:rPr>
+          <w:rFonts w:ascii="Times New Roman" w:hAnsi="Times New Roman" w:cs="Times New Roman"/>
+          <w:b/>
+          <w:bCs/>
+        </w:rPr>
+      </w:pPr>
+      <w:bookmarkStart w:id="38" w:name="_Toc55901955"/>
+      <w:r>
+        <w:rPr>
+          <w:rFonts w:ascii="Times New Roman" w:hAnsi="Times New Roman" w:cs="Times New Roman"/>
+          <w:b/>
+          <w:bCs/>
+        </w:rPr>
+        <w:t>Ejecución:</w:t>
+      </w:r>
+      <w:bookmarkEnd w:id="38"/>
+    </w:p>
+    <w:p/>
+    <w:p/>
     <w:p>
       <w:pPr>
         <w:tabs>
@@ -5906,17 +9680,16 @@
           <w:bCs/>
         </w:rPr>
       </w:pPr>
-      <w:bookmarkStart w:id="5" w:name="_Toc54148455"/>
+      <w:bookmarkStart w:id="39" w:name="_Toc55901956"/>
       <w:r>
         <w:rPr>
           <w:rFonts w:ascii="Times New Roman" w:hAnsi="Times New Roman" w:cs="Times New Roman"/>
           <w:b/>
           <w:bCs/>
         </w:rPr>
-        <w:lastRenderedPageBreak/>
         <w:t>Conclusiones.</w:t>
       </w:r>
-      <w:bookmarkEnd w:id="5"/>
+      <w:bookmarkEnd w:id="39"/>
     </w:p>
     <w:p>
       <w:pPr>
@@ -5934,7 +9707,7 @@
           <w:bCs/>
         </w:rPr>
       </w:pPr>
-      <w:bookmarkStart w:id="6" w:name="_Toc54148456"/>
+      <w:bookmarkStart w:id="40" w:name="_Toc55901957"/>
       <w:r>
         <w:rPr>
           <w:rFonts w:ascii="Times New Roman" w:hAnsi="Times New Roman" w:cs="Times New Roman"/>
@@ -5943,7 +9716,7 @@
         </w:rPr>
         <w:t>Chavarría Vázquez Luis Enrique.</w:t>
       </w:r>
-      <w:bookmarkEnd w:id="6"/>
+      <w:bookmarkEnd w:id="40"/>
     </w:p>
     <w:p>
       <w:pPr>
@@ -5968,7 +9741,7 @@
           <w:bCs/>
         </w:rPr>
       </w:pPr>
-      <w:bookmarkStart w:id="7" w:name="_Toc54148457"/>
+      <w:bookmarkStart w:id="41" w:name="_Toc55901958"/>
       <w:r>
         <w:rPr>
           <w:rFonts w:ascii="Times New Roman" w:hAnsi="Times New Roman" w:cs="Times New Roman"/>
@@ -5985,7 +9758,7 @@
         </w:rPr>
         <w:t>a Ulises.</w:t>
       </w:r>
-      <w:bookmarkEnd w:id="7"/>
+      <w:bookmarkEnd w:id="41"/>
     </w:p>
     <w:p>
       <w:pPr>
@@ -6010,7 +9783,7 @@
           <w:bCs/>
         </w:rPr>
       </w:pPr>
-      <w:bookmarkStart w:id="8" w:name="_Toc54148458"/>
+      <w:bookmarkStart w:id="42" w:name="_Toc55901959"/>
       <w:r>
         <w:rPr>
           <w:rFonts w:ascii="Times New Roman" w:hAnsi="Times New Roman" w:cs="Times New Roman"/>
@@ -6019,7 +9792,7 @@
         </w:rPr>
         <w:t>Machorro Vences Ricardo Alberto.</w:t>
       </w:r>
-      <w:bookmarkEnd w:id="8"/>
+      <w:bookmarkEnd w:id="42"/>
     </w:p>
     <w:p>
       <w:pPr>
@@ -6048,7 +9821,7 @@
           <w:lang w:val="es-ES"/>
         </w:rPr>
       </w:pPr>
-      <w:bookmarkStart w:id="9" w:name="_Toc54148459"/>
+      <w:bookmarkStart w:id="43" w:name="_Toc55901960"/>
       <w:r>
         <w:rPr>
           <w:rFonts w:ascii="Times New Roman" w:hAnsi="Times New Roman" w:cs="Times New Roman"/>
@@ -6067,7 +9840,7 @@
         </w:rPr>
         <w:t>.</w:t>
       </w:r>
-      <w:bookmarkEnd w:id="9"/>
+      <w:bookmarkEnd w:id="43"/>
     </w:p>
     <w:p>
       <w:pPr>
@@ -6346,7 +10119,7 @@
         </w:rPr>
       </w:pPr>
     </w:p>
-    <w:bookmarkStart w:id="10" w:name="_Toc54148460" w:displacedByCustomXml="next"/>
+    <w:bookmarkStart w:id="44" w:name="_Toc55901961" w:displacedByCustomXml="next"/>
     <w:sdt>
       <w:sdtPr>
         <w:rPr>
@@ -6382,7 +10155,7 @@
             </w:rPr>
             <w:t>Bibliografía</w:t>
           </w:r>
-          <w:bookmarkEnd w:id="10"/>
+          <w:bookmarkEnd w:id="44"/>
         </w:p>
         <w:sdt>
           <w:sdtPr>
@@ -6392,7 +10165,6 @@
             <w:id w:val="111145805"/>
             <w:bibliography/>
           </w:sdtPr>
-          <w:sdtEndPr/>
           <w:sdtContent>
             <w:p>
               <w:pPr>
@@ -6698,7 +10470,7 @@
       </w:pPr>
     </w:p>
     <w:sectPr>
-      <w:footerReference w:type="default" r:id="rId12"/>
+      <w:footerReference w:type="default" r:id="rId13"/>
       <w:pgSz w:w="12240" w:h="15840"/>
       <w:pgMar w:top="1417" w:right="1701" w:bottom="1417" w:left="1701" w:header="708" w:footer="708" w:gutter="0"/>
       <w:pgNumType w:start="1"/>
@@ -6738,33 +10510,296 @@
         <w:docPartUnique/>
       </w:docPartObj>
     </w:sdtPr>
-    <w:sdtEndPr/>
     <w:sdtContent>
-      <w:p>
-        <w:pPr>
-          <w:pStyle w:val="Piedepgina"/>
-          <w:jc w:val="center"/>
-        </w:pPr>
-        <w:r>
-          <w:fldChar w:fldCharType="begin"/>
-        </w:r>
-        <w:r>
-          <w:instrText>PAGE   \* MERGEFORMAT</w:instrText>
-        </w:r>
-        <w:r>
-          <w:fldChar w:fldCharType="separate"/>
-        </w:r>
-        <w:r>
+      <w:sdt>
+        <w:sdtPr>
+          <w:id w:val="1803113444"/>
+          <w:docPartObj>
+            <w:docPartGallery w:val="Page Numbers (Bottom of Page)"/>
+            <w:docPartUnique/>
+          </w:docPartObj>
+        </w:sdtPr>
+        <w:sdtEndPr>
           <w:rPr>
+            <w:rFonts w:ascii="Roboto" w:hAnsi="Roboto"/>
+            <w:b/>
+            <w:bCs/>
             <w:noProof/>
+            <w:color w:val="808080" w:themeColor="background1" w:themeShade="80"/>
+            <w:sz w:val="28"/>
+            <w:szCs w:val="28"/>
             <w:lang w:val="es-ES"/>
           </w:rPr>
-          <w:t>23</w:t>
-        </w:r>
-        <w:r>
-          <w:fldChar w:fldCharType="end"/>
-        </w:r>
-      </w:p>
+        </w:sdtEndPr>
+        <w:sdtContent>
+          <w:p>
+            <w:pPr>
+              <w:pStyle w:val="Piedepgina"/>
+              <w:jc w:val="center"/>
+              <w:rPr>
+                <w:rFonts w:ascii="Roboto" w:hAnsi="Roboto"/>
+                <w:b/>
+                <w:bCs/>
+                <w:noProof/>
+                <w:color w:val="808080" w:themeColor="background1" w:themeShade="80"/>
+                <w:sz w:val="28"/>
+                <w:szCs w:val="28"/>
+                <w:lang w:val="es-ES"/>
+              </w:rPr>
+            </w:pPr>
+            <w:r>
+              <w:rPr>
+                <w:rFonts w:ascii="Roboto" w:hAnsi="Roboto"/>
+                <w:b/>
+                <w:bCs/>
+                <w:noProof/>
+                <w:color w:val="808080" w:themeColor="background1" w:themeShade="80"/>
+                <w:sz w:val="28"/>
+                <w:szCs w:val="28"/>
+                <w:lang w:val="es-ES"/>
+              </w:rPr>
+              <mc:AlternateContent>
+                <mc:Choice Requires="wps">
+                  <w:drawing>
+                    <wp:anchor distT="0" distB="0" distL="114300" distR="114300" simplePos="0" relativeHeight="251664384" behindDoc="1" locked="0" layoutInCell="1" allowOverlap="1" wp14:anchorId="3A3F5923" wp14:editId="2B4B64CA">
+                      <wp:simplePos x="0" y="0"/>
+                      <wp:positionH relativeFrom="margin">
+                        <wp:posOffset>2472055</wp:posOffset>
+                      </wp:positionH>
+                      <wp:positionV relativeFrom="paragraph">
+                        <wp:posOffset>-25400</wp:posOffset>
+                      </wp:positionV>
+                      <wp:extent cx="676275" cy="260985"/>
+                      <wp:effectExtent l="0" t="0" r="9525" b="5715"/>
+                      <wp:wrapNone/>
+                      <wp:docPr id="13" name="Rectángulo: esquinas redondeadas 13"/>
+                      <wp:cNvGraphicFramePr/>
+                      <a:graphic xmlns:a="http://schemas.openxmlformats.org/drawingml/2006/main">
+                        <a:graphicData uri="http://schemas.microsoft.com/office/word/2010/wordprocessingShape">
+                          <wps:wsp>
+                            <wps:cNvSpPr/>
+                            <wps:spPr>
+                              <a:xfrm>
+                                <a:off x="0" y="0"/>
+                                <a:ext cx="676275" cy="260985"/>
+                              </a:xfrm>
+                              <a:prstGeom prst="roundRect">
+                                <a:avLst>
+                                  <a:gd name="adj" fmla="val 50000"/>
+                                </a:avLst>
+                              </a:prstGeom>
+                              <a:solidFill>
+                                <a:schemeClr val="bg1">
+                                  <a:lumMod val="95000"/>
+                                </a:schemeClr>
+                              </a:solidFill>
+                              <a:ln>
+                                <a:noFill/>
+                              </a:ln>
+                            </wps:spPr>
+                            <wps:style>
+                              <a:lnRef idx="2">
+                                <a:schemeClr val="accent1">
+                                  <a:shade val="50000"/>
+                                </a:schemeClr>
+                              </a:lnRef>
+                              <a:fillRef idx="1">
+                                <a:schemeClr val="accent1"/>
+                              </a:fillRef>
+                              <a:effectRef idx="0">
+                                <a:schemeClr val="accent1"/>
+                              </a:effectRef>
+                              <a:fontRef idx="minor">
+                                <a:schemeClr val="lt1"/>
+                              </a:fontRef>
+                            </wps:style>
+                            <wps:bodyPr rot="0" spcFirstLastPara="0" vertOverflow="overflow" horzOverflow="overflow" vert="horz" wrap="square" lIns="91440" tIns="45720" rIns="91440" bIns="45720" numCol="1" spcCol="0" rtlCol="0" fromWordArt="0" anchor="ctr" anchorCtr="0" forceAA="0" compatLnSpc="1">
+                              <a:prstTxWarp prst="textNoShape">
+                                <a:avLst/>
+                              </a:prstTxWarp>
+                              <a:noAutofit/>
+                            </wps:bodyPr>
+                          </wps:wsp>
+                        </a:graphicData>
+                      </a:graphic>
+                      <wp14:sizeRelV relativeFrom="margin">
+                        <wp14:pctHeight>0</wp14:pctHeight>
+                      </wp14:sizeRelV>
+                    </wp:anchor>
+                  </w:drawing>
+                </mc:Choice>
+                <mc:Fallback>
+                  <w:pict>
+                    <v:roundrect w14:anchorId="7341A758" id="Rectángulo: esquinas redondeadas 13" o:spid="_x0000_s1026" style="position:absolute;margin-left:194.65pt;margin-top:-2pt;width:53.25pt;height:20.55pt;z-index:-251652096;visibility:visible;mso-wrap-style:square;mso-height-percent:0;mso-wrap-distance-left:9pt;mso-wrap-distance-top:0;mso-wrap-distance-right:9pt;mso-wrap-distance-bottom:0;mso-position-horizontal:absolute;mso-position-horizontal-relative:margin;mso-position-vertical:absolute;mso-position-vertical-relative:text;mso-height-percent:0;mso-height-relative:margin;v-text-anchor:middle" arcsize=".5" o:gfxdata="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" fillcolor="#f2f2f2 [3052]" stroked="f" strokeweight="1pt">
+                      <v:stroke joinstyle="miter"/>
+                      <w10:wrap anchorx="margin"/>
+                    </v:roundrect>
+                  </w:pict>
+                </mc:Fallback>
+              </mc:AlternateContent>
+            </w:r>
+            <w:r>
+              <w:rPr>
+                <w:rFonts w:ascii="Roboto" w:hAnsi="Roboto"/>
+                <w:b/>
+                <w:bCs/>
+                <w:noProof/>
+                <w:color w:val="808080" w:themeColor="background1" w:themeShade="80"/>
+                <w:sz w:val="28"/>
+                <w:szCs w:val="28"/>
+                <w:lang w:val="es-ES"/>
+              </w:rPr>
+              <mc:AlternateContent>
+                <mc:Choice Requires="wps">
+                  <w:drawing>
+                    <wp:anchor distT="0" distB="0" distL="114300" distR="114300" simplePos="0" relativeHeight="251663360" behindDoc="1" locked="0" layoutInCell="1" allowOverlap="1" wp14:anchorId="06666165" wp14:editId="20B30229">
+                      <wp:simplePos x="0" y="0"/>
+                      <wp:positionH relativeFrom="margin">
+                        <wp:posOffset>2409825</wp:posOffset>
+                      </wp:positionH>
+                      <wp:positionV relativeFrom="paragraph">
+                        <wp:posOffset>-26504</wp:posOffset>
+                      </wp:positionV>
+                      <wp:extent cx="793750" cy="262255"/>
+                      <wp:effectExtent l="0" t="0" r="6350" b="4445"/>
+                      <wp:wrapNone/>
+                      <wp:docPr id="23" name="Rectángulo: esquinas redondeadas 23"/>
+                      <wp:cNvGraphicFramePr/>
+                      <a:graphic xmlns:a="http://schemas.openxmlformats.org/drawingml/2006/main">
+                        <a:graphicData uri="http://schemas.microsoft.com/office/word/2010/wordprocessingShape">
+                          <wps:wsp>
+                            <wps:cNvSpPr/>
+                            <wps:spPr>
+                              <a:xfrm>
+                                <a:off x="0" y="0"/>
+                                <a:ext cx="793750" cy="262255"/>
+                              </a:xfrm>
+                              <a:prstGeom prst="roundRect">
+                                <a:avLst>
+                                  <a:gd name="adj" fmla="val 50000"/>
+                                </a:avLst>
+                              </a:prstGeom>
+                              <a:solidFill>
+                                <a:schemeClr val="bg1">
+                                  <a:lumMod val="85000"/>
+                                </a:schemeClr>
+                              </a:solidFill>
+                              <a:ln>
+                                <a:noFill/>
+                              </a:ln>
+                            </wps:spPr>
+                            <wps:style>
+                              <a:lnRef idx="2">
+                                <a:schemeClr val="accent1">
+                                  <a:shade val="50000"/>
+                                </a:schemeClr>
+                              </a:lnRef>
+                              <a:fillRef idx="1">
+                                <a:schemeClr val="accent1"/>
+                              </a:fillRef>
+                              <a:effectRef idx="0">
+                                <a:schemeClr val="accent1"/>
+                              </a:effectRef>
+                              <a:fontRef idx="minor">
+                                <a:schemeClr val="lt1"/>
+                              </a:fontRef>
+                            </wps:style>
+                            <wps:bodyPr rot="0" spcFirstLastPara="0" vertOverflow="overflow" horzOverflow="overflow" vert="horz" wrap="square" lIns="91440" tIns="45720" rIns="91440" bIns="45720" numCol="1" spcCol="0" rtlCol="0" fromWordArt="0" anchor="ctr" anchorCtr="0" forceAA="0" compatLnSpc="1">
+                              <a:prstTxWarp prst="textNoShape">
+                                <a:avLst/>
+                              </a:prstTxWarp>
+                              <a:noAutofit/>
+                            </wps:bodyPr>
+                          </wps:wsp>
+                        </a:graphicData>
+                      </a:graphic>
+                      <wp14:sizeRelH relativeFrom="margin">
+                        <wp14:pctWidth>0</wp14:pctWidth>
+                      </wp14:sizeRelH>
+                      <wp14:sizeRelV relativeFrom="margin">
+                        <wp14:pctHeight>0</wp14:pctHeight>
+                      </wp14:sizeRelV>
+                    </wp:anchor>
+                  </w:drawing>
+                </mc:Choice>
+                <mc:Fallback>
+                  <w:pict>
+                    <v:roundrect w14:anchorId="61BB4B6B" id="Rectángulo: esquinas redondeadas 23" o:spid="_x0000_s1026" style="position:absolute;margin-left:189.75pt;margin-top:-2.1pt;width:62.5pt;height:20.65pt;z-index:-251653120;visibility:visible;mso-wrap-style:square;mso-width-percent:0;mso-height-percent:0;mso-wrap-distance-left:9pt;mso-wrap-distance-top:0;mso-wrap-distance-right:9pt;mso-wrap-distance-bottom:0;mso-position-horizontal:absolute;mso-position-horizontal-relative:margin;mso-position-vertical:absolute;mso-position-vertical-relative:text;mso-width-percent:0;mso-height-percent:0;mso-width-relative:margin;mso-height-relative:margin;v-text-anchor:middle" arcsize=".5" o:gfxdata="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" fillcolor="#d8d8d8 [2732]" stroked="f" strokeweight="1pt">
+                      <v:stroke joinstyle="miter"/>
+                      <w10:wrap anchorx="margin"/>
+                    </v:roundrect>
+                  </w:pict>
+                </mc:Fallback>
+              </mc:AlternateContent>
+            </w:r>
+            <w:r>
+              <w:rPr>
+                <w:rFonts w:ascii="Roboto" w:hAnsi="Roboto"/>
+                <w:b/>
+                <w:bCs/>
+                <w:noProof/>
+                <w:color w:val="808080" w:themeColor="background1" w:themeShade="80"/>
+                <w:sz w:val="28"/>
+                <w:szCs w:val="28"/>
+                <w:lang w:val="es-ES"/>
+              </w:rPr>
+              <w:fldChar w:fldCharType="begin"/>
+            </w:r>
+            <w:r>
+              <w:rPr>
+                <w:rFonts w:ascii="Roboto" w:hAnsi="Roboto"/>
+                <w:b/>
+                <w:bCs/>
+                <w:noProof/>
+                <w:color w:val="808080" w:themeColor="background1" w:themeShade="80"/>
+                <w:sz w:val="28"/>
+                <w:szCs w:val="28"/>
+                <w:lang w:val="es-ES"/>
+              </w:rPr>
+              <w:instrText>PAGE   \* MERGEFORMAT</w:instrText>
+            </w:r>
+            <w:r>
+              <w:rPr>
+                <w:rFonts w:ascii="Roboto" w:hAnsi="Roboto"/>
+                <w:b/>
+                <w:bCs/>
+                <w:noProof/>
+                <w:color w:val="808080" w:themeColor="background1" w:themeShade="80"/>
+                <w:sz w:val="28"/>
+                <w:szCs w:val="28"/>
+                <w:lang w:val="es-ES"/>
+              </w:rPr>
+              <w:fldChar w:fldCharType="separate"/>
+            </w:r>
+            <w:r>
+              <w:rPr>
+                <w:rFonts w:ascii="Roboto" w:hAnsi="Roboto"/>
+                <w:b/>
+                <w:bCs/>
+                <w:noProof/>
+                <w:color w:val="808080" w:themeColor="background1" w:themeShade="80"/>
+                <w:sz w:val="28"/>
+                <w:szCs w:val="28"/>
+                <w:lang w:val="es-ES"/>
+              </w:rPr>
+              <w:t>1</w:t>
+            </w:r>
+            <w:r>
+              <w:rPr>
+                <w:rFonts w:ascii="Roboto" w:hAnsi="Roboto"/>
+                <w:b/>
+                <w:bCs/>
+                <w:noProof/>
+                <w:color w:val="808080" w:themeColor="background1" w:themeShade="80"/>
+                <w:sz w:val="28"/>
+                <w:szCs w:val="28"/>
+                <w:lang w:val="es-ES"/>
+              </w:rPr>
+              <w:fldChar w:fldCharType="end"/>
+            </w:r>
+          </w:p>
+        </w:sdtContent>
+      </w:sdt>
     </w:sdtContent>
   </w:sdt>
   <w:p>
@@ -6792,6 +10827,248 @@
     </w:p>
   </w:footnote>
 </w:footnotes>
+</file>
+
+<file path=word/header1.xml><?xml version="1.0" encoding="utf-8"?>
+<w:hdr xmlns:wpc="http://schemas.microsoft.com/office/word/2010/wordprocessingCanvas" xmlns:cx="http://schemas.microsoft.com/office/drawing/2014/chartex" xmlns:cx1="http://schemas.microsoft.com/office/drawing/2015/9/8/chartex" xmlns:cx2="http://schemas.microsoft.com/office/drawing/2015/10/21/chartex" xmlns:cx3="http://schemas.microsoft.com/office/drawing/2016/5/9/chartex" xmlns:cx4="http://schemas.microsoft.com/office/drawing/2016/5/10/chartex" xmlns:cx5="http://schemas.microsoft.com/office/drawing/2016/5/11/chartex" xmlns:cx6="http://schemas.microsoft.com/office/drawing/2016/5/12/chartex" xmlns:cx7="http://schemas.microsoft.com/office/drawing/2016/5/13/chartex" xmlns:cx8="http://schemas.microsoft.com/office/drawing/2016/5/14/chartex" xmlns:mc="http://schemas.openxmlformats.org/markup-compatibility/2006" xmlns:aink="http://schemas.microsoft.com/office/drawing/2016/ink" xmlns:am3d="http://schemas.microsoft.com/office/drawing/2017/model3d" xmlns:o="urn:schemas-microsoft-com:office:office" xmlns:r="http://schemas.openxmlformats.org/officeDocument/2006/relationships" xmlns:m="http://schemas.openxmlformats.org/officeDocument/2006/math" xmlns:v="urn:schemas-microsoft-com:vml" xmlns:wp14="http://schemas.microsoft.com/office/word/2010/wordprocessingDrawing" xmlns:wp="http://schemas.openxmlformats.org/drawingml/2006/wordprocessingDrawing" xmlns:w10="urn:schemas-microsoft-com:office:word" xmlns:w="http://schemas.openxmlformats.org/wordprocessingml/2006/main" xmlns:w14="http://schemas.microsoft.com/office/word/2010/wordml" xmlns:w15="http://schemas.microsoft.com/office/word/2012/wordml" xmlns:w16cex="http://schemas.microsoft.com/office/word/2018/wordml/cex" xmlns:w16cid="http://schemas.microsoft.com/office/word/2016/wordml/cid" xmlns:w16="http://schemas.microsoft.com/office/word/2018/wordml" xmlns:w16se="http://schemas.microsoft.com/office/word/2015/wordml/symex" xmlns:wpg="http://schemas.microsoft.com/office/word/2010/wordprocessingGroup" xmlns:wpi="http://schemas.microsoft.com/office/word/2010/wordprocessingInk" xmlns:wne="http://schemas.microsoft.com/office/word/2006/wordml" xmlns:wps="http://schemas.microsoft.com/office/word/2010/wordprocessingShape" mc:Ignorable="w14 w15 w16se w16cid w16 w16cex wp14">
+  <w:p>
+    <w:pPr>
+      <w:pStyle w:val="Encabezado"/>
+    </w:pPr>
+    <w:r>
+      <mc:AlternateContent>
+        <mc:Choice Requires="wps">
+          <w:drawing>
+            <wp:anchor distT="0" distB="0" distL="114300" distR="114300" simplePos="0" relativeHeight="251659264" behindDoc="1" locked="0" layoutInCell="1" allowOverlap="1" wp14:anchorId="4720FA7A" wp14:editId="2C8777B8">
+              <wp:simplePos x="0" y="0"/>
+              <wp:positionH relativeFrom="margin">
+                <wp:posOffset>2324100</wp:posOffset>
+              </wp:positionH>
+              <wp:positionV relativeFrom="paragraph">
+                <wp:posOffset>-172085</wp:posOffset>
+              </wp:positionV>
+              <wp:extent cx="970280" cy="365760"/>
+              <wp:effectExtent l="0" t="0" r="1270" b="0"/>
+              <wp:wrapNone/>
+              <wp:docPr id="22" name="Rectángulo: esquinas redondeadas 22"/>
+              <wp:cNvGraphicFramePr/>
+              <a:graphic xmlns:a="http://schemas.openxmlformats.org/drawingml/2006/main">
+                <a:graphicData uri="http://schemas.microsoft.com/office/word/2010/wordprocessingShape">
+                  <wps:wsp>
+                    <wps:cNvSpPr/>
+                    <wps:spPr>
+                      <a:xfrm>
+                        <a:off x="0" y="0"/>
+                        <a:ext cx="970280" cy="365760"/>
+                      </a:xfrm>
+                      <a:prstGeom prst="roundRect">
+                        <a:avLst>
+                          <a:gd name="adj" fmla="val 50000"/>
+                        </a:avLst>
+                      </a:prstGeom>
+                      <a:solidFill>
+                        <a:schemeClr val="bg1">
+                          <a:lumMod val="85000"/>
+                        </a:schemeClr>
+                      </a:solidFill>
+                      <a:ln>
+                        <a:noFill/>
+                      </a:ln>
+                    </wps:spPr>
+                    <wps:style>
+                      <a:lnRef idx="2">
+                        <a:schemeClr val="accent1">
+                          <a:shade val="50000"/>
+                        </a:schemeClr>
+                      </a:lnRef>
+                      <a:fillRef idx="1">
+                        <a:schemeClr val="accent1"/>
+                      </a:fillRef>
+                      <a:effectRef idx="0">
+                        <a:schemeClr val="accent1"/>
+                      </a:effectRef>
+                      <a:fontRef idx="minor">
+                        <a:schemeClr val="lt1"/>
+                      </a:fontRef>
+                    </wps:style>
+                    <wps:bodyPr rot="0" spcFirstLastPara="0" vertOverflow="overflow" horzOverflow="overflow" vert="horz" wrap="square" lIns="91440" tIns="45720" rIns="91440" bIns="45720" numCol="1" spcCol="0" rtlCol="0" fromWordArt="0" anchor="ctr" anchorCtr="0" forceAA="0" compatLnSpc="1">
+                      <a:prstTxWarp prst="textNoShape">
+                        <a:avLst/>
+                      </a:prstTxWarp>
+                      <a:noAutofit/>
+                    </wps:bodyPr>
+                  </wps:wsp>
+                </a:graphicData>
+              </a:graphic>
+              <wp14:sizeRelH relativeFrom="margin">
+                <wp14:pctWidth>0</wp14:pctWidth>
+              </wp14:sizeRelH>
+              <wp14:sizeRelV relativeFrom="margin">
+                <wp14:pctHeight>0</wp14:pctHeight>
+              </wp14:sizeRelV>
+            </wp:anchor>
+          </w:drawing>
+        </mc:Choice>
+        <mc:Fallback>
+          <w:pict>
+            <v:roundrect w14:anchorId="320CBBA7" id="Rectángulo: esquinas redondeadas 22" o:spid="_x0000_s1026" style="position:absolute;margin-left:183pt;margin-top:-13.55pt;width:76.4pt;height:28.8pt;z-index:-251657216;visibility:visible;mso-wrap-style:square;mso-width-percent:0;mso-height-percent:0;mso-wrap-distance-left:9pt;mso-wrap-distance-top:0;mso-wrap-distance-right:9pt;mso-wrap-distance-bottom:0;mso-position-horizontal:absolute;mso-position-horizontal-relative:margin;mso-position-vertical:absolute;mso-position-vertical-relative:text;mso-width-percent:0;mso-height-percent:0;mso-width-relative:margin;mso-height-relative:margin;v-text-anchor:middle" arcsize=".5" o:gfxdata="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" fillcolor="#d8d8d8 [2732]" stroked="f" strokeweight="1pt">
+              <v:stroke joinstyle="miter"/>
+              <w10:wrap anchorx="margin"/>
+            </v:roundrect>
+          </w:pict>
+        </mc:Fallback>
+      </mc:AlternateContent>
+    </w:r>
+    <w:r>
+      <mc:AlternateContent>
+        <mc:Choice Requires="wps">
+          <w:drawing>
+            <wp:anchor distT="0" distB="0" distL="114300" distR="114300" simplePos="0" relativeHeight="251660288" behindDoc="1" locked="0" layoutInCell="1" allowOverlap="1" wp14:anchorId="49C55302" wp14:editId="3AF03754">
+              <wp:simplePos x="0" y="0"/>
+              <wp:positionH relativeFrom="margin">
+                <wp:posOffset>2423160</wp:posOffset>
+              </wp:positionH>
+              <wp:positionV relativeFrom="paragraph">
+                <wp:posOffset>-170180</wp:posOffset>
+              </wp:positionV>
+              <wp:extent cx="790575" cy="365760"/>
+              <wp:effectExtent l="0" t="0" r="9525" b="0"/>
+              <wp:wrapNone/>
+              <wp:docPr id="10" name="Rectángulo: esquinas redondeadas 10"/>
+              <wp:cNvGraphicFramePr/>
+              <a:graphic xmlns:a="http://schemas.openxmlformats.org/drawingml/2006/main">
+                <a:graphicData uri="http://schemas.microsoft.com/office/word/2010/wordprocessingShape">
+                  <wps:wsp>
+                    <wps:cNvSpPr/>
+                    <wps:spPr>
+                      <a:xfrm>
+                        <a:off x="0" y="0"/>
+                        <a:ext cx="790575" cy="365760"/>
+                      </a:xfrm>
+                      <a:prstGeom prst="roundRect">
+                        <a:avLst>
+                          <a:gd name="adj" fmla="val 50000"/>
+                        </a:avLst>
+                      </a:prstGeom>
+                      <a:solidFill>
+                        <a:schemeClr val="bg1">
+                          <a:lumMod val="95000"/>
+                        </a:schemeClr>
+                      </a:solidFill>
+                      <a:ln>
+                        <a:noFill/>
+                      </a:ln>
+                    </wps:spPr>
+                    <wps:style>
+                      <a:lnRef idx="2">
+                        <a:schemeClr val="accent1">
+                          <a:shade val="50000"/>
+                        </a:schemeClr>
+                      </a:lnRef>
+                      <a:fillRef idx="1">
+                        <a:schemeClr val="accent1"/>
+                      </a:fillRef>
+                      <a:effectRef idx="0">
+                        <a:schemeClr val="accent1"/>
+                      </a:effectRef>
+                      <a:fontRef idx="minor">
+                        <a:schemeClr val="lt1"/>
+                      </a:fontRef>
+                    </wps:style>
+                    <wps:bodyPr rot="0" spcFirstLastPara="0" vertOverflow="overflow" horzOverflow="overflow" vert="horz" wrap="square" lIns="91440" tIns="45720" rIns="91440" bIns="45720" numCol="1" spcCol="0" rtlCol="0" fromWordArt="0" anchor="ctr" anchorCtr="0" forceAA="0" compatLnSpc="1">
+                      <a:prstTxWarp prst="textNoShape">
+                        <a:avLst/>
+                      </a:prstTxWarp>
+                      <a:noAutofit/>
+                    </wps:bodyPr>
+                  </wps:wsp>
+                </a:graphicData>
+              </a:graphic>
+              <wp14:sizeRelH relativeFrom="margin">
+                <wp14:pctWidth>0</wp14:pctWidth>
+              </wp14:sizeRelH>
+              <wp14:sizeRelV relativeFrom="margin">
+                <wp14:pctHeight>0</wp14:pctHeight>
+              </wp14:sizeRelV>
+            </wp:anchor>
+          </w:drawing>
+        </mc:Choice>
+        <mc:Fallback>
+          <w:pict>
+            <v:roundrect w14:anchorId="5EB844DF" id="Rectángulo: esquinas redondeadas 10" o:spid="_x0000_s1026" style="position:absolute;margin-left:190.8pt;margin-top:-13.4pt;width:62.25pt;height:28.8pt;z-index:-251656192;visibility:visible;mso-wrap-style:square;mso-width-percent:0;mso-height-percent:0;mso-wrap-distance-left:9pt;mso-wrap-distance-top:0;mso-wrap-distance-right:9pt;mso-wrap-distance-bottom:0;mso-position-horizontal:absolute;mso-position-horizontal-relative:margin;mso-position-vertical:absolute;mso-position-vertical-relative:text;mso-width-percent:0;mso-height-percent:0;mso-width-relative:margin;mso-height-relative:margin;v-text-anchor:middle" arcsize=".5" o:gfxdata="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" fillcolor="#f2f2f2 [3052]" stroked="f" strokeweight="1pt">
+              <v:stroke joinstyle="miter"/>
+              <w10:wrap anchorx="margin"/>
+            </v:roundrect>
+          </w:pict>
+        </mc:Fallback>
+      </mc:AlternateContent>
+    </w:r>
+    <w:r>
+      <w:drawing>
+        <wp:anchor distT="0" distB="0" distL="114300" distR="114300" simplePos="0" relativeHeight="251661312" behindDoc="0" locked="0" layoutInCell="1" allowOverlap="1" wp14:anchorId="6B6ED213" wp14:editId="210E416A">
+          <wp:simplePos x="0" y="0"/>
+          <wp:positionH relativeFrom="margin">
+            <wp:posOffset>2678430</wp:posOffset>
+          </wp:positionH>
+          <wp:positionV relativeFrom="paragraph">
+            <wp:posOffset>-137795</wp:posOffset>
+          </wp:positionV>
+          <wp:extent cx="274955" cy="292100"/>
+          <wp:effectExtent l="0" t="0" r="0" b="0"/>
+          <wp:wrapNone/>
+          <wp:docPr id="16" name="Imagen 16" descr="Servicios de Salud"/>
+          <wp:cNvGraphicFramePr>
+            <a:graphicFrameLocks xmlns:a="http://schemas.openxmlformats.org/drawingml/2006/main" noChangeAspect="1"/>
+          </wp:cNvGraphicFramePr>
+          <a:graphic xmlns:a="http://schemas.openxmlformats.org/drawingml/2006/main">
+            <a:graphicData uri="http://schemas.openxmlformats.org/drawingml/2006/picture">
+              <pic:pic xmlns:pic="http://schemas.openxmlformats.org/drawingml/2006/picture">
+                <pic:nvPicPr>
+                  <pic:cNvPr id="0" name="Picture 1" descr="Servicios de Salud"/>
+                  <pic:cNvPicPr>
+                    <a:picLocks noChangeAspect="1" noChangeArrowheads="1"/>
+                  </pic:cNvPicPr>
+                </pic:nvPicPr>
+                <pic:blipFill>
+                  <a:blip r:embed="rId1">
+                    <a:extLst>
+                      <a:ext uri="{28A0092B-C50C-407E-A947-70E740481C1C}">
+                        <a14:useLocalDpi xmlns:a14="http://schemas.microsoft.com/office/drawing/2010/main" val="0"/>
+                      </a:ext>
+                    </a:extLst>
+                  </a:blip>
+                  <a:srcRect/>
+                  <a:stretch>
+                    <a:fillRect/>
+                  </a:stretch>
+                </pic:blipFill>
+                <pic:spPr bwMode="auto">
+                  <a:xfrm>
+                    <a:off x="0" y="0"/>
+                    <a:ext cx="274955" cy="292100"/>
+                  </a:xfrm>
+                  <a:prstGeom prst="rect">
+                    <a:avLst/>
+                  </a:prstGeom>
+                  <a:noFill/>
+                  <a:ln>
+                    <a:noFill/>
+                  </a:ln>
+                </pic:spPr>
+              </pic:pic>
+            </a:graphicData>
+          </a:graphic>
+          <wp14:sizeRelH relativeFrom="margin">
+            <wp14:pctWidth>0</wp14:pctWidth>
+          </wp14:sizeRelH>
+          <wp14:sizeRelV relativeFrom="margin">
+            <wp14:pctHeight>0</wp14:pctHeight>
+          </wp14:sizeRelV>
+        </wp:anchor>
+      </w:drawing>
+    </w:r>
+  </w:p>
+</w:hdr>
 </file>
 
 <file path=word/numbering.xml><?xml version="1.0" encoding="utf-8"?>
